--- a/캡스톤디자인최종보고서_합치기.docx
+++ b/캡스톤디자인최종보고서_합치기.docx
@@ -122,6 +122,7 @@
         </w:rPr>
         <w:tab/>
       </w:r>
+      <w:proofErr w:type="gramStart"/>
       <w:r>
         <w:rPr>
           <w:rFonts w:asciiTheme="majorEastAsia" w:eastAsiaTheme="majorEastAsia" w:hAnsiTheme="majorEastAsia" w:cs="Times New Roman" w:hint="eastAsia"/>
@@ -157,6 +158,7 @@
         <w:t>캡스톤디자인</w:t>
       </w:r>
       <w:proofErr w:type="spellEnd"/>
+      <w:proofErr w:type="gramEnd"/>
       <w:r>
         <w:rPr>
           <w:rFonts w:asciiTheme="majorEastAsia" w:eastAsiaTheme="majorEastAsia" w:hAnsiTheme="majorEastAsia" w:cs="Times New Roman" w:hint="eastAsia"/>
@@ -522,7 +524,81 @@
           <w:rFonts w:asciiTheme="majorEastAsia" w:eastAsiaTheme="majorEastAsia" w:hAnsiTheme="majorEastAsia" w:cs="굴림"/>
           <w:szCs w:val="20"/>
         </w:rPr>
-        <w:t xml:space="preserve">[2]을 구현하는 것을 목표로 과제를 수행했습니다. 또한 구현된 “Learned </w:t>
+        <w:t>[2]을</w:t>
+      </w:r>
+      <w:r>
+        <w:rPr>
+          <w:rFonts w:asciiTheme="majorEastAsia" w:eastAsiaTheme="majorEastAsia" w:hAnsiTheme="majorEastAsia" w:cs="굴림" w:hint="eastAsia"/>
+          <w:szCs w:val="20"/>
+        </w:rPr>
+        <w:t xml:space="preserve"> 타</w:t>
+      </w:r>
+      <w:r>
+        <w:rPr>
+          <w:rFonts w:asciiTheme="majorEastAsia" w:eastAsiaTheme="majorEastAsia" w:hAnsiTheme="majorEastAsia" w:cs="굴림" w:hint="eastAsia"/>
+          <w:szCs w:val="20"/>
+        </w:rPr>
+        <w:t xml:space="preserve">깃 </w:t>
+      </w:r>
+      <w:r>
+        <w:rPr>
+          <w:rFonts w:asciiTheme="majorEastAsia" w:eastAsiaTheme="majorEastAsia" w:hAnsiTheme="majorEastAsia" w:cs="굴림" w:hint="eastAsia"/>
+          <w:szCs w:val="20"/>
+        </w:rPr>
+        <w:t xml:space="preserve">논문으로 하여 </w:t>
+      </w:r>
+      <w:proofErr w:type="spellStart"/>
+      <w:r>
+        <w:rPr>
+          <w:rFonts w:asciiTheme="majorEastAsia" w:eastAsiaTheme="majorEastAsia" w:hAnsiTheme="majorEastAsia" w:cs="굴림" w:hint="eastAsia"/>
+          <w:szCs w:val="20"/>
+        </w:rPr>
+        <w:t>언리얼</w:t>
+      </w:r>
+      <w:proofErr w:type="spellEnd"/>
+      <w:r>
+        <w:rPr>
+          <w:rFonts w:asciiTheme="majorEastAsia" w:eastAsiaTheme="majorEastAsia" w:hAnsiTheme="majorEastAsia" w:cs="굴림" w:hint="eastAsia"/>
+          <w:szCs w:val="20"/>
+        </w:rPr>
+        <w:t>5</w:t>
+      </w:r>
+      <w:proofErr w:type="gramStart"/>
+      <w:r>
+        <w:rPr>
+          <w:rFonts w:asciiTheme="majorEastAsia" w:eastAsiaTheme="majorEastAsia" w:hAnsiTheme="majorEastAsia" w:cs="굴림" w:hint="eastAsia"/>
+          <w:szCs w:val="20"/>
+        </w:rPr>
+        <w:t>엔진에</w:t>
+      </w:r>
+      <w:r>
+        <w:rPr>
+          <w:rFonts w:asciiTheme="majorEastAsia" w:eastAsiaTheme="majorEastAsia" w:hAnsiTheme="majorEastAsia" w:cs="굴림" w:hint="eastAsia"/>
+          <w:szCs w:val="20"/>
+        </w:rPr>
+        <w:t xml:space="preserve"> </w:t>
+      </w:r>
+      <w:r>
+        <w:rPr>
+          <w:rFonts w:asciiTheme="majorEastAsia" w:eastAsiaTheme="majorEastAsia" w:hAnsiTheme="majorEastAsia" w:cs="굴림" w:hint="eastAsia"/>
+          <w:szCs w:val="20"/>
+        </w:rPr>
+        <w:t xml:space="preserve"> </w:t>
+      </w:r>
+      <w:r>
+        <w:rPr>
+          <w:rFonts w:asciiTheme="majorEastAsia" w:eastAsiaTheme="majorEastAsia" w:hAnsiTheme="majorEastAsia" w:cs="굴림"/>
+          <w:szCs w:val="20"/>
+        </w:rPr>
+        <w:t>구현하는</w:t>
+      </w:r>
+      <w:proofErr w:type="gramEnd"/>
+      <w:r>
+        <w:rPr>
+          <w:rFonts w:asciiTheme="majorEastAsia" w:eastAsiaTheme="majorEastAsia" w:hAnsiTheme="majorEastAsia" w:cs="굴림"/>
+          <w:szCs w:val="20"/>
+        </w:rPr>
+        <w:t xml:space="preserve"> 것을 목표로 과제를 수행했습니다. 또한 구현된 “Learned </w:t>
       </w:r>
       <w:proofErr w:type="spellStart"/>
       <w:r>
@@ -545,7 +621,7 @@
       <w:pPr>
         <w:ind w:leftChars="0" w:left="0" w:firstLineChars="0" w:firstLine="0"/>
         <w:rPr>
-          <w:rFonts w:asciiTheme="majorEastAsia" w:eastAsiaTheme="majorEastAsia" w:hAnsiTheme="majorEastAsia" w:hint="eastAsia"/>
+          <w:rFonts w:asciiTheme="majorEastAsia" w:eastAsiaTheme="majorEastAsia" w:hAnsiTheme="majorEastAsia"/>
         </w:rPr>
       </w:pPr>
     </w:p>
@@ -886,7 +962,30 @@
           <w:rFonts w:asciiTheme="minorEastAsia" w:hAnsiTheme="minorEastAsia" w:cs="굴림"/>
           <w:szCs w:val="20"/>
         </w:rPr>
-        <w:t>” 기술을 구현해보자는 과제 목표를 정했으며, 구현된 기술로 이용자가 즐길 수 있는 콘텐츠를 만들고자 했습니다.</w:t>
+        <w:t xml:space="preserve">” 기술을 </w:t>
+      </w:r>
+      <w:proofErr w:type="spellStart"/>
+      <w:r>
+        <w:rPr>
+          <w:rFonts w:asciiTheme="minorEastAsia" w:hAnsiTheme="minorEastAsia" w:cs="굴림" w:hint="eastAsia"/>
+          <w:szCs w:val="20"/>
+        </w:rPr>
+        <w:t>언리얼</w:t>
+      </w:r>
+      <w:proofErr w:type="spellEnd"/>
+      <w:r>
+        <w:rPr>
+          <w:rFonts w:asciiTheme="minorEastAsia" w:hAnsiTheme="minorEastAsia" w:cs="굴림" w:hint="eastAsia"/>
+          <w:szCs w:val="20"/>
+        </w:rPr>
+        <w:t xml:space="preserve">5에서 </w:t>
+      </w:r>
+      <w:r>
+        <w:rPr>
+          <w:rFonts w:asciiTheme="minorEastAsia" w:hAnsiTheme="minorEastAsia" w:cs="굴림"/>
+          <w:szCs w:val="20"/>
+        </w:rPr>
+        <w:t>구현해보자는 과제 목표를 정했으며, 구현된 기술로 이용자가 즐길 수 있는 콘텐츠를 만들고자 했습니다.</w:t>
       </w:r>
     </w:p>
     <w:p>
@@ -1125,6 +1224,36 @@
         </w:rPr>
         <w:t xml:space="preserve"> </w:t>
       </w:r>
+      <w:proofErr w:type="spellStart"/>
+      <w:r>
+        <w:rPr>
+          <w:rFonts w:hint="eastAsia"/>
+          <w:w w:val="105"/>
+        </w:rPr>
+        <w:t>언리얼</w:t>
+      </w:r>
+      <w:proofErr w:type="spellEnd"/>
+      <w:r>
+        <w:rPr>
+          <w:rFonts w:hint="eastAsia"/>
+          <w:w w:val="105"/>
+        </w:rPr>
+        <w:t>5</w:t>
+      </w:r>
+      <w:r>
+        <w:rPr>
+          <w:rFonts w:hint="eastAsia"/>
+          <w:w w:val="105"/>
+        </w:rPr>
+        <w:t>에서</w:t>
+      </w:r>
+      <w:r>
+        <w:rPr>
+          <w:rFonts w:hint="eastAsia"/>
+          <w:w w:val="105"/>
+        </w:rPr>
+        <w:t xml:space="preserve"> </w:t>
+      </w:r>
       <w:r>
         <w:rPr>
           <w:rFonts w:hint="eastAsia"/>
@@ -1765,6 +1894,7 @@
         </w:rPr>
         <w:t xml:space="preserve"> </w:t>
       </w:r>
+      <w:proofErr w:type="gramStart"/>
       <w:r>
         <w:rPr>
           <w:rFonts w:hint="eastAsia"/>
@@ -1789,6 +1919,7 @@
         </w:rPr>
         <w:t>할</w:t>
       </w:r>
+      <w:proofErr w:type="gramEnd"/>
       <w:r>
         <w:rPr>
           <w:rFonts w:hint="eastAsia"/>
@@ -1829,9 +1960,6 @@
     <w:p>
       <w:pPr>
         <w:ind w:leftChars="0" w:left="0" w:firstLineChars="0" w:firstLine="0"/>
-        <w:rPr>
-          <w:rFonts w:hint="eastAsia"/>
-        </w:rPr>
       </w:pPr>
     </w:p>
     <w:p>
@@ -2016,12 +2144,16 @@
         <w:jc w:val="left"/>
         <w:rPr>
           <w:rFonts w:asciiTheme="minorEastAsia" w:hAnsiTheme="minorEastAsia" w:cs="굴림"/>
+          <w:b/>
+          <w:bCs/>
           <w:szCs w:val="20"/>
         </w:rPr>
       </w:pPr>
       <w:r>
         <w:rPr>
           <w:rFonts w:asciiTheme="minorEastAsia" w:hAnsiTheme="minorEastAsia" w:cs="굴림"/>
+          <w:b/>
+          <w:bCs/>
           <w:szCs w:val="20"/>
         </w:rPr>
         <w:lastRenderedPageBreak/>
@@ -2043,12 +2175,16 @@
         <w:jc w:val="left"/>
         <w:rPr>
           <w:rFonts w:asciiTheme="minorEastAsia" w:hAnsiTheme="minorEastAsia" w:cs="굴림"/>
+          <w:b/>
+          <w:bCs/>
           <w:szCs w:val="20"/>
         </w:rPr>
       </w:pPr>
       <w:r>
         <w:rPr>
           <w:rFonts w:asciiTheme="minorEastAsia" w:hAnsiTheme="minorEastAsia" w:cs="굴림"/>
+          <w:b/>
+          <w:bCs/>
           <w:szCs w:val="20"/>
         </w:rPr>
         <w:t>Stepper</w:t>
@@ -2069,12 +2205,16 @@
         <w:jc w:val="left"/>
         <w:rPr>
           <w:rFonts w:asciiTheme="minorEastAsia" w:hAnsiTheme="minorEastAsia" w:cs="굴림"/>
+          <w:b/>
+          <w:bCs/>
           <w:szCs w:val="20"/>
         </w:rPr>
       </w:pPr>
       <w:r>
         <w:rPr>
           <w:rFonts w:asciiTheme="minorEastAsia" w:hAnsiTheme="minorEastAsia" w:cs="굴림"/>
+          <w:b/>
+          <w:bCs/>
           <w:szCs w:val="20"/>
         </w:rPr>
         <w:t>Projector</w:t>
@@ -2143,7 +2283,21 @@
           <w:rFonts w:asciiTheme="minorEastAsia" w:hAnsiTheme="minorEastAsia" w:cs="굴림"/>
           <w:szCs w:val="20"/>
         </w:rPr>
-        <w:t xml:space="preserve"> Blending 기법이 사용됩니다.</w:t>
+        <w:t xml:space="preserve"> Blending 기법</w:t>
+      </w:r>
+      <w:r>
+        <w:rPr>
+          <w:rFonts w:asciiTheme="minorEastAsia" w:hAnsiTheme="minorEastAsia" w:cs="굴림" w:hint="eastAsia"/>
+          <w:szCs w:val="20"/>
+        </w:rPr>
+        <w:t>이</w:t>
+      </w:r>
+      <w:r>
+        <w:rPr>
+          <w:rFonts w:asciiTheme="minorEastAsia" w:hAnsiTheme="minorEastAsia" w:cs="굴림"/>
+          <w:szCs w:val="20"/>
+        </w:rPr>
+        <w:t xml:space="preserve"> 사용됩니다.</w:t>
       </w:r>
     </w:p>
     <w:p>
@@ -2211,7 +2365,23 @@
           <w:rFonts w:asciiTheme="minorEastAsia" w:hAnsiTheme="minorEastAsia" w:cs="굴림"/>
           <w:szCs w:val="20"/>
         </w:rPr>
-        <w:t>학습에 필요한 애니메이션 데이터셋으로 Ubisoft에서 제공하는 “LAFAN1[3]” 데이터셋을 사용하였습니다. 이 데이터셋은 모션 캡처 기술로 제작되었으며, 파일 형식은 .BVH 포맷으로 구성됩니다.</w:t>
+        <w:t xml:space="preserve">학습에 필요한 애니메이션 데이터셋으로 Ubisoft에서 제공하는 “LAFAN1[3]” 데이터셋을 사용하였습니다. 이 데이터셋은 모션 캡처 기술로 제작되었으며, 파일 </w:t>
+      </w:r>
+      <w:proofErr w:type="gramStart"/>
+      <w:r>
+        <w:rPr>
+          <w:rFonts w:asciiTheme="minorEastAsia" w:hAnsiTheme="minorEastAsia" w:cs="굴림"/>
+          <w:szCs w:val="20"/>
+        </w:rPr>
+        <w:t>형식은 .BVH</w:t>
+      </w:r>
+      <w:proofErr w:type="gramEnd"/>
+      <w:r>
+        <w:rPr>
+          <w:rFonts w:asciiTheme="minorEastAsia" w:hAnsiTheme="minorEastAsia" w:cs="굴림"/>
+          <w:szCs w:val="20"/>
+        </w:rPr>
+        <w:t xml:space="preserve"> 포맷으로 구성됩니다.</w:t>
       </w:r>
     </w:p>
     <w:p>
@@ -2708,7 +2878,7 @@
         <w:pStyle w:val="a5"/>
         <w:ind w:leftChars="0" w:left="800"/>
         <w:rPr>
-          <w:rFonts w:asciiTheme="minorHAnsi" w:eastAsiaTheme="minorEastAsia" w:hAnsiTheme="minorHAnsi" w:cs="Noto Serif CJK JP" w:hint="eastAsia"/>
+          <w:rFonts w:asciiTheme="minorHAnsi" w:eastAsiaTheme="minorEastAsia" w:hAnsiTheme="minorHAnsi" w:cs="Noto Serif CJK JP"/>
         </w:rPr>
       </w:pPr>
     </w:p>
@@ -2817,7 +2987,15 @@
       </w:r>
       <w:proofErr w:type="spellEnd"/>
       <w:r>
-        <w:t xml:space="preserve">, f!^t, h!^t } </w:t>
+        <w:t xml:space="preserve">, </w:t>
+      </w:r>
+      <w:proofErr w:type="gramStart"/>
+      <w:r>
+        <w:t>f!^</w:t>
+      </w:r>
+      <w:proofErr w:type="gramEnd"/>
+      <w:r>
+        <w:t xml:space="preserve">t, h!^t } </w:t>
       </w:r>
       <w:r>
         <w:rPr>
@@ -2881,8 +3059,13 @@
         <w:t>∈</w:t>
       </w:r>
       <w:r>
-        <w:t xml:space="preserve"> R^6 :</w:t>
-      </w:r>
+        <w:t xml:space="preserve"> R^</w:t>
+      </w:r>
+      <w:proofErr w:type="gramStart"/>
+      <w:r>
+        <w:t>6 :</w:t>
+      </w:r>
+      <w:proofErr w:type="gramEnd"/>
       <w:r>
         <w:rPr>
           <w:rFonts w:hint="eastAsia"/>
@@ -2979,7 +3162,11 @@
         <w:t>∈</w:t>
       </w:r>
       <w:r>
-        <w:t xml:space="preserve"> R^6 </w:t>
+        <w:t xml:space="preserve"> R^</w:t>
+      </w:r>
+      <w:proofErr w:type="gramStart"/>
+      <w:r>
+        <w:t xml:space="preserve">6 </w:t>
       </w:r>
       <w:r>
         <w:rPr>
@@ -2990,6 +3177,7 @@
       <w:r>
         <w:t>:</w:t>
       </w:r>
+      <w:proofErr w:type="gramEnd"/>
       <w:r>
         <w:rPr>
           <w:rFonts w:hint="eastAsia"/>
@@ -3082,8 +3270,13 @@
         <w:t>∈</w:t>
       </w:r>
       <w:r>
-        <w:t xml:space="preserve"> R^6 :</w:t>
-      </w:r>
+        <w:t xml:space="preserve"> R^</w:t>
+      </w:r>
+      <w:proofErr w:type="gramStart"/>
+      <w:r>
+        <w:t>6 :</w:t>
+      </w:r>
+      <w:proofErr w:type="gramEnd"/>
       <w:r>
         <w:rPr>
           <w:rFonts w:asciiTheme="minorEastAsia" w:hAnsiTheme="minorEastAsia" w:cs="굴림"/>
@@ -3110,8 +3303,13 @@
           <w:szCs w:val="20"/>
         </w:rPr>
       </w:pPr>
-      <w:r>
-        <w:t xml:space="preserve">f!^t </w:t>
+      <w:proofErr w:type="gramStart"/>
+      <w:r>
+        <w:t>f!^</w:t>
+      </w:r>
+      <w:proofErr w:type="gramEnd"/>
+      <w:r>
+        <w:t xml:space="preserve">t </w:t>
       </w:r>
       <w:r>
         <w:rPr>
@@ -3169,8 +3367,13 @@
         <w:t>∈</w:t>
       </w:r>
       <w:r>
-        <w:t xml:space="preserve"> R^3 :</w:t>
-      </w:r>
+        <w:t xml:space="preserve"> R^</w:t>
+      </w:r>
+      <w:proofErr w:type="gramStart"/>
+      <w:r>
+        <w:t>3 :</w:t>
+      </w:r>
+      <w:proofErr w:type="gramEnd"/>
       <w:r>
         <w:rPr>
           <w:rFonts w:hint="eastAsia"/>
@@ -3192,7 +3395,7 @@
         <w:autoSpaceDN/>
         <w:snapToGrid/>
         <w:spacing w:before="100" w:beforeAutospacing="1" w:after="100" w:afterAutospacing="1"/>
-        <w:ind w:leftChars="0" w:left="0" w:firstLineChars="0" w:firstLine="0"/>
+        <w:ind w:leftChars="0" w:left="0" w:firstLine="200"/>
         <w:jc w:val="left"/>
         <w:rPr>
           <w:rFonts w:asciiTheme="minorEastAsia" w:hAnsiTheme="minorEastAsia" w:cs="굴림"/>
@@ -3478,6 +3681,7 @@
       <w:r>
         <w:t xml:space="preserve"> </w:t>
       </w:r>
+      <w:proofErr w:type="gramStart"/>
       <w:r>
         <w:t>구현</w:t>
       </w:r>
@@ -3487,6 +3691,7 @@
       <w:r>
         <w:t>했습니다</w:t>
       </w:r>
+      <w:proofErr w:type="gramEnd"/>
       <w:r>
         <w:t>.</w:t>
       </w:r>
@@ -3568,7 +3773,15 @@
       </w:r>
       <w:proofErr w:type="spellEnd"/>
       <w:r>
-        <w:t>, y!^t, y!^r, r!^t, r!^r, o*}</w:t>
+        <w:t xml:space="preserve">, </w:t>
+      </w:r>
+      <w:proofErr w:type="gramStart"/>
+      <w:r>
+        <w:t>y!^</w:t>
+      </w:r>
+      <w:proofErr w:type="gramEnd"/>
+      <w:r>
+        <w:t>t, y!^r, r!^t, r!^r, o*}</w:t>
       </w:r>
       <w:r>
         <w:rPr>
@@ -3614,15 +3827,11 @@
       </w:r>
       <w:proofErr w:type="spellEnd"/>
       <w:r>
-        <w:t xml:space="preserve">, </w:t>
-      </w:r>
-      <w:proofErr w:type="spellStart"/>
-      <w:r>
-        <w:t>y^r</w:t>
-      </w:r>
-      <w:proofErr w:type="spellEnd"/>
-      <w:r>
-        <w:t xml:space="preserve"> </w:t>
+        <w:t>, y^</w:t>
+      </w:r>
+      <w:proofErr w:type="gramStart"/>
+      <w:r>
+        <w:t xml:space="preserve">r </w:t>
       </w:r>
       <w:r>
         <w:rPr>
@@ -3633,6 +3842,7 @@
       <w:r>
         <w:t>:</w:t>
       </w:r>
+      <w:proofErr w:type="gramEnd"/>
       <w:r>
         <w:rPr>
           <w:rFonts w:hint="eastAsia"/>
@@ -3665,8 +3875,13 @@
           <w:szCs w:val="20"/>
         </w:rPr>
       </w:pPr>
-      <w:r>
-        <w:t xml:space="preserve">y!^t, y!^r </w:t>
+      <w:proofErr w:type="gramStart"/>
+      <w:r>
+        <w:t>y!^</w:t>
+      </w:r>
+      <w:proofErr w:type="gramEnd"/>
+      <w:r>
+        <w:t xml:space="preserve">t, y!^r </w:t>
       </w:r>
       <w:r>
         <w:rPr>
@@ -3709,8 +3924,13 @@
           <w:szCs w:val="20"/>
         </w:rPr>
       </w:pPr>
-      <w:r>
-        <w:t xml:space="preserve">r!^t, r!^r </w:t>
+      <w:proofErr w:type="gramStart"/>
+      <w:r>
+        <w:t>r!^</w:t>
+      </w:r>
+      <w:proofErr w:type="gramEnd"/>
+      <w:r>
+        <w:t xml:space="preserve">t, r!^r </w:t>
       </w:r>
       <w:r>
         <w:rPr>
@@ -3754,7 +3974,11 @@
         </w:rPr>
       </w:pPr>
       <w:r>
-        <w:t xml:space="preserve">o* </w:t>
+        <w:t>o</w:t>
+      </w:r>
+      <w:proofErr w:type="gramStart"/>
+      <w:r>
+        <w:t xml:space="preserve">* </w:t>
       </w:r>
       <w:r>
         <w:rPr>
@@ -3765,6 +3989,7 @@
       <w:r>
         <w:t>:</w:t>
       </w:r>
+      <w:proofErr w:type="gramEnd"/>
       <w:r>
         <w:rPr>
           <w:rFonts w:hint="eastAsia"/>
@@ -3809,7 +4034,6 @@
         </w:numPr>
         <w:rPr>
           <w:rStyle w:val="katex-mathml"/>
-          <w:rFonts w:hint="eastAsia"/>
         </w:rPr>
       </w:pPr>
       <w:r>
@@ -3872,18 +4096,88 @@
         <w:pStyle w:val="ac"/>
         <w:ind w:left="60" w:firstLine="200"/>
         <w:rPr>
+          <w:rFonts w:asciiTheme="majorEastAsia" w:eastAsiaTheme="majorEastAsia" w:hAnsiTheme="majorEastAsia"/>
+          <w:sz w:val="20"/>
+          <w:szCs w:val="20"/>
+        </w:rPr>
+      </w:pPr>
+      <w:r>
+        <w:rPr>
+          <w:rFonts w:asciiTheme="majorEastAsia" w:eastAsiaTheme="majorEastAsia" w:hAnsiTheme="majorEastAsia"/>
+          <w:sz w:val="20"/>
+          <w:szCs w:val="20"/>
+        </w:rPr>
+        <w:t xml:space="preserve">Spring-Damper로 미래 궤적을 예측하기 전에, 게임에서 자주 사용되는 보간 기법인 Damper를 먼저 이해해야 합니다. 객체를 부드럽고 자연스럽게 이동시키기 위한 보간 방법으로, 이는 </w:t>
+      </w:r>
+      <w:proofErr w:type="gramStart"/>
+      <w:r>
+        <w:rPr>
+          <w:rFonts w:asciiTheme="majorEastAsia" w:eastAsiaTheme="majorEastAsia" w:hAnsiTheme="majorEastAsia"/>
+          <w:sz w:val="20"/>
+          <w:szCs w:val="20"/>
+        </w:rPr>
+        <w:t>이동 뿐만</w:t>
+      </w:r>
+      <w:proofErr w:type="gramEnd"/>
+      <w:r>
+        <w:rPr>
+          <w:rFonts w:asciiTheme="majorEastAsia" w:eastAsiaTheme="majorEastAsia" w:hAnsiTheme="majorEastAsia"/>
+          <w:sz w:val="20"/>
+          <w:szCs w:val="20"/>
+        </w:rPr>
+        <w:t xml:space="preserve"> 아니라 회전에도 적용될 수 있습니다. 두 점 A와 B가 있고, 각각의 좌표가 (x1, y1)과 (x2, y2)라면, 두 점 사이의 비율 t (0 ≤ t ≤ 1)에 대한 </w:t>
+      </w:r>
+      <w:proofErr w:type="spellStart"/>
+      <w:r>
+        <w:rPr>
+          <w:rFonts w:asciiTheme="majorEastAsia" w:eastAsiaTheme="majorEastAsia" w:hAnsiTheme="majorEastAsia"/>
+          <w:sz w:val="20"/>
+          <w:szCs w:val="20"/>
+        </w:rPr>
+        <w:t>보간된</w:t>
+      </w:r>
+      <w:proofErr w:type="spellEnd"/>
+      <w:r>
+        <w:rPr>
+          <w:rFonts w:asciiTheme="majorEastAsia" w:eastAsiaTheme="majorEastAsia" w:hAnsiTheme="majorEastAsia"/>
+          <w:sz w:val="20"/>
+          <w:szCs w:val="20"/>
+        </w:rPr>
+        <w:t xml:space="preserve"> 점 P의 좌표 (</w:t>
+      </w:r>
+      <w:proofErr w:type="spellStart"/>
+      <w:r>
+        <w:rPr>
+          <w:rFonts w:asciiTheme="majorEastAsia" w:eastAsiaTheme="majorEastAsia" w:hAnsiTheme="majorEastAsia"/>
+          <w:sz w:val="20"/>
+          <w:szCs w:val="20"/>
+        </w:rPr>
+        <w:t>x</w:t>
+      </w:r>
+      <w:r>
+        <w:rPr>
           <w:rFonts w:asciiTheme="majorEastAsia" w:eastAsiaTheme="majorEastAsia" w:hAnsiTheme="majorEastAsia" w:hint="eastAsia"/>
           <w:sz w:val="20"/>
           <w:szCs w:val="20"/>
         </w:rPr>
-      </w:pPr>
+        <w:t>_</w:t>
+      </w:r>
       <w:r>
         <w:rPr>
           <w:rFonts w:asciiTheme="majorEastAsia" w:eastAsiaTheme="majorEastAsia" w:hAnsiTheme="majorEastAsia"/>
           <w:sz w:val="20"/>
           <w:szCs w:val="20"/>
         </w:rPr>
-        <w:t xml:space="preserve">Spring-Damper로 미래 궤적을 예측하기 전에, 게임에서 자주 사용되는 보간 기법인 Damper를 먼저 이해해야 합니다. 객체를 부드럽고 자연스럽게 이동시키기 위한 보간 방법으로, 이는 이동 뿐만 아니라 회전에도 적용될 수 있습니다. 두 점 A와 B가 있고, 각각의 좌표가 (x1, y1)과 (x2, y2)라면, 두 점 사이의 비율 t (0 ≤ t ≤ 1)에 대한 </w:t>
+        <w:t>p</w:t>
+      </w:r>
+      <w:proofErr w:type="spellEnd"/>
+      <w:r>
+        <w:rPr>
+          <w:rFonts w:asciiTheme="majorEastAsia" w:eastAsiaTheme="majorEastAsia" w:hAnsiTheme="majorEastAsia"/>
+          <w:sz w:val="20"/>
+          <w:szCs w:val="20"/>
+        </w:rPr>
+        <w:t xml:space="preserve">, </w:t>
       </w:r>
       <w:proofErr w:type="spellStart"/>
       <w:r>
@@ -3892,43 +4186,23 @@
           <w:sz w:val="20"/>
           <w:szCs w:val="20"/>
         </w:rPr>
-        <w:t>보간된</w:t>
-      </w:r>
-      <w:proofErr w:type="spellEnd"/>
+        <w:t>y</w:t>
+      </w:r>
+      <w:r>
+        <w:rPr>
+          <w:rFonts w:asciiTheme="majorEastAsia" w:eastAsiaTheme="majorEastAsia" w:hAnsiTheme="majorEastAsia" w:hint="eastAsia"/>
+          <w:sz w:val="20"/>
+          <w:szCs w:val="20"/>
+        </w:rPr>
+        <w:t>_</w:t>
+      </w:r>
       <w:r>
         <w:rPr>
           <w:rFonts w:asciiTheme="majorEastAsia" w:eastAsiaTheme="majorEastAsia" w:hAnsiTheme="majorEastAsia"/>
           <w:sz w:val="20"/>
           <w:szCs w:val="20"/>
         </w:rPr>
-        <w:t xml:space="preserve"> 점 P의 좌표 (</w:t>
-      </w:r>
-      <w:proofErr w:type="spellStart"/>
-      <w:r>
-        <w:rPr>
-          <w:rFonts w:asciiTheme="majorEastAsia" w:eastAsiaTheme="majorEastAsia" w:hAnsiTheme="majorEastAsia"/>
-          <w:sz w:val="20"/>
-          <w:szCs w:val="20"/>
-        </w:rPr>
-        <w:t>xp</w:t>
-      </w:r>
-      <w:proofErr w:type="spellEnd"/>
-      <w:r>
-        <w:rPr>
-          <w:rFonts w:asciiTheme="majorEastAsia" w:eastAsiaTheme="majorEastAsia" w:hAnsiTheme="majorEastAsia"/>
-          <w:sz w:val="20"/>
-          <w:szCs w:val="20"/>
-        </w:rPr>
-        <w:t xml:space="preserve">, </w:t>
-      </w:r>
-      <w:proofErr w:type="spellStart"/>
-      <w:r>
-        <w:rPr>
-          <w:rFonts w:asciiTheme="majorEastAsia" w:eastAsiaTheme="majorEastAsia" w:hAnsiTheme="majorEastAsia"/>
-          <w:sz w:val="20"/>
-          <w:szCs w:val="20"/>
-        </w:rPr>
-        <w:t>yp</w:t>
+        <w:t>p</w:t>
       </w:r>
       <w:proofErr w:type="spellEnd"/>
       <w:r>
@@ -3966,11 +4240,11 @@
       <w:r>
         <w:rPr>
           <w:rStyle w:val="katex-mathml"/>
-          <w:rFonts w:asciiTheme="majorEastAsia" w:eastAsiaTheme="majorEastAsia" w:hAnsiTheme="majorEastAsia"/>
-          <w:sz w:val="20"/>
-          <w:szCs w:val="20"/>
-        </w:rPr>
-        <w:t>X</w:t>
+          <w:rFonts w:asciiTheme="majorEastAsia" w:eastAsiaTheme="majorEastAsia" w:hAnsiTheme="majorEastAsia" w:hint="eastAsia"/>
+          <w:sz w:val="20"/>
+          <w:szCs w:val="20"/>
+        </w:rPr>
+        <w:t>x</w:t>
       </w:r>
       <w:r>
         <w:rPr>
@@ -3994,11 +4268,38 @@
       <w:r>
         <w:rPr>
           <w:rStyle w:val="katex-mathml"/>
+          <w:rFonts w:asciiTheme="majorEastAsia" w:eastAsiaTheme="majorEastAsia" w:hAnsiTheme="majorEastAsia" w:hint="eastAsia"/>
+          <w:sz w:val="20"/>
+          <w:szCs w:val="20"/>
+        </w:rPr>
+        <w:t xml:space="preserve"> </w:t>
+      </w:r>
+      <w:r>
+        <w:rPr>
+          <w:rStyle w:val="katex-mathml"/>
           <w:rFonts w:asciiTheme="majorEastAsia" w:eastAsiaTheme="majorEastAsia" w:hAnsiTheme="majorEastAsia"/>
           <w:sz w:val="20"/>
           <w:szCs w:val="20"/>
         </w:rPr>
-        <w:t>=x1+t×(x2</w:t>
+        <w:t>=</w:t>
+      </w:r>
+      <w:r>
+        <w:rPr>
+          <w:rStyle w:val="katex-mathml"/>
+          <w:rFonts w:asciiTheme="majorEastAsia" w:eastAsiaTheme="majorEastAsia" w:hAnsiTheme="majorEastAsia" w:hint="eastAsia"/>
+          <w:sz w:val="20"/>
+          <w:szCs w:val="20"/>
+        </w:rPr>
+        <w:t xml:space="preserve"> </w:t>
+      </w:r>
+      <w:r>
+        <w:rPr>
+          <w:rStyle w:val="katex-mathml"/>
+          <w:rFonts w:asciiTheme="majorEastAsia" w:eastAsiaTheme="majorEastAsia" w:hAnsiTheme="majorEastAsia"/>
+          <w:sz w:val="20"/>
+          <w:szCs w:val="20"/>
+        </w:rPr>
+        <w:t>x1+t×(x2</w:t>
       </w:r>
       <w:r>
         <w:rPr>
@@ -4036,11 +4337,11 @@
       <w:r>
         <w:rPr>
           <w:rStyle w:val="katex-mathml"/>
-          <w:rFonts w:asciiTheme="majorEastAsia" w:eastAsiaTheme="majorEastAsia" w:hAnsiTheme="majorEastAsia"/>
-          <w:sz w:val="20"/>
-          <w:szCs w:val="20"/>
-        </w:rPr>
-        <w:t>Y</w:t>
+          <w:rFonts w:asciiTheme="majorEastAsia" w:eastAsiaTheme="majorEastAsia" w:hAnsiTheme="majorEastAsia" w:hint="eastAsia"/>
+          <w:sz w:val="20"/>
+          <w:szCs w:val="20"/>
+        </w:rPr>
+        <w:t>y</w:t>
       </w:r>
       <w:r>
         <w:rPr>
@@ -4064,11 +4365,38 @@
       <w:r>
         <w:rPr>
           <w:rStyle w:val="katex-mathml"/>
+          <w:rFonts w:asciiTheme="majorEastAsia" w:eastAsiaTheme="majorEastAsia" w:hAnsiTheme="majorEastAsia" w:hint="eastAsia"/>
+          <w:sz w:val="20"/>
+          <w:szCs w:val="20"/>
+        </w:rPr>
+        <w:t xml:space="preserve"> </w:t>
+      </w:r>
+      <w:r>
+        <w:rPr>
+          <w:rStyle w:val="katex-mathml"/>
           <w:rFonts w:asciiTheme="majorEastAsia" w:eastAsiaTheme="majorEastAsia" w:hAnsiTheme="majorEastAsia"/>
           <w:sz w:val="20"/>
           <w:szCs w:val="20"/>
         </w:rPr>
-        <w:t>=y1+t×(y2</w:t>
+        <w:t>=</w:t>
+      </w:r>
+      <w:r>
+        <w:rPr>
+          <w:rStyle w:val="katex-mathml"/>
+          <w:rFonts w:asciiTheme="majorEastAsia" w:eastAsiaTheme="majorEastAsia" w:hAnsiTheme="majorEastAsia" w:hint="eastAsia"/>
+          <w:sz w:val="20"/>
+          <w:szCs w:val="20"/>
+        </w:rPr>
+        <w:t xml:space="preserve"> </w:t>
+      </w:r>
+      <w:r>
+        <w:rPr>
+          <w:rStyle w:val="katex-mathml"/>
+          <w:rFonts w:asciiTheme="majorEastAsia" w:eastAsiaTheme="majorEastAsia" w:hAnsiTheme="majorEastAsia"/>
+          <w:sz w:val="20"/>
+          <w:szCs w:val="20"/>
+        </w:rPr>
+        <w:t>y1+t×(y2</w:t>
       </w:r>
       <w:r>
         <w:rPr>
@@ -4796,449 +5124,18 @@
         <w:t>알고리즘이</w:t>
       </w:r>
       <w:r>
-        <w:t xml:space="preserve"> Spring-Damper </w:t>
+        <w:t xml:space="preserve"> Spring-</w:t>
+      </w:r>
+      <w:proofErr w:type="gramStart"/>
+      <w:r>
+        <w:t xml:space="preserve">Damper </w:t>
       </w:r>
       <w:r>
         <w:t>입니다</w:t>
       </w:r>
-      <w:r>
-        <w:t>. Exact Damper</w:t>
-      </w:r>
-      <w:r>
-        <w:t>의</w:t>
-      </w:r>
-      <w:r>
-        <w:t xml:space="preserve"> </w:t>
-      </w:r>
-      <w:r>
-        <w:t>문제는</w:t>
-      </w:r>
-      <w:r>
-        <w:t xml:space="preserve"> </w:t>
-      </w:r>
-      <w:r>
-        <w:t>속도의</w:t>
-      </w:r>
-      <w:r>
-        <w:t xml:space="preserve"> </w:t>
-      </w:r>
-      <w:r>
-        <w:t>연속성이</w:t>
-      </w:r>
-      <w:r>
-        <w:t xml:space="preserve"> </w:t>
-      </w:r>
-      <w:r>
-        <w:t>없기</w:t>
-      </w:r>
-      <w:r>
-        <w:t xml:space="preserve"> </w:t>
-      </w:r>
-      <w:r>
-        <w:t>때문에</w:t>
-      </w:r>
-      <w:r>
-        <w:t xml:space="preserve"> </w:t>
-      </w:r>
-      <w:r>
-        <w:t>발생합니다</w:t>
-      </w:r>
+      <w:proofErr w:type="gramEnd"/>
       <w:r>
         <w:t xml:space="preserve">. </w:t>
-      </w:r>
-      <w:r>
-        <w:t>즉</w:t>
-      </w:r>
-      <w:r>
-        <w:t xml:space="preserve">, </w:t>
-      </w:r>
-      <w:r>
-        <w:t>이전</w:t>
-      </w:r>
-      <w:r>
-        <w:t xml:space="preserve"> </w:t>
-      </w:r>
-      <w:r>
-        <w:t>프레임에서</w:t>
-      </w:r>
-      <w:r>
-        <w:t xml:space="preserve"> </w:t>
-      </w:r>
-      <w:r>
-        <w:t>발생한</w:t>
-      </w:r>
-      <w:r>
-        <w:t xml:space="preserve"> </w:t>
-      </w:r>
-      <w:r>
-        <w:t>변화가</w:t>
-      </w:r>
-      <w:r>
-        <w:t xml:space="preserve"> </w:t>
-      </w:r>
-      <w:proofErr w:type="spellStart"/>
-      <w:r>
-        <w:t>댐퍼의</w:t>
-      </w:r>
-      <w:proofErr w:type="spellEnd"/>
-      <w:r>
-        <w:t xml:space="preserve"> </w:t>
-      </w:r>
-      <w:r>
-        <w:t>동작에</w:t>
-      </w:r>
-      <w:r>
-        <w:t xml:space="preserve"> </w:t>
-      </w:r>
-      <w:r>
-        <w:t>전혀</w:t>
-      </w:r>
-      <w:r>
-        <w:t xml:space="preserve"> </w:t>
-      </w:r>
-      <w:r>
-        <w:t>반영되지</w:t>
-      </w:r>
-      <w:r>
-        <w:t xml:space="preserve"> </w:t>
-      </w:r>
-      <w:r>
-        <w:t>않고</w:t>
-      </w:r>
-      <w:r>
-        <w:t xml:space="preserve"> </w:t>
-      </w:r>
-      <w:r>
-        <w:t>항상</w:t>
-      </w:r>
-      <w:r>
-        <w:t xml:space="preserve"> </w:t>
-      </w:r>
-      <w:r>
-        <w:t>목표</w:t>
-      </w:r>
-      <w:r>
-        <w:t xml:space="preserve"> </w:t>
-      </w:r>
-      <w:r>
-        <w:t>방향으로</w:t>
-      </w:r>
-      <w:r>
-        <w:t xml:space="preserve"> </w:t>
-      </w:r>
-      <w:r>
-        <w:t>이동하려고</w:t>
-      </w:r>
-      <w:r>
-        <w:t xml:space="preserve"> </w:t>
-      </w:r>
-      <w:r>
-        <w:t>시도하기</w:t>
-      </w:r>
-      <w:r>
-        <w:t xml:space="preserve"> </w:t>
-      </w:r>
-      <w:r>
-        <w:t>때문에</w:t>
-      </w:r>
-      <w:r>
-        <w:t xml:space="preserve"> </w:t>
-      </w:r>
-      <w:r>
-        <w:t>발생하는</w:t>
-      </w:r>
-      <w:r>
-        <w:t xml:space="preserve"> </w:t>
-      </w:r>
-      <w:r>
-        <w:t>것입니다</w:t>
-      </w:r>
-      <w:r>
-        <w:t xml:space="preserve">. </w:t>
-      </w:r>
-      <w:r>
-        <w:t>이를</w:t>
-      </w:r>
-      <w:r>
-        <w:t xml:space="preserve"> </w:t>
-      </w:r>
-      <w:r>
-        <w:t>해결하기</w:t>
-      </w:r>
-      <w:r>
-        <w:t xml:space="preserve"> </w:t>
-      </w:r>
-      <w:r>
-        <w:t>위해</w:t>
-      </w:r>
-      <w:r>
-        <w:t xml:space="preserve"> Spring-Damper</w:t>
-      </w:r>
-      <w:r>
-        <w:t>는</w:t>
-      </w:r>
-      <w:r>
-        <w:t xml:space="preserve"> </w:t>
-      </w:r>
-      <w:r>
-        <w:t>현재</w:t>
-      </w:r>
-      <w:r>
-        <w:t xml:space="preserve"> </w:t>
-      </w:r>
-      <w:r>
-        <w:t>속도에</w:t>
-      </w:r>
-      <w:r>
-        <w:t xml:space="preserve"> </w:t>
-      </w:r>
-      <w:r>
-        <w:t>부드럽게</w:t>
-      </w:r>
-      <w:r>
-        <w:t xml:space="preserve"> </w:t>
-      </w:r>
-      <w:r>
-        <w:t>영향을</w:t>
-      </w:r>
-      <w:r>
-        <w:t xml:space="preserve"> </w:t>
-      </w:r>
-      <w:r>
-        <w:t>미치는</w:t>
-      </w:r>
-      <w:r>
-        <w:t xml:space="preserve"> </w:t>
-      </w:r>
-      <w:r>
-        <w:t>방식으로</w:t>
-      </w:r>
-      <w:r>
-        <w:t xml:space="preserve"> </w:t>
-      </w:r>
-      <w:r>
-        <w:t>개선될</w:t>
-      </w:r>
-      <w:r>
-        <w:t xml:space="preserve"> </w:t>
-      </w:r>
-      <w:r>
-        <w:t>수</w:t>
-      </w:r>
-      <w:r>
-        <w:t xml:space="preserve"> </w:t>
-      </w:r>
-      <w:r>
-        <w:t>있습니다</w:t>
-      </w:r>
-      <w:r>
-        <w:t xml:space="preserve">. </w:t>
-      </w:r>
-      <w:r>
-        <w:t>이를</w:t>
-      </w:r>
-      <w:r>
-        <w:t xml:space="preserve"> </w:t>
-      </w:r>
-      <w:r>
-        <w:t>위해</w:t>
-      </w:r>
-      <w:r>
-        <w:t xml:space="preserve"> </w:t>
-      </w:r>
-      <w:r>
-        <w:t>현재</w:t>
-      </w:r>
-      <w:r>
-        <w:t xml:space="preserve"> </w:t>
-      </w:r>
-      <w:r>
-        <w:t>속도에</w:t>
-      </w:r>
-      <w:r>
-        <w:t xml:space="preserve"> </w:t>
-      </w:r>
-      <w:r>
-        <w:t>목표</w:t>
-      </w:r>
-      <w:r>
-        <w:t xml:space="preserve"> </w:t>
-      </w:r>
-      <w:r>
-        <w:t>방향으로</w:t>
-      </w:r>
-      <w:r>
-        <w:t xml:space="preserve"> </w:t>
-      </w:r>
-      <w:r>
-        <w:t>향하는</w:t>
-      </w:r>
-      <w:r>
-        <w:t xml:space="preserve"> </w:t>
-      </w:r>
-      <w:r>
-        <w:t>속도를</w:t>
-      </w:r>
-      <w:r>
-        <w:t xml:space="preserve"> </w:t>
-      </w:r>
-      <w:proofErr w:type="spellStart"/>
-      <w:r>
-        <w:t>스케일링된</w:t>
-      </w:r>
-      <w:proofErr w:type="spellEnd"/>
-      <w:r>
-        <w:t xml:space="preserve"> stiffness(</w:t>
-      </w:r>
-      <w:r>
-        <w:t>가소성</w:t>
-      </w:r>
-      <w:r>
-        <w:t xml:space="preserve">) </w:t>
-      </w:r>
-      <w:r>
-        <w:t>파라미터로</w:t>
-      </w:r>
-      <w:r>
-        <w:t xml:space="preserve"> </w:t>
-      </w:r>
-      <w:r>
-        <w:t>추가하는</w:t>
-      </w:r>
-      <w:r>
-        <w:t xml:space="preserve"> </w:t>
-      </w:r>
-      <w:r>
-        <w:t>방법이</w:t>
-      </w:r>
-      <w:r>
-        <w:t xml:space="preserve"> </w:t>
-      </w:r>
-      <w:r>
-        <w:t>제안됩니다</w:t>
-      </w:r>
-      <w:r>
-        <w:t xml:space="preserve">. </w:t>
-      </w:r>
-      <w:r>
-        <w:t>또한</w:t>
-      </w:r>
-      <w:r>
-        <w:t xml:space="preserve"> </w:t>
-      </w:r>
-      <w:r>
-        <w:t>목표</w:t>
-      </w:r>
-      <w:r>
-        <w:t xml:space="preserve"> </w:t>
-      </w:r>
-      <w:r>
-        <w:t>속도를</w:t>
-      </w:r>
-      <w:r>
-        <w:t xml:space="preserve"> </w:t>
-      </w:r>
-      <w:r>
-        <w:t>나타내는</w:t>
-      </w:r>
-      <w:r>
-        <w:t xml:space="preserve"> q </w:t>
-      </w:r>
-      <w:r>
-        <w:t>변수를</w:t>
-      </w:r>
-      <w:r>
-        <w:t xml:space="preserve"> </w:t>
-      </w:r>
-      <w:r>
-        <w:t>도입하여</w:t>
-      </w:r>
-      <w:r>
-        <w:t xml:space="preserve"> </w:t>
-      </w:r>
-      <w:r>
-        <w:t>현재</w:t>
-      </w:r>
-      <w:r>
-        <w:t xml:space="preserve"> </w:t>
-      </w:r>
-      <w:r>
-        <w:t>속도가</w:t>
-      </w:r>
-      <w:r>
-        <w:t xml:space="preserve"> </w:t>
-      </w:r>
-      <w:r>
-        <w:t>이</w:t>
-      </w:r>
-      <w:r>
-        <w:t xml:space="preserve"> </w:t>
-      </w:r>
-      <w:r>
-        <w:t>목표</w:t>
-      </w:r>
-      <w:r>
-        <w:t xml:space="preserve"> </w:t>
-      </w:r>
-      <w:r>
-        <w:t>속도로</w:t>
-      </w:r>
-      <w:r>
-        <w:t xml:space="preserve"> </w:t>
-      </w:r>
-      <w:r>
-        <w:t>점진적으로</w:t>
-      </w:r>
-      <w:r>
-        <w:t xml:space="preserve"> </w:t>
-      </w:r>
-      <w:r>
-        <w:t>접근할</w:t>
-      </w:r>
-      <w:r>
-        <w:t xml:space="preserve"> </w:t>
-      </w:r>
-      <w:r>
-        <w:t>수</w:t>
-      </w:r>
-      <w:r>
-        <w:t xml:space="preserve"> </w:t>
-      </w:r>
-      <w:r>
-        <w:t>있도록</w:t>
-      </w:r>
-      <w:r>
-        <w:t xml:space="preserve"> damping(</w:t>
-      </w:r>
-      <w:r>
-        <w:t>감쇠</w:t>
-      </w:r>
-      <w:r>
-        <w:t xml:space="preserve">) </w:t>
-      </w:r>
-      <w:r>
-        <w:t>파라미터로</w:t>
-      </w:r>
-      <w:r>
-        <w:t xml:space="preserve"> </w:t>
-      </w:r>
-      <w:r>
-        <w:t>조절하는</w:t>
-      </w:r>
-      <w:r>
-        <w:t xml:space="preserve"> </w:t>
-      </w:r>
-      <w:r>
-        <w:t>방법도</w:t>
-      </w:r>
-      <w:r>
-        <w:t xml:space="preserve"> </w:t>
-      </w:r>
-      <w:r>
-        <w:t>포함됩니다</w:t>
-      </w:r>
-      <w:r>
-        <w:t>.</w:t>
       </w:r>
     </w:p>
     <w:p>
@@ -5250,49 +5147,457 @@
         <w:spacing w:before="100" w:beforeAutospacing="1" w:after="100" w:afterAutospacing="1"/>
         <w:ind w:leftChars="0" w:left="60" w:firstLineChars="0" w:firstLine="200"/>
         <w:jc w:val="left"/>
-        <w:rPr>
-          <w:rFonts w:asciiTheme="minorEastAsia" w:hAnsiTheme="minorEastAsia" w:cs="굴림"/>
-          <w:szCs w:val="20"/>
-        </w:rPr>
-      </w:pPr>
-      <w:r>
-        <w:rPr>
-          <w:rFonts w:asciiTheme="minorEastAsia" w:hAnsiTheme="minorEastAsia" w:cs="굴림"/>
-          <w:szCs w:val="20"/>
-        </w:rPr>
-        <w:t xml:space="preserve">결국, Spring-Damper는 간단한 </w:t>
+      </w:pPr>
+      <w:r>
+        <w:t>Exact Damper</w:t>
+      </w:r>
+      <w:r>
+        <w:t>의</w:t>
+      </w:r>
+      <w:r>
+        <w:t xml:space="preserve"> </w:t>
+      </w:r>
+      <w:r>
+        <w:t>문제는</w:t>
+      </w:r>
+      <w:r>
+        <w:t xml:space="preserve"> </w:t>
+      </w:r>
+      <w:r>
+        <w:t>속도의</w:t>
+      </w:r>
+      <w:r>
+        <w:t xml:space="preserve"> </w:t>
+      </w:r>
+      <w:r>
+        <w:t>연속성이</w:t>
+      </w:r>
+      <w:r>
+        <w:t xml:space="preserve"> </w:t>
+      </w:r>
+      <w:r>
+        <w:t>없기</w:t>
+      </w:r>
+      <w:r>
+        <w:t xml:space="preserve"> </w:t>
+      </w:r>
+      <w:r>
+        <w:t>때문에</w:t>
+      </w:r>
+      <w:r>
+        <w:t xml:space="preserve"> </w:t>
+      </w:r>
+      <w:r>
+        <w:t>발생합니다</w:t>
+      </w:r>
+      <w:r>
+        <w:t xml:space="preserve">. </w:t>
+      </w:r>
+      <w:r>
+        <w:t>즉</w:t>
+      </w:r>
+      <w:r>
+        <w:t xml:space="preserve">, </w:t>
+      </w:r>
+      <w:r>
+        <w:t>이전</w:t>
+      </w:r>
+      <w:r>
+        <w:t xml:space="preserve"> </w:t>
+      </w:r>
+      <w:r>
+        <w:t>프레임에서</w:t>
+      </w:r>
+      <w:r>
+        <w:t xml:space="preserve"> </w:t>
+      </w:r>
+      <w:r>
+        <w:t>발생한</w:t>
+      </w:r>
+      <w:r>
+        <w:t xml:space="preserve"> </w:t>
+      </w:r>
+      <w:r>
+        <w:t>변화가</w:t>
+      </w:r>
+      <w:r>
+        <w:t xml:space="preserve"> </w:t>
       </w:r>
       <w:proofErr w:type="spellStart"/>
       <w:r>
-        <w:rPr>
-          <w:rFonts w:asciiTheme="minorEastAsia" w:hAnsiTheme="minorEastAsia" w:cs="굴림"/>
-          <w:szCs w:val="20"/>
-        </w:rPr>
         <w:t>댐퍼의</w:t>
       </w:r>
       <w:proofErr w:type="spellEnd"/>
       <w:r>
-        <w:rPr>
-          <w:rFonts w:asciiTheme="minorEastAsia" w:hAnsiTheme="minorEastAsia" w:cs="굴림"/>
-          <w:szCs w:val="20"/>
-        </w:rPr>
-        <w:t xml:space="preserve"> 움직임을 흉내내면서도 목표 방향으로의 부드러운 이동을 제공합니다. 이 방식은 두 개의 "힘"을 사용하여 해결될 수 있습니다 - 목표 위치로 당기는 힘과 목표 속도로 당기는 힘입니다. 이를 통해 이전의 </w:t>
+        <w:t xml:space="preserve"> </w:t>
+      </w:r>
+      <w:r>
+        <w:t>동작에</w:t>
+      </w:r>
+      <w:r>
+        <w:t xml:space="preserve"> </w:t>
+      </w:r>
+      <w:r>
+        <w:t>전혀</w:t>
+      </w:r>
+      <w:r>
+        <w:t xml:space="preserve"> </w:t>
+      </w:r>
+      <w:r>
+        <w:t>반영되지</w:t>
+      </w:r>
+      <w:r>
+        <w:t xml:space="preserve"> </w:t>
+      </w:r>
+      <w:r>
+        <w:t>않고</w:t>
+      </w:r>
+      <w:r>
+        <w:t xml:space="preserve"> </w:t>
+      </w:r>
+      <w:r>
+        <w:t>항상</w:t>
+      </w:r>
+      <w:r>
+        <w:t xml:space="preserve"> </w:t>
+      </w:r>
+      <w:r>
+        <w:t>목표</w:t>
+      </w:r>
+      <w:r>
+        <w:t xml:space="preserve"> </w:t>
+      </w:r>
+      <w:r>
+        <w:t>방향으로</w:t>
+      </w:r>
+      <w:r>
+        <w:t xml:space="preserve"> </w:t>
+      </w:r>
+      <w:r>
+        <w:t>이동하려고</w:t>
+      </w:r>
+      <w:r>
+        <w:t xml:space="preserve"> </w:t>
+      </w:r>
+      <w:r>
+        <w:t>시도하기</w:t>
+      </w:r>
+      <w:r>
+        <w:t xml:space="preserve"> </w:t>
+      </w:r>
+      <w:r>
+        <w:t>때문에</w:t>
+      </w:r>
+      <w:r>
+        <w:t xml:space="preserve"> </w:t>
+      </w:r>
+      <w:r>
+        <w:t>발생하는</w:t>
+      </w:r>
+      <w:r>
+        <w:t xml:space="preserve"> </w:t>
+      </w:r>
+      <w:r>
+        <w:t>것입니다</w:t>
+      </w:r>
+      <w:r>
+        <w:t xml:space="preserve">. </w:t>
+      </w:r>
+      <w:r>
+        <w:t>이를</w:t>
+      </w:r>
+      <w:r>
+        <w:t xml:space="preserve"> </w:t>
+      </w:r>
+      <w:r>
+        <w:t>해결하기</w:t>
+      </w:r>
+      <w:r>
+        <w:t xml:space="preserve"> </w:t>
+      </w:r>
+      <w:r>
+        <w:t>위해</w:t>
+      </w:r>
+      <w:r>
+        <w:t xml:space="preserve"> Spring-Damper</w:t>
+      </w:r>
+      <w:r>
+        <w:t>는</w:t>
+      </w:r>
+      <w:r>
+        <w:t xml:space="preserve"> </w:t>
+      </w:r>
+      <w:r>
+        <w:t>현재</w:t>
+      </w:r>
+      <w:r>
+        <w:t xml:space="preserve"> </w:t>
+      </w:r>
+      <w:r>
+        <w:t>속도에</w:t>
+      </w:r>
+      <w:r>
+        <w:t xml:space="preserve"> </w:t>
+      </w:r>
+      <w:r>
+        <w:t>부드럽게</w:t>
+      </w:r>
+      <w:r>
+        <w:t xml:space="preserve"> </w:t>
+      </w:r>
+      <w:r>
+        <w:t>영향을</w:t>
+      </w:r>
+      <w:r>
+        <w:t xml:space="preserve"> </w:t>
+      </w:r>
+      <w:r>
+        <w:t>미치는</w:t>
+      </w:r>
+      <w:r>
+        <w:t xml:space="preserve"> </w:t>
+      </w:r>
+      <w:r>
+        <w:t>방식으로</w:t>
+      </w:r>
+      <w:r>
+        <w:t xml:space="preserve"> </w:t>
+      </w:r>
+      <w:r>
+        <w:t>개선</w:t>
+      </w:r>
+      <w:r>
+        <w:rPr>
+          <w:rFonts w:hint="eastAsia"/>
+        </w:rPr>
+        <w:t>할</w:t>
+      </w:r>
+      <w:r>
+        <w:t xml:space="preserve"> </w:t>
+      </w:r>
+      <w:r>
+        <w:t>수</w:t>
+      </w:r>
+      <w:r>
+        <w:t xml:space="preserve"> </w:t>
+      </w:r>
+      <w:r>
+        <w:t>있습니다</w:t>
+      </w:r>
+      <w:r>
+        <w:t xml:space="preserve">.  </w:t>
+      </w:r>
+      <w:r>
+        <w:t>현재</w:t>
+      </w:r>
+      <w:r>
+        <w:t xml:space="preserve"> </w:t>
+      </w:r>
+      <w:r>
+        <w:t>속도에</w:t>
+      </w:r>
+      <w:r>
+        <w:t xml:space="preserve"> </w:t>
+      </w:r>
+      <w:r>
+        <w:t>목표</w:t>
+      </w:r>
+      <w:r>
+        <w:t xml:space="preserve"> </w:t>
+      </w:r>
+      <w:r>
+        <w:t>방향으로</w:t>
+      </w:r>
+      <w:r>
+        <w:t xml:space="preserve"> </w:t>
+      </w:r>
+      <w:r>
+        <w:t>향하는</w:t>
+      </w:r>
+      <w:r>
+        <w:t xml:space="preserve"> </w:t>
+      </w:r>
+      <w:r>
+        <w:t>속도를</w:t>
+      </w:r>
+      <w:r>
+        <w:t xml:space="preserve"> </w:t>
       </w:r>
       <w:proofErr w:type="spellStart"/>
       <w:r>
-        <w:rPr>
-          <w:rFonts w:asciiTheme="minorEastAsia" w:hAnsiTheme="minorEastAsia" w:cs="굴림"/>
-          <w:szCs w:val="20"/>
-        </w:rPr>
-        <w:t>댐퍼와</w:t>
+        <w:t>스케일링된</w:t>
       </w:r>
       <w:proofErr w:type="spellEnd"/>
       <w:r>
-        <w:rPr>
-          <w:rFonts w:asciiTheme="minorEastAsia" w:hAnsiTheme="minorEastAsia" w:cs="굴림"/>
-          <w:szCs w:val="20"/>
-        </w:rPr>
-        <w:t xml:space="preserve"> 비교하여 속도의 연속성을 유지하면서도 부드러운 운동이 가능해집니다.</w:t>
+        <w:t xml:space="preserve"> </w:t>
+      </w:r>
+      <w:r>
+        <w:rPr>
+          <w:rFonts w:hint="eastAsia"/>
+        </w:rPr>
+        <w:t>S</w:t>
+      </w:r>
+      <w:r>
+        <w:t>tiffness(</w:t>
+      </w:r>
+      <w:r>
+        <w:t>가소성</w:t>
+      </w:r>
+      <w:r>
+        <w:t xml:space="preserve">) </w:t>
+      </w:r>
+      <w:r>
+        <w:t>파라미터로</w:t>
+      </w:r>
+      <w:r>
+        <w:t xml:space="preserve"> </w:t>
+      </w:r>
+      <w:r>
+        <w:t>추가하는</w:t>
+      </w:r>
+      <w:r>
+        <w:t xml:space="preserve"> </w:t>
+      </w:r>
+      <w:r>
+        <w:t>방법이</w:t>
+      </w:r>
+      <w:r>
+        <w:t xml:space="preserve"> </w:t>
+      </w:r>
+      <w:r>
+        <w:t>제안됩니다</w:t>
+      </w:r>
+      <w:r>
+        <w:t xml:space="preserve">. </w:t>
+      </w:r>
+      <w:r>
+        <w:t>또한</w:t>
+      </w:r>
+      <w:r>
+        <w:t xml:space="preserve"> </w:t>
+      </w:r>
+      <w:r>
+        <w:t>목표</w:t>
+      </w:r>
+      <w:r>
+        <w:t xml:space="preserve"> </w:t>
+      </w:r>
+      <w:r>
+        <w:t>속도를</w:t>
+      </w:r>
+      <w:r>
+        <w:t xml:space="preserve"> </w:t>
+      </w:r>
+      <w:r>
+        <w:t>나타내는</w:t>
+      </w:r>
+      <w:r>
+        <w:t xml:space="preserve"> q </w:t>
+      </w:r>
+      <w:r>
+        <w:t>변수를</w:t>
+      </w:r>
+      <w:r>
+        <w:t xml:space="preserve"> </w:t>
+      </w:r>
+      <w:r>
+        <w:t>도입하여</w:t>
+      </w:r>
+      <w:r>
+        <w:t xml:space="preserve"> </w:t>
+      </w:r>
+      <w:r>
+        <w:t>현재</w:t>
+      </w:r>
+      <w:r>
+        <w:t xml:space="preserve"> </w:t>
+      </w:r>
+      <w:r>
+        <w:t>속도가</w:t>
+      </w:r>
+      <w:r>
+        <w:t xml:space="preserve"> </w:t>
+      </w:r>
+      <w:r>
+        <w:t>이</w:t>
+      </w:r>
+      <w:r>
+        <w:t xml:space="preserve"> </w:t>
+      </w:r>
+      <w:r>
+        <w:t>목표</w:t>
+      </w:r>
+      <w:r>
+        <w:t xml:space="preserve"> </w:t>
+      </w:r>
+      <w:r>
+        <w:t>속도로</w:t>
+      </w:r>
+      <w:r>
+        <w:t xml:space="preserve"> </w:t>
+      </w:r>
+      <w:r>
+        <w:t>점진적으로</w:t>
+      </w:r>
+      <w:r>
+        <w:t xml:space="preserve"> </w:t>
+      </w:r>
+      <w:r>
+        <w:t>접근할</w:t>
+      </w:r>
+      <w:r>
+        <w:t xml:space="preserve"> </w:t>
+      </w:r>
+      <w:r>
+        <w:t>수</w:t>
+      </w:r>
+      <w:r>
+        <w:t xml:space="preserve"> </w:t>
+      </w:r>
+      <w:r>
+        <w:t>있도록</w:t>
+      </w:r>
+      <w:r>
+        <w:t xml:space="preserve"> </w:t>
+      </w:r>
+      <w:r>
+        <w:rPr>
+          <w:rFonts w:hint="eastAsia"/>
+        </w:rPr>
+        <w:t>D</w:t>
+      </w:r>
+      <w:r>
+        <w:t>amping(</w:t>
+      </w:r>
+      <w:r>
+        <w:t>감쇠</w:t>
+      </w:r>
+      <w:r>
+        <w:t xml:space="preserve">) </w:t>
+      </w:r>
+      <w:r>
+        <w:t>파라미터로</w:t>
+      </w:r>
+      <w:r>
+        <w:t xml:space="preserve"> </w:t>
+      </w:r>
+      <w:r>
+        <w:t>조절하는</w:t>
+      </w:r>
+      <w:r>
+        <w:t xml:space="preserve"> </w:t>
+      </w:r>
+      <w:r>
+        <w:t>방법도</w:t>
+      </w:r>
+      <w:r>
+        <w:t xml:space="preserve"> </w:t>
+      </w:r>
+      <w:r>
+        <w:t>포함됩니다</w:t>
+      </w:r>
+      <w:r>
+        <w:t>.</w:t>
       </w:r>
     </w:p>
     <w:p>
@@ -5314,7 +5619,77 @@
           <w:rFonts w:asciiTheme="minorEastAsia" w:hAnsiTheme="minorEastAsia" w:cs="굴림"/>
           <w:szCs w:val="20"/>
         </w:rPr>
-        <w:t>우리는 이 개념을 확장하여 미래 궤적을 예측할 수 있습니다. 예를 들어, 캐릭터의 현재 위치를 기준으로 하여, 조이스틱의 입력 값을 적용하여 목표 위치를 정할 수 있습니다. 그리고 기준 위치에서 목표 위치까지의 궤적을 감쇠와 보간 방식을 사용하여 구할 수 있습니다. 이는 이동 뿐만 아니라 회전에서도 동일한 방법으로 적용되며, 프레임마다 특징 벡터의 미래 궤적 정보를 업데이트하는 데 사용됩니다.</w:t>
+        <w:t xml:space="preserve">결국, Spring-Damper는 간단한 </w:t>
+      </w:r>
+      <w:proofErr w:type="spellStart"/>
+      <w:r>
+        <w:rPr>
+          <w:rFonts w:asciiTheme="minorEastAsia" w:hAnsiTheme="minorEastAsia" w:cs="굴림"/>
+          <w:szCs w:val="20"/>
+        </w:rPr>
+        <w:t>댐퍼의</w:t>
+      </w:r>
+      <w:proofErr w:type="spellEnd"/>
+      <w:r>
+        <w:rPr>
+          <w:rFonts w:asciiTheme="minorEastAsia" w:hAnsiTheme="minorEastAsia" w:cs="굴림"/>
+          <w:szCs w:val="20"/>
+        </w:rPr>
+        <w:t xml:space="preserve"> 움직임을 흉내내면서도 목표 방향으로의 부드러운 이동을 제공합니다. 이 방식은 두 개의 "힘"을 사용하여 해결될 수 있습니다 - 목표 위치로 당기는 힘과 목표 속도로 당기는 힘입니다. 이를 통해 이전의 </w:t>
+      </w:r>
+      <w:proofErr w:type="spellStart"/>
+      <w:r>
+        <w:rPr>
+          <w:rFonts w:asciiTheme="minorEastAsia" w:hAnsiTheme="minorEastAsia" w:cs="굴림"/>
+          <w:szCs w:val="20"/>
+        </w:rPr>
+        <w:t>댐퍼와</w:t>
+      </w:r>
+      <w:proofErr w:type="spellEnd"/>
+      <w:r>
+        <w:rPr>
+          <w:rFonts w:asciiTheme="minorEastAsia" w:hAnsiTheme="minorEastAsia" w:cs="굴림"/>
+          <w:szCs w:val="20"/>
+        </w:rPr>
+        <w:t xml:space="preserve"> 비교하여 속도의 연속성을 유지하면서도 부드러운 운동이 가능해집니다.</w:t>
+      </w:r>
+    </w:p>
+    <w:p>
+      <w:pPr>
+        <w:widowControl/>
+        <w:autoSpaceDE/>
+        <w:autoSpaceDN/>
+        <w:snapToGrid/>
+        <w:spacing w:before="100" w:beforeAutospacing="1" w:after="100" w:afterAutospacing="1"/>
+        <w:ind w:leftChars="0" w:left="60" w:firstLineChars="0" w:firstLine="200"/>
+        <w:jc w:val="left"/>
+        <w:rPr>
+          <w:rFonts w:asciiTheme="minorEastAsia" w:hAnsiTheme="minorEastAsia" w:cs="굴림"/>
+          <w:szCs w:val="20"/>
+        </w:rPr>
+      </w:pPr>
+      <w:r>
+        <w:rPr>
+          <w:rFonts w:asciiTheme="minorEastAsia" w:hAnsiTheme="minorEastAsia" w:cs="굴림"/>
+          <w:szCs w:val="20"/>
+        </w:rPr>
+        <w:t xml:space="preserve">우리는 이 개념을 확장하여 미래 궤적을 예측할 수 있습니다. 예를 들어, 캐릭터의 현재 위치를 기준으로 하여, 조이스틱의 입력 값을 적용하여 목표 위치를 정할 수 있습니다. 그리고 기준 위치에서 목표 위치까지의 궤적을 감쇠와 보간 방식을 사용하여 구할 수 있습니다. 이는 </w:t>
+      </w:r>
+      <w:proofErr w:type="gramStart"/>
+      <w:r>
+        <w:rPr>
+          <w:rFonts w:asciiTheme="minorEastAsia" w:hAnsiTheme="minorEastAsia" w:cs="굴림"/>
+          <w:szCs w:val="20"/>
+        </w:rPr>
+        <w:t>이동 뿐만</w:t>
+      </w:r>
+      <w:proofErr w:type="gramEnd"/>
+      <w:r>
+        <w:rPr>
+          <w:rFonts w:asciiTheme="minorEastAsia" w:hAnsiTheme="minorEastAsia" w:cs="굴림"/>
+          <w:szCs w:val="20"/>
+        </w:rPr>
+        <w:t xml:space="preserve"> 아니라 회전에서도 동일한 방법으로 적용되며, 프레임마다 특징 벡터의 미래 궤적 정보를 업데이트하는 데 사용됩니다.</w:t>
       </w:r>
     </w:p>
     <w:p>
@@ -5339,31 +5714,84 @@
           <w:ilvl w:val="0"/>
           <w:numId w:val="0"/>
         </w:numPr>
-        <w:rPr>
-          <w:rFonts w:asciiTheme="majorEastAsia" w:eastAsiaTheme="majorEastAsia" w:hAnsiTheme="majorEastAsia"/>
-          <w:b w:val="0"/>
-          <w:bCs w:val="0"/>
-        </w:rPr>
-      </w:pPr>
-      <w:r>
-        <w:rPr>
-          <w:rFonts w:asciiTheme="majorEastAsia" w:eastAsiaTheme="majorEastAsia" w:hAnsiTheme="majorEastAsia" w:hint="eastAsia"/>
-          <w:b w:val="0"/>
-          <w:bCs w:val="0"/>
-        </w:rPr>
-        <w:t xml:space="preserve">애니메이션에서 사용하는 회전 방식은 크게 </w:t>
-      </w:r>
-      <w:r>
-        <w:rPr>
-          <w:rFonts w:asciiTheme="majorEastAsia" w:eastAsiaTheme="majorEastAsia" w:hAnsiTheme="majorEastAsia"/>
-          <w:b w:val="0"/>
-          <w:bCs w:val="0"/>
-        </w:rPr>
-        <w:t>Euler angles</w:t>
-      </w:r>
-      <w:r>
-        <w:rPr>
-          <w:rFonts w:asciiTheme="majorEastAsia" w:eastAsiaTheme="majorEastAsia" w:hAnsiTheme="majorEastAsia" w:hint="eastAsia"/>
+        <w:ind w:firstLineChars="100" w:firstLine="200"/>
+        <w:rPr>
+          <w:b w:val="0"/>
+          <w:bCs w:val="0"/>
+        </w:rPr>
+      </w:pPr>
+      <w:r>
+        <w:rPr>
+          <w:b w:val="0"/>
+          <w:bCs w:val="0"/>
+        </w:rPr>
+        <w:t>애니메이션에서</w:t>
+      </w:r>
+      <w:r>
+        <w:rPr>
+          <w:b w:val="0"/>
+          <w:bCs w:val="0"/>
+        </w:rPr>
+        <w:t xml:space="preserve"> </w:t>
+      </w:r>
+      <w:r>
+        <w:rPr>
+          <w:b w:val="0"/>
+          <w:bCs w:val="0"/>
+        </w:rPr>
+        <w:t>사용하는</w:t>
+      </w:r>
+      <w:r>
+        <w:rPr>
+          <w:b w:val="0"/>
+          <w:bCs w:val="0"/>
+        </w:rPr>
+        <w:t xml:space="preserve"> </w:t>
+      </w:r>
+      <w:r>
+        <w:rPr>
+          <w:b w:val="0"/>
+          <w:bCs w:val="0"/>
+        </w:rPr>
+        <w:t>회전</w:t>
+      </w:r>
+      <w:r>
+        <w:rPr>
+          <w:b w:val="0"/>
+          <w:bCs w:val="0"/>
+        </w:rPr>
+        <w:t xml:space="preserve"> </w:t>
+      </w:r>
+      <w:r>
+        <w:rPr>
+          <w:b w:val="0"/>
+          <w:bCs w:val="0"/>
+        </w:rPr>
+        <w:t>방식은</w:t>
+      </w:r>
+      <w:r>
+        <w:rPr>
+          <w:b w:val="0"/>
+          <w:bCs w:val="0"/>
+        </w:rPr>
+        <w:t xml:space="preserve"> </w:t>
+      </w:r>
+      <w:r>
+        <w:rPr>
+          <w:b w:val="0"/>
+          <w:bCs w:val="0"/>
+        </w:rPr>
+        <w:t>크게</w:t>
+      </w:r>
+      <w:r>
+        <w:rPr>
+          <w:b w:val="0"/>
+          <w:bCs w:val="0"/>
+        </w:rPr>
+        <w:t xml:space="preserve"> Euler angles </w:t>
+      </w:r>
+      <w:r>
+        <w:rPr>
           <w:b w:val="0"/>
           <w:bCs w:val="0"/>
         </w:rPr>
@@ -5371,508 +5799,625 @@
       </w:r>
       <w:r>
         <w:rPr>
-          <w:rFonts w:asciiTheme="majorEastAsia" w:eastAsiaTheme="majorEastAsia" w:hAnsiTheme="majorEastAsia" w:hint="eastAsia"/>
-          <w:b w:val="0"/>
-          <w:bCs w:val="0"/>
-        </w:rPr>
-        <w:t xml:space="preserve"> </w:t>
-      </w:r>
-      <w:r>
-        <w:rPr>
-          <w:rFonts w:asciiTheme="majorEastAsia" w:eastAsiaTheme="majorEastAsia" w:hAnsiTheme="majorEastAsia"/>
-          <w:b w:val="0"/>
-          <w:bCs w:val="0"/>
-        </w:rPr>
-        <w:t>Quaternion</w:t>
-      </w:r>
-      <w:r>
-        <w:rPr>
-          <w:rFonts w:asciiTheme="majorEastAsia" w:eastAsiaTheme="majorEastAsia" w:hAnsiTheme="majorEastAsia" w:hint="eastAsia"/>
-          <w:b w:val="0"/>
-          <w:bCs w:val="0"/>
-        </w:rPr>
-        <w:t xml:space="preserve"> 방식을 사용합니다. 두 방식에는 단점과 장점이 분명하여 필요한 상황에 따라 어떠한 방식을 사용할지 결정 해야 합니다. </w:t>
+          <w:b w:val="0"/>
+          <w:bCs w:val="0"/>
+        </w:rPr>
+        <w:t xml:space="preserve"> Quaternion </w:t>
+      </w:r>
+      <w:r>
+        <w:rPr>
+          <w:b w:val="0"/>
+          <w:bCs w:val="0"/>
+        </w:rPr>
+        <w:t>방식을</w:t>
+      </w:r>
+      <w:r>
+        <w:rPr>
+          <w:b w:val="0"/>
+          <w:bCs w:val="0"/>
+        </w:rPr>
+        <w:t xml:space="preserve"> </w:t>
+      </w:r>
+      <w:r>
+        <w:rPr>
+          <w:b w:val="0"/>
+          <w:bCs w:val="0"/>
+        </w:rPr>
+        <w:t>사용합니다</w:t>
+      </w:r>
+      <w:r>
+        <w:rPr>
+          <w:b w:val="0"/>
+          <w:bCs w:val="0"/>
+        </w:rPr>
+        <w:t xml:space="preserve">. </w:t>
+      </w:r>
+      <w:r>
+        <w:rPr>
+          <w:b w:val="0"/>
+          <w:bCs w:val="0"/>
+        </w:rPr>
+        <w:t>두</w:t>
+      </w:r>
+      <w:r>
+        <w:rPr>
+          <w:b w:val="0"/>
+          <w:bCs w:val="0"/>
+        </w:rPr>
+        <w:t xml:space="preserve"> </w:t>
+      </w:r>
+      <w:r>
+        <w:rPr>
+          <w:b w:val="0"/>
+          <w:bCs w:val="0"/>
+        </w:rPr>
+        <w:t>방식에는</w:t>
+      </w:r>
+      <w:r>
+        <w:rPr>
+          <w:b w:val="0"/>
+          <w:bCs w:val="0"/>
+        </w:rPr>
+        <w:t xml:space="preserve"> </w:t>
+      </w:r>
+      <w:r>
+        <w:rPr>
+          <w:b w:val="0"/>
+          <w:bCs w:val="0"/>
+        </w:rPr>
+        <w:t>단점과</w:t>
+      </w:r>
+      <w:r>
+        <w:rPr>
+          <w:b w:val="0"/>
+          <w:bCs w:val="0"/>
+        </w:rPr>
+        <w:t xml:space="preserve"> </w:t>
+      </w:r>
+      <w:r>
+        <w:rPr>
+          <w:b w:val="0"/>
+          <w:bCs w:val="0"/>
+        </w:rPr>
+        <w:t>장점이</w:t>
+      </w:r>
+      <w:r>
+        <w:rPr>
+          <w:b w:val="0"/>
+          <w:bCs w:val="0"/>
+        </w:rPr>
+        <w:t xml:space="preserve"> </w:t>
+      </w:r>
+      <w:r>
+        <w:rPr>
+          <w:b w:val="0"/>
+          <w:bCs w:val="0"/>
+        </w:rPr>
+        <w:t>분명하여</w:t>
+      </w:r>
+      <w:r>
+        <w:rPr>
+          <w:b w:val="0"/>
+          <w:bCs w:val="0"/>
+        </w:rPr>
+        <w:t xml:space="preserve"> </w:t>
+      </w:r>
+      <w:r>
+        <w:rPr>
+          <w:b w:val="0"/>
+          <w:bCs w:val="0"/>
+        </w:rPr>
+        <w:t>필요한</w:t>
+      </w:r>
+      <w:r>
+        <w:rPr>
+          <w:b w:val="0"/>
+          <w:bCs w:val="0"/>
+        </w:rPr>
+        <w:t xml:space="preserve"> </w:t>
+      </w:r>
+      <w:r>
+        <w:rPr>
+          <w:b w:val="0"/>
+          <w:bCs w:val="0"/>
+        </w:rPr>
+        <w:t>상황에</w:t>
+      </w:r>
+      <w:r>
+        <w:rPr>
+          <w:b w:val="0"/>
+          <w:bCs w:val="0"/>
+        </w:rPr>
+        <w:t xml:space="preserve"> </w:t>
+      </w:r>
+      <w:r>
+        <w:rPr>
+          <w:b w:val="0"/>
+          <w:bCs w:val="0"/>
+        </w:rPr>
+        <w:t>따라</w:t>
+      </w:r>
+      <w:r>
+        <w:rPr>
+          <w:b w:val="0"/>
+          <w:bCs w:val="0"/>
+        </w:rPr>
+        <w:t xml:space="preserve"> </w:t>
+      </w:r>
+      <w:r>
+        <w:rPr>
+          <w:b w:val="0"/>
+          <w:bCs w:val="0"/>
+        </w:rPr>
+        <w:t>어떤</w:t>
+      </w:r>
+      <w:r>
+        <w:rPr>
+          <w:b w:val="0"/>
+          <w:bCs w:val="0"/>
+        </w:rPr>
+        <w:t xml:space="preserve"> </w:t>
+      </w:r>
+      <w:r>
+        <w:rPr>
+          <w:b w:val="0"/>
+          <w:bCs w:val="0"/>
+        </w:rPr>
+        <w:t>방식을</w:t>
+      </w:r>
+      <w:r>
+        <w:rPr>
+          <w:b w:val="0"/>
+          <w:bCs w:val="0"/>
+        </w:rPr>
+        <w:t xml:space="preserve"> </w:t>
+      </w:r>
+      <w:r>
+        <w:rPr>
+          <w:b w:val="0"/>
+          <w:bCs w:val="0"/>
+        </w:rPr>
+        <w:t>사용할지</w:t>
+      </w:r>
+      <w:r>
+        <w:rPr>
+          <w:b w:val="0"/>
+          <w:bCs w:val="0"/>
+        </w:rPr>
+        <w:t xml:space="preserve"> </w:t>
+      </w:r>
+      <w:r>
+        <w:rPr>
+          <w:b w:val="0"/>
+          <w:bCs w:val="0"/>
+        </w:rPr>
+        <w:t>결정해야</w:t>
+      </w:r>
+      <w:r>
+        <w:rPr>
+          <w:b w:val="0"/>
+          <w:bCs w:val="0"/>
+        </w:rPr>
+        <w:t xml:space="preserve"> </w:t>
+      </w:r>
+      <w:r>
+        <w:rPr>
+          <w:b w:val="0"/>
+          <w:bCs w:val="0"/>
+        </w:rPr>
+        <w:t>합니다</w:t>
+      </w:r>
+      <w:r>
+        <w:rPr>
+          <w:b w:val="0"/>
+          <w:bCs w:val="0"/>
+        </w:rPr>
+        <w:t xml:space="preserve">. Quaternion </w:t>
+      </w:r>
+      <w:r>
+        <w:rPr>
+          <w:b w:val="0"/>
+          <w:bCs w:val="0"/>
+        </w:rPr>
+        <w:t>회전은</w:t>
+      </w:r>
+      <w:r>
+        <w:rPr>
+          <w:b w:val="0"/>
+          <w:bCs w:val="0"/>
+        </w:rPr>
+        <w:t xml:space="preserve"> 3</w:t>
+      </w:r>
+      <w:r>
+        <w:rPr>
+          <w:b w:val="0"/>
+          <w:bCs w:val="0"/>
+        </w:rPr>
+        <w:t>차원</w:t>
+      </w:r>
+      <w:r>
+        <w:rPr>
+          <w:b w:val="0"/>
+          <w:bCs w:val="0"/>
+        </w:rPr>
+        <w:t xml:space="preserve"> </w:t>
+      </w:r>
+      <w:r>
+        <w:rPr>
+          <w:b w:val="0"/>
+          <w:bCs w:val="0"/>
+        </w:rPr>
+        <w:t>공간에서</w:t>
+      </w:r>
+      <w:r>
+        <w:rPr>
+          <w:b w:val="0"/>
+          <w:bCs w:val="0"/>
+        </w:rPr>
+        <w:t xml:space="preserve"> Euler angles</w:t>
+      </w:r>
+      <w:r>
+        <w:rPr>
+          <w:b w:val="0"/>
+          <w:bCs w:val="0"/>
+        </w:rPr>
+        <w:t>을</w:t>
+      </w:r>
+      <w:r>
+        <w:rPr>
+          <w:b w:val="0"/>
+          <w:bCs w:val="0"/>
+        </w:rPr>
+        <w:t xml:space="preserve"> </w:t>
+      </w:r>
+      <w:r>
+        <w:rPr>
+          <w:b w:val="0"/>
+          <w:bCs w:val="0"/>
+        </w:rPr>
+        <w:t>사용하는</w:t>
+      </w:r>
+      <w:r>
+        <w:rPr>
+          <w:b w:val="0"/>
+          <w:bCs w:val="0"/>
+        </w:rPr>
+        <w:t xml:space="preserve"> </w:t>
+      </w:r>
+      <w:r>
+        <w:rPr>
+          <w:b w:val="0"/>
+          <w:bCs w:val="0"/>
+        </w:rPr>
+        <w:t>것보다</w:t>
+      </w:r>
+      <w:r>
+        <w:rPr>
+          <w:b w:val="0"/>
+          <w:bCs w:val="0"/>
+        </w:rPr>
+        <w:t xml:space="preserve"> </w:t>
+      </w:r>
+      <w:r>
+        <w:rPr>
+          <w:b w:val="0"/>
+          <w:bCs w:val="0"/>
+        </w:rPr>
+        <w:t>효율적으로</w:t>
+      </w:r>
+      <w:r>
+        <w:rPr>
+          <w:b w:val="0"/>
+          <w:bCs w:val="0"/>
+        </w:rPr>
+        <w:t xml:space="preserve"> </w:t>
+      </w:r>
+      <w:r>
+        <w:rPr>
+          <w:b w:val="0"/>
+          <w:bCs w:val="0"/>
+        </w:rPr>
+        <w:t>회전을</w:t>
+      </w:r>
+      <w:r>
+        <w:rPr>
+          <w:b w:val="0"/>
+          <w:bCs w:val="0"/>
+        </w:rPr>
+        <w:t xml:space="preserve"> </w:t>
+      </w:r>
+      <w:r>
+        <w:rPr>
+          <w:b w:val="0"/>
+          <w:bCs w:val="0"/>
+        </w:rPr>
+        <w:t>표현하고</w:t>
+      </w:r>
+      <w:r>
+        <w:rPr>
+          <w:b w:val="0"/>
+          <w:bCs w:val="0"/>
+        </w:rPr>
+        <w:t xml:space="preserve"> </w:t>
+      </w:r>
+      <w:r>
+        <w:rPr>
+          <w:b w:val="0"/>
+          <w:bCs w:val="0"/>
+        </w:rPr>
+        <w:t>계산할</w:t>
+      </w:r>
+      <w:r>
+        <w:rPr>
+          <w:b w:val="0"/>
+          <w:bCs w:val="0"/>
+        </w:rPr>
+        <w:t xml:space="preserve"> </w:t>
+      </w:r>
+      <w:r>
+        <w:rPr>
+          <w:b w:val="0"/>
+          <w:bCs w:val="0"/>
+        </w:rPr>
+        <w:t>수</w:t>
+      </w:r>
+      <w:r>
+        <w:rPr>
+          <w:b w:val="0"/>
+          <w:bCs w:val="0"/>
+        </w:rPr>
+        <w:t xml:space="preserve"> </w:t>
+      </w:r>
+      <w:r>
+        <w:rPr>
+          <w:b w:val="0"/>
+          <w:bCs w:val="0"/>
+        </w:rPr>
+        <w:t>있는</w:t>
+      </w:r>
+      <w:r>
+        <w:rPr>
+          <w:b w:val="0"/>
+          <w:bCs w:val="0"/>
+        </w:rPr>
+        <w:t xml:space="preserve"> </w:t>
+      </w:r>
+      <w:r>
+        <w:rPr>
+          <w:b w:val="0"/>
+          <w:bCs w:val="0"/>
+        </w:rPr>
+        <w:t>방법입니다</w:t>
+      </w:r>
+      <w:r>
+        <w:rPr>
+          <w:b w:val="0"/>
+          <w:bCs w:val="0"/>
+        </w:rPr>
+        <w:t>. Quaternion</w:t>
+      </w:r>
+      <w:r>
+        <w:rPr>
+          <w:b w:val="0"/>
+          <w:bCs w:val="0"/>
+        </w:rPr>
+        <w:t>은</w:t>
+      </w:r>
+      <w:r>
+        <w:rPr>
+          <w:b w:val="0"/>
+          <w:bCs w:val="0"/>
+        </w:rPr>
+        <w:t xml:space="preserve"> </w:t>
       </w:r>
       <w:proofErr w:type="spellStart"/>
       <w:r>
         <w:rPr>
-          <w:rFonts w:asciiTheme="majorEastAsia" w:eastAsiaTheme="majorEastAsia" w:hAnsiTheme="majorEastAsia" w:cs="굴림"/>
-          <w:b w:val="0"/>
-          <w:bCs w:val="0"/>
-          <w:szCs w:val="20"/>
-        </w:rPr>
-        <w:t>쿼터니언</w:t>
+          <w:b w:val="0"/>
+          <w:bCs w:val="0"/>
+        </w:rPr>
+        <w:t>하이퍼</w:t>
       </w:r>
       <w:proofErr w:type="spellEnd"/>
       <w:r>
         <w:rPr>
-          <w:rFonts w:asciiTheme="majorEastAsia" w:eastAsiaTheme="majorEastAsia" w:hAnsiTheme="majorEastAsia" w:cs="굴림"/>
-          <w:b w:val="0"/>
-          <w:bCs w:val="0"/>
-          <w:szCs w:val="20"/>
-        </w:rPr>
-        <w:t xml:space="preserve">(Quaternion) 회전은 3차원 공간에서 </w:t>
+          <w:b w:val="0"/>
+          <w:bCs w:val="0"/>
+        </w:rPr>
+        <w:t xml:space="preserve"> </w:t>
+      </w:r>
+      <w:r>
+        <w:rPr>
+          <w:b w:val="0"/>
+          <w:bCs w:val="0"/>
+        </w:rPr>
+        <w:t>복소수</w:t>
+      </w:r>
+      <w:r>
+        <w:rPr>
+          <w:b w:val="0"/>
+          <w:bCs w:val="0"/>
+        </w:rPr>
+        <w:t>(hypercomplex number)</w:t>
+      </w:r>
+      <w:r>
+        <w:rPr>
+          <w:b w:val="0"/>
+          <w:bCs w:val="0"/>
+        </w:rPr>
+        <w:t>로</w:t>
+      </w:r>
+      <w:r>
+        <w:rPr>
+          <w:b w:val="0"/>
+          <w:bCs w:val="0"/>
+        </w:rPr>
+        <w:t xml:space="preserve">, </w:t>
+      </w:r>
+      <w:r>
+        <w:rPr>
+          <w:b w:val="0"/>
+          <w:bCs w:val="0"/>
+        </w:rPr>
+        <w:t>벡터와</w:t>
+      </w:r>
+      <w:r>
+        <w:rPr>
+          <w:b w:val="0"/>
+          <w:bCs w:val="0"/>
+        </w:rPr>
+        <w:t xml:space="preserve"> </w:t>
+      </w:r>
+      <w:r>
+        <w:rPr>
+          <w:b w:val="0"/>
+          <w:bCs w:val="0"/>
+        </w:rPr>
+        <w:t>스칼라</w:t>
+      </w:r>
+      <w:r>
+        <w:rPr>
+          <w:b w:val="0"/>
+          <w:bCs w:val="0"/>
+        </w:rPr>
+        <w:t xml:space="preserve"> </w:t>
+      </w:r>
+      <w:r>
+        <w:rPr>
+          <w:b w:val="0"/>
+          <w:bCs w:val="0"/>
+        </w:rPr>
+        <w:t>부분으로</w:t>
+      </w:r>
+      <w:r>
+        <w:rPr>
+          <w:b w:val="0"/>
+          <w:bCs w:val="0"/>
+        </w:rPr>
+        <w:t xml:space="preserve"> </w:t>
+      </w:r>
+      <w:r>
+        <w:rPr>
+          <w:b w:val="0"/>
+          <w:bCs w:val="0"/>
+        </w:rPr>
+        <w:t>구성됩니다</w:t>
+      </w:r>
+      <w:r>
+        <w:rPr>
+          <w:b w:val="0"/>
+          <w:bCs w:val="0"/>
+        </w:rPr>
+        <w:t xml:space="preserve">. </w:t>
+      </w:r>
+      <w:r>
+        <w:rPr>
+          <w:b w:val="0"/>
+          <w:bCs w:val="0"/>
+        </w:rPr>
+        <w:t>일반적으로</w:t>
+      </w:r>
+      <w:r>
+        <w:rPr>
+          <w:b w:val="0"/>
+          <w:bCs w:val="0"/>
+        </w:rPr>
+        <w:t xml:space="preserve"> q = w + xi + </w:t>
       </w:r>
       <w:proofErr w:type="spellStart"/>
       <w:r>
         <w:rPr>
-          <w:rFonts w:asciiTheme="majorEastAsia" w:eastAsiaTheme="majorEastAsia" w:hAnsiTheme="majorEastAsia" w:cs="굴림"/>
-          <w:b w:val="0"/>
-          <w:bCs w:val="0"/>
-          <w:szCs w:val="20"/>
-        </w:rPr>
-        <w:t>오일러</w:t>
+          <w:b w:val="0"/>
+          <w:bCs w:val="0"/>
+        </w:rPr>
+        <w:t>yj</w:t>
       </w:r>
       <w:proofErr w:type="spellEnd"/>
       <w:r>
         <w:rPr>
-          <w:rFonts w:asciiTheme="majorEastAsia" w:eastAsiaTheme="majorEastAsia" w:hAnsiTheme="majorEastAsia" w:cs="굴림"/>
-          <w:b w:val="0"/>
-          <w:bCs w:val="0"/>
-          <w:szCs w:val="20"/>
-        </w:rPr>
-        <w:t xml:space="preserve"> 각(Euler angles)을 사용하는 것보다</w:t>
-      </w:r>
-      <w:r>
-        <w:rPr>
-          <w:rFonts w:asciiTheme="majorEastAsia" w:eastAsiaTheme="majorEastAsia" w:hAnsiTheme="majorEastAsia" w:cs="굴림" w:hint="eastAsia"/>
-          <w:b w:val="0"/>
-          <w:bCs w:val="0"/>
-          <w:szCs w:val="20"/>
-        </w:rPr>
-        <w:t xml:space="preserve"> </w:t>
-      </w:r>
-      <w:r>
-        <w:rPr>
-          <w:rFonts w:asciiTheme="majorEastAsia" w:eastAsiaTheme="majorEastAsia" w:hAnsiTheme="majorEastAsia" w:cs="굴림"/>
-          <w:b w:val="0"/>
-          <w:bCs w:val="0"/>
-          <w:szCs w:val="20"/>
-        </w:rPr>
-        <w:t xml:space="preserve">효율적으로 회전을 표현하고 계산할 수 있는 방법입니다. </w:t>
+          <w:b w:val="0"/>
+          <w:bCs w:val="0"/>
+        </w:rPr>
+        <w:t xml:space="preserve"> + </w:t>
       </w:r>
       <w:proofErr w:type="spellStart"/>
       <w:r>
         <w:rPr>
-          <w:rFonts w:asciiTheme="majorEastAsia" w:eastAsiaTheme="majorEastAsia" w:hAnsiTheme="majorEastAsia" w:cs="굴림"/>
-          <w:b w:val="0"/>
-          <w:bCs w:val="0"/>
-          <w:szCs w:val="20"/>
-        </w:rPr>
-        <w:t>쿼터니언은</w:t>
+          <w:b w:val="0"/>
+          <w:bCs w:val="0"/>
+        </w:rPr>
+        <w:t>zk</w:t>
       </w:r>
       <w:proofErr w:type="spellEnd"/>
       <w:r>
         <w:rPr>
-          <w:rFonts w:asciiTheme="majorEastAsia" w:eastAsiaTheme="majorEastAsia" w:hAnsiTheme="majorEastAsia" w:cs="굴림"/>
-          <w:b w:val="0"/>
-          <w:bCs w:val="0"/>
-          <w:szCs w:val="20"/>
-        </w:rPr>
-        <w:t xml:space="preserve"> </w:t>
-      </w:r>
-      <w:proofErr w:type="spellStart"/>
-      <w:r>
-        <w:rPr>
-          <w:rFonts w:asciiTheme="majorEastAsia" w:eastAsiaTheme="majorEastAsia" w:hAnsiTheme="majorEastAsia" w:cs="굴림"/>
-          <w:b w:val="0"/>
-          <w:bCs w:val="0"/>
-          <w:szCs w:val="20"/>
-        </w:rPr>
-        <w:t>하이퍼</w:t>
-      </w:r>
-      <w:proofErr w:type="spellEnd"/>
-      <w:r>
-        <w:rPr>
-          <w:rFonts w:asciiTheme="majorEastAsia" w:eastAsiaTheme="majorEastAsia" w:hAnsiTheme="majorEastAsia" w:cs="굴림"/>
-          <w:b w:val="0"/>
-          <w:bCs w:val="0"/>
-          <w:szCs w:val="20"/>
-        </w:rPr>
-        <w:t xml:space="preserve"> 복소수(hypercomplex number)로, 벡터와 스칼라 부분으로 구성됩니다. 일반적으로 q</w:t>
-      </w:r>
-      <w:r>
-        <w:rPr>
-          <w:rFonts w:asciiTheme="majorEastAsia" w:eastAsiaTheme="majorEastAsia" w:hAnsiTheme="majorEastAsia" w:cs="굴림" w:hint="eastAsia"/>
-          <w:b w:val="0"/>
-          <w:bCs w:val="0"/>
-          <w:szCs w:val="20"/>
-        </w:rPr>
-        <w:t xml:space="preserve"> </w:t>
-      </w:r>
-      <w:r>
-        <w:rPr>
-          <w:rFonts w:asciiTheme="majorEastAsia" w:eastAsiaTheme="majorEastAsia" w:hAnsiTheme="majorEastAsia" w:cs="굴림"/>
-          <w:b w:val="0"/>
-          <w:bCs w:val="0"/>
-          <w:szCs w:val="20"/>
-        </w:rPr>
-        <w:t>=</w:t>
-      </w:r>
-      <w:r>
-        <w:rPr>
-          <w:rFonts w:asciiTheme="majorEastAsia" w:eastAsiaTheme="majorEastAsia" w:hAnsiTheme="majorEastAsia" w:cs="굴림" w:hint="eastAsia"/>
-          <w:b w:val="0"/>
-          <w:bCs w:val="0"/>
-          <w:szCs w:val="20"/>
-        </w:rPr>
-        <w:t xml:space="preserve"> </w:t>
-      </w:r>
-      <w:r>
-        <w:rPr>
-          <w:rFonts w:asciiTheme="majorEastAsia" w:eastAsiaTheme="majorEastAsia" w:hAnsiTheme="majorEastAsia" w:cs="굴림"/>
-          <w:b w:val="0"/>
-          <w:bCs w:val="0"/>
-          <w:szCs w:val="20"/>
-        </w:rPr>
-        <w:t>w</w:t>
-      </w:r>
-      <w:r>
-        <w:rPr>
-          <w:rFonts w:asciiTheme="majorEastAsia" w:eastAsiaTheme="majorEastAsia" w:hAnsiTheme="majorEastAsia" w:cs="굴림" w:hint="eastAsia"/>
-          <w:b w:val="0"/>
-          <w:bCs w:val="0"/>
-          <w:szCs w:val="20"/>
-        </w:rPr>
-        <w:t xml:space="preserve"> </w:t>
-      </w:r>
-      <w:r>
-        <w:rPr>
-          <w:rFonts w:asciiTheme="majorEastAsia" w:eastAsiaTheme="majorEastAsia" w:hAnsiTheme="majorEastAsia" w:cs="굴림"/>
-          <w:b w:val="0"/>
-          <w:bCs w:val="0"/>
-          <w:szCs w:val="20"/>
-        </w:rPr>
-        <w:t>+</w:t>
-      </w:r>
-      <w:r>
-        <w:rPr>
-          <w:rFonts w:asciiTheme="majorEastAsia" w:eastAsiaTheme="majorEastAsia" w:hAnsiTheme="majorEastAsia" w:cs="굴림" w:hint="eastAsia"/>
-          <w:b w:val="0"/>
-          <w:bCs w:val="0"/>
-          <w:szCs w:val="20"/>
-        </w:rPr>
-        <w:t xml:space="preserve"> </w:t>
-      </w:r>
-      <w:proofErr w:type="spellStart"/>
-      <w:r>
-        <w:rPr>
-          <w:rFonts w:asciiTheme="majorEastAsia" w:eastAsiaTheme="majorEastAsia" w:hAnsiTheme="majorEastAsia" w:cs="굴림"/>
-          <w:b w:val="0"/>
-          <w:bCs w:val="0"/>
-          <w:szCs w:val="20"/>
-        </w:rPr>
-        <w:t>x</w:t>
-      </w:r>
-      <w:r>
-        <w:rPr>
-          <w:rFonts w:asciiTheme="majorEastAsia" w:eastAsiaTheme="majorEastAsia" w:hAnsiTheme="majorEastAsia" w:cs="굴림" w:hint="eastAsia"/>
-          <w:b w:val="0"/>
-          <w:bCs w:val="0"/>
-          <w:szCs w:val="20"/>
-        </w:rPr>
-        <w:t>_</w:t>
-      </w:r>
-      <w:r>
-        <w:rPr>
-          <w:rFonts w:asciiTheme="majorEastAsia" w:eastAsiaTheme="majorEastAsia" w:hAnsiTheme="majorEastAsia" w:cs="굴림"/>
-          <w:b w:val="0"/>
-          <w:bCs w:val="0"/>
-          <w:szCs w:val="20"/>
-        </w:rPr>
-        <w:t>i</w:t>
-      </w:r>
-      <w:proofErr w:type="spellEnd"/>
-      <w:r>
-        <w:rPr>
-          <w:rFonts w:asciiTheme="majorEastAsia" w:eastAsiaTheme="majorEastAsia" w:hAnsiTheme="majorEastAsia" w:cs="굴림" w:hint="eastAsia"/>
-          <w:b w:val="0"/>
-          <w:bCs w:val="0"/>
-          <w:szCs w:val="20"/>
-        </w:rPr>
-        <w:t xml:space="preserve"> </w:t>
-      </w:r>
-      <w:r>
-        <w:rPr>
-          <w:rFonts w:asciiTheme="majorEastAsia" w:eastAsiaTheme="majorEastAsia" w:hAnsiTheme="majorEastAsia" w:cs="굴림"/>
-          <w:b w:val="0"/>
-          <w:bCs w:val="0"/>
-          <w:szCs w:val="20"/>
-        </w:rPr>
-        <w:t>+</w:t>
-      </w:r>
-      <w:r>
-        <w:rPr>
-          <w:rFonts w:asciiTheme="majorEastAsia" w:eastAsiaTheme="majorEastAsia" w:hAnsiTheme="majorEastAsia" w:cs="굴림" w:hint="eastAsia"/>
-          <w:b w:val="0"/>
-          <w:bCs w:val="0"/>
-          <w:szCs w:val="20"/>
-        </w:rPr>
-        <w:t xml:space="preserve"> </w:t>
-      </w:r>
-      <w:proofErr w:type="spellStart"/>
-      <w:r>
-        <w:rPr>
-          <w:rFonts w:asciiTheme="majorEastAsia" w:eastAsiaTheme="majorEastAsia" w:hAnsiTheme="majorEastAsia" w:cs="굴림"/>
-          <w:b w:val="0"/>
-          <w:bCs w:val="0"/>
-          <w:szCs w:val="20"/>
-        </w:rPr>
-        <w:t>y</w:t>
-      </w:r>
-      <w:r>
-        <w:rPr>
-          <w:rFonts w:asciiTheme="majorEastAsia" w:eastAsiaTheme="majorEastAsia" w:hAnsiTheme="majorEastAsia" w:cs="굴림" w:hint="eastAsia"/>
-          <w:b w:val="0"/>
-          <w:bCs w:val="0"/>
-          <w:szCs w:val="20"/>
-        </w:rPr>
-        <w:t>_</w:t>
-      </w:r>
-      <w:r>
-        <w:rPr>
-          <w:rFonts w:asciiTheme="majorEastAsia" w:eastAsiaTheme="majorEastAsia" w:hAnsiTheme="majorEastAsia" w:cs="굴림"/>
-          <w:b w:val="0"/>
-          <w:bCs w:val="0"/>
-          <w:szCs w:val="20"/>
-        </w:rPr>
-        <w:t>j</w:t>
-      </w:r>
-      <w:proofErr w:type="spellEnd"/>
-      <w:r>
-        <w:rPr>
-          <w:rFonts w:asciiTheme="majorEastAsia" w:eastAsiaTheme="majorEastAsia" w:hAnsiTheme="majorEastAsia" w:cs="굴림" w:hint="eastAsia"/>
-          <w:b w:val="0"/>
-          <w:bCs w:val="0"/>
-          <w:szCs w:val="20"/>
-        </w:rPr>
-        <w:t xml:space="preserve"> </w:t>
-      </w:r>
-      <w:r>
-        <w:rPr>
-          <w:rFonts w:asciiTheme="majorEastAsia" w:eastAsiaTheme="majorEastAsia" w:hAnsiTheme="majorEastAsia" w:cs="굴림"/>
-          <w:b w:val="0"/>
-          <w:bCs w:val="0"/>
-          <w:szCs w:val="20"/>
-        </w:rPr>
-        <w:t>+</w:t>
-      </w:r>
-      <w:r>
-        <w:rPr>
-          <w:rFonts w:asciiTheme="majorEastAsia" w:eastAsiaTheme="majorEastAsia" w:hAnsiTheme="majorEastAsia" w:cs="굴림" w:hint="eastAsia"/>
-          <w:b w:val="0"/>
-          <w:bCs w:val="0"/>
-          <w:szCs w:val="20"/>
-        </w:rPr>
-        <w:t xml:space="preserve"> </w:t>
-      </w:r>
-      <w:proofErr w:type="spellStart"/>
-      <w:r>
-        <w:rPr>
-          <w:rFonts w:asciiTheme="majorEastAsia" w:eastAsiaTheme="majorEastAsia" w:hAnsiTheme="majorEastAsia" w:cs="굴림"/>
-          <w:b w:val="0"/>
-          <w:bCs w:val="0"/>
-          <w:szCs w:val="20"/>
-        </w:rPr>
-        <w:t>z</w:t>
-      </w:r>
-      <w:r>
-        <w:rPr>
-          <w:rFonts w:asciiTheme="majorEastAsia" w:eastAsiaTheme="majorEastAsia" w:hAnsiTheme="majorEastAsia" w:cs="굴림" w:hint="eastAsia"/>
-          <w:b w:val="0"/>
-          <w:bCs w:val="0"/>
-          <w:szCs w:val="20"/>
-        </w:rPr>
-        <w:t>_</w:t>
-      </w:r>
-      <w:r>
-        <w:rPr>
-          <w:rFonts w:asciiTheme="majorEastAsia" w:eastAsiaTheme="majorEastAsia" w:hAnsiTheme="majorEastAsia" w:cs="굴림"/>
-          <w:b w:val="0"/>
-          <w:bCs w:val="0"/>
-          <w:szCs w:val="20"/>
-        </w:rPr>
-        <w:t>k</w:t>
-      </w:r>
-      <w:proofErr w:type="spellEnd"/>
-      <w:r>
-        <w:rPr>
-          <w:rFonts w:asciiTheme="majorEastAsia" w:eastAsiaTheme="majorEastAsia" w:hAnsiTheme="majorEastAsia" w:cs="굴림"/>
-          <w:b w:val="0"/>
-          <w:bCs w:val="0"/>
-          <w:szCs w:val="20"/>
-        </w:rPr>
-        <w:t xml:space="preserve"> </w:t>
-      </w:r>
-      <w:r>
-        <w:rPr>
-          <w:rFonts w:asciiTheme="majorEastAsia" w:eastAsiaTheme="majorEastAsia" w:hAnsiTheme="majorEastAsia" w:cs="굴림"/>
-          <w:b w:val="0"/>
-          <w:bCs w:val="0"/>
-          <w:szCs w:val="20"/>
-        </w:rPr>
-        <w:t>로 표현됩니다. 여기서 w,</w:t>
-      </w:r>
-      <w:r>
-        <w:rPr>
-          <w:rFonts w:asciiTheme="majorEastAsia" w:eastAsiaTheme="majorEastAsia" w:hAnsiTheme="majorEastAsia" w:cs="굴림" w:hint="eastAsia"/>
-          <w:b w:val="0"/>
-          <w:bCs w:val="0"/>
-          <w:szCs w:val="20"/>
-        </w:rPr>
-        <w:t xml:space="preserve"> </w:t>
-      </w:r>
-      <w:r>
-        <w:rPr>
-          <w:rFonts w:asciiTheme="majorEastAsia" w:eastAsiaTheme="majorEastAsia" w:hAnsiTheme="majorEastAsia" w:cs="굴림"/>
-          <w:b w:val="0"/>
-          <w:bCs w:val="0"/>
-          <w:szCs w:val="20"/>
-        </w:rPr>
-        <w:t>x,</w:t>
-      </w:r>
-      <w:r>
-        <w:rPr>
-          <w:rFonts w:asciiTheme="majorEastAsia" w:eastAsiaTheme="majorEastAsia" w:hAnsiTheme="majorEastAsia" w:cs="굴림" w:hint="eastAsia"/>
-          <w:b w:val="0"/>
-          <w:bCs w:val="0"/>
-          <w:szCs w:val="20"/>
-        </w:rPr>
-        <w:t xml:space="preserve"> </w:t>
-      </w:r>
-      <w:r>
-        <w:rPr>
-          <w:rFonts w:asciiTheme="majorEastAsia" w:eastAsiaTheme="majorEastAsia" w:hAnsiTheme="majorEastAsia" w:cs="굴림"/>
-          <w:b w:val="0"/>
-          <w:bCs w:val="0"/>
-          <w:szCs w:val="20"/>
-        </w:rPr>
-        <w:t>y,</w:t>
-      </w:r>
-      <w:r>
-        <w:rPr>
-          <w:rFonts w:asciiTheme="majorEastAsia" w:eastAsiaTheme="majorEastAsia" w:hAnsiTheme="majorEastAsia" w:cs="굴림" w:hint="eastAsia"/>
-          <w:b w:val="0"/>
-          <w:bCs w:val="0"/>
-          <w:szCs w:val="20"/>
-        </w:rPr>
-        <w:t xml:space="preserve"> </w:t>
-      </w:r>
-      <w:r>
-        <w:rPr>
-          <w:rFonts w:asciiTheme="majorEastAsia" w:eastAsiaTheme="majorEastAsia" w:hAnsiTheme="majorEastAsia" w:cs="굴림"/>
-          <w:b w:val="0"/>
-          <w:bCs w:val="0"/>
-          <w:szCs w:val="20"/>
-        </w:rPr>
-        <w:t>z는 실수입니다.</w:t>
-      </w:r>
-      <w:r>
-        <w:rPr>
-          <w:rFonts w:asciiTheme="majorEastAsia" w:eastAsiaTheme="majorEastAsia" w:hAnsiTheme="majorEastAsia" w:cs="굴림" w:hint="eastAsia"/>
-          <w:b w:val="0"/>
-          <w:bCs w:val="0"/>
-          <w:szCs w:val="20"/>
-        </w:rPr>
-        <w:t xml:space="preserve"> </w:t>
-      </w:r>
-      <w:proofErr w:type="spellStart"/>
-      <w:r>
-        <w:rPr>
-          <w:rFonts w:asciiTheme="majorEastAsia" w:eastAsiaTheme="majorEastAsia" w:hAnsiTheme="majorEastAsia" w:cs="굴림"/>
-          <w:b w:val="0"/>
-          <w:bCs w:val="0"/>
-          <w:szCs w:val="20"/>
-        </w:rPr>
-        <w:t>쿼터니언</w:t>
-      </w:r>
-      <w:proofErr w:type="spellEnd"/>
-      <w:r>
-        <w:rPr>
-          <w:rFonts w:asciiTheme="majorEastAsia" w:eastAsiaTheme="majorEastAsia" w:hAnsiTheme="majorEastAsia" w:cs="굴림"/>
-          <w:b w:val="0"/>
-          <w:bCs w:val="0"/>
-          <w:szCs w:val="20"/>
-        </w:rPr>
-        <w:t>(Quaternion)</w:t>
-      </w:r>
-      <w:r>
-        <w:rPr>
-          <w:rFonts w:asciiTheme="majorEastAsia" w:eastAsiaTheme="majorEastAsia" w:hAnsiTheme="majorEastAsia" w:cs="굴림" w:hint="eastAsia"/>
-          <w:b w:val="0"/>
-          <w:bCs w:val="0"/>
-          <w:szCs w:val="20"/>
-        </w:rPr>
-        <w:t xml:space="preserve"> 회전을 사용하면 효율적인 계산 뿐만 아니라Euler Angles의 치명적인 단점인 </w:t>
-      </w:r>
-      <w:proofErr w:type="spellStart"/>
-      <w:r>
-        <w:rPr>
-          <w:rFonts w:asciiTheme="majorEastAsia" w:eastAsiaTheme="majorEastAsia" w:hAnsiTheme="majorEastAsia" w:cs="굴림" w:hint="eastAsia"/>
-          <w:b w:val="0"/>
-          <w:bCs w:val="0"/>
-          <w:szCs w:val="20"/>
-        </w:rPr>
-        <w:t>짐벌락</w:t>
-      </w:r>
-      <w:proofErr w:type="spellEnd"/>
-      <w:r>
-        <w:rPr>
-          <w:rFonts w:asciiTheme="majorEastAsia" w:eastAsiaTheme="majorEastAsia" w:hAnsiTheme="majorEastAsia" w:cs="굴림" w:hint="eastAsia"/>
-          <w:b w:val="0"/>
-          <w:bCs w:val="0"/>
-          <w:szCs w:val="20"/>
-        </w:rPr>
-        <w:t xml:space="preserve"> 현상을 해결 할 수 있습니다. 그렇기 때문에 </w:t>
-      </w:r>
-      <w:proofErr w:type="spellStart"/>
-      <w:r>
-        <w:rPr>
-          <w:rFonts w:asciiTheme="majorEastAsia" w:eastAsiaTheme="majorEastAsia" w:hAnsiTheme="majorEastAsia" w:cs="굴림"/>
-          <w:b w:val="0"/>
-          <w:bCs w:val="0"/>
-          <w:szCs w:val="20"/>
-        </w:rPr>
-        <w:t>쿼터니언</w:t>
-      </w:r>
-      <w:proofErr w:type="spellEnd"/>
-      <w:r>
-        <w:rPr>
-          <w:rFonts w:asciiTheme="majorEastAsia" w:eastAsiaTheme="majorEastAsia" w:hAnsiTheme="majorEastAsia" w:cs="굴림"/>
-          <w:b w:val="0"/>
-          <w:bCs w:val="0"/>
-          <w:szCs w:val="20"/>
-        </w:rPr>
-        <w:t>(Quaternion)</w:t>
-      </w:r>
-      <w:r>
-        <w:rPr>
-          <w:rFonts w:asciiTheme="majorEastAsia" w:eastAsiaTheme="majorEastAsia" w:hAnsiTheme="majorEastAsia" w:cs="굴림" w:hint="eastAsia"/>
-          <w:b w:val="0"/>
-          <w:bCs w:val="0"/>
-          <w:szCs w:val="20"/>
-        </w:rPr>
-        <w:t xml:space="preserve">방식은 공간에서의 정밀한 회전 제어가 필요한 많은 응용 분야에서 </w:t>
-      </w:r>
-      <w:proofErr w:type="spellStart"/>
-      <w:r>
-        <w:rPr>
-          <w:rFonts w:asciiTheme="majorEastAsia" w:eastAsiaTheme="majorEastAsia" w:hAnsiTheme="majorEastAsia" w:cs="굴림" w:hint="eastAsia"/>
-          <w:b w:val="0"/>
-          <w:bCs w:val="0"/>
-          <w:szCs w:val="20"/>
-        </w:rPr>
-        <w:t>쿼터니언을</w:t>
-      </w:r>
-      <w:proofErr w:type="spellEnd"/>
-      <w:r>
-        <w:rPr>
-          <w:rFonts w:asciiTheme="majorEastAsia" w:eastAsiaTheme="majorEastAsia" w:hAnsiTheme="majorEastAsia" w:cs="굴림" w:hint="eastAsia"/>
-          <w:b w:val="0"/>
-          <w:bCs w:val="0"/>
-          <w:szCs w:val="20"/>
-        </w:rPr>
-        <w:t xml:space="preserve"> 선호하고 있습니다.</w:t>
+          <w:b w:val="0"/>
+          <w:bCs w:val="0"/>
+        </w:rPr>
+        <w:t>로</w:t>
+      </w:r>
+      <w:r>
+        <w:rPr>
+          <w:b w:val="0"/>
+          <w:bCs w:val="0"/>
+        </w:rPr>
+        <w:t xml:space="preserve"> </w:t>
+      </w:r>
+      <w:r>
+        <w:rPr>
+          <w:b w:val="0"/>
+          <w:bCs w:val="0"/>
+        </w:rPr>
+        <w:t>표현됩니다</w:t>
+      </w:r>
+      <w:r>
+        <w:rPr>
+          <w:b w:val="0"/>
+          <w:bCs w:val="0"/>
+        </w:rPr>
+        <w:t xml:space="preserve">. </w:t>
+      </w:r>
+      <w:r>
+        <w:rPr>
+          <w:b w:val="0"/>
+          <w:bCs w:val="0"/>
+        </w:rPr>
+        <w:t>여기서</w:t>
+      </w:r>
+      <w:r>
+        <w:rPr>
+          <w:b w:val="0"/>
+          <w:bCs w:val="0"/>
+        </w:rPr>
+        <w:t xml:space="preserve"> w, x, y, z</w:t>
+      </w:r>
+      <w:r>
+        <w:rPr>
+          <w:b w:val="0"/>
+          <w:bCs w:val="0"/>
+        </w:rPr>
+        <w:t>는</w:t>
+      </w:r>
+      <w:r>
+        <w:rPr>
+          <w:b w:val="0"/>
+          <w:bCs w:val="0"/>
+        </w:rPr>
+        <w:t xml:space="preserve"> </w:t>
+      </w:r>
+      <w:r>
+        <w:rPr>
+          <w:b w:val="0"/>
+          <w:bCs w:val="0"/>
+        </w:rPr>
+        <w:t>실수입니다</w:t>
+      </w:r>
+      <w:r>
+        <w:rPr>
+          <w:b w:val="0"/>
+          <w:bCs w:val="0"/>
+        </w:rPr>
+        <w:t xml:space="preserve">. </w:t>
       </w:r>
     </w:p>
     <w:p>
@@ -5882,11 +6427,387 @@
           <w:ilvl w:val="0"/>
           <w:numId w:val="0"/>
         </w:numPr>
-        <w:rPr>
-          <w:b w:val="0"/>
-          <w:bCs w:val="0"/>
-        </w:rPr>
-      </w:pPr>
+        <w:ind w:firstLineChars="200" w:firstLine="400"/>
+        <w:rPr>
+          <w:b w:val="0"/>
+          <w:bCs w:val="0"/>
+        </w:rPr>
+      </w:pPr>
+      <w:r>
+        <w:rPr>
+          <w:b w:val="0"/>
+          <w:bCs w:val="0"/>
+        </w:rPr>
+        <w:t xml:space="preserve">Quaternion </w:t>
+      </w:r>
+      <w:r>
+        <w:rPr>
+          <w:b w:val="0"/>
+          <w:bCs w:val="0"/>
+        </w:rPr>
+        <w:t>회전을</w:t>
+      </w:r>
+      <w:r>
+        <w:rPr>
+          <w:b w:val="0"/>
+          <w:bCs w:val="0"/>
+        </w:rPr>
+        <w:t xml:space="preserve"> </w:t>
+      </w:r>
+      <w:r>
+        <w:rPr>
+          <w:b w:val="0"/>
+          <w:bCs w:val="0"/>
+        </w:rPr>
+        <w:t>사용하면</w:t>
+      </w:r>
+      <w:r>
+        <w:rPr>
+          <w:b w:val="0"/>
+          <w:bCs w:val="0"/>
+        </w:rPr>
+        <w:t xml:space="preserve"> </w:t>
+      </w:r>
+      <w:r>
+        <w:rPr>
+          <w:b w:val="0"/>
+          <w:bCs w:val="0"/>
+        </w:rPr>
+        <w:t>효율적인</w:t>
+      </w:r>
+      <w:r>
+        <w:rPr>
+          <w:b w:val="0"/>
+          <w:bCs w:val="0"/>
+        </w:rPr>
+        <w:t xml:space="preserve"> </w:t>
+      </w:r>
+      <w:proofErr w:type="gramStart"/>
+      <w:r>
+        <w:rPr>
+          <w:b w:val="0"/>
+          <w:bCs w:val="0"/>
+        </w:rPr>
+        <w:t>계산</w:t>
+      </w:r>
+      <w:r>
+        <w:rPr>
+          <w:b w:val="0"/>
+          <w:bCs w:val="0"/>
+        </w:rPr>
+        <w:t xml:space="preserve"> </w:t>
+      </w:r>
+      <w:r>
+        <w:rPr>
+          <w:b w:val="0"/>
+          <w:bCs w:val="0"/>
+        </w:rPr>
+        <w:t>뿐만</w:t>
+      </w:r>
+      <w:proofErr w:type="gramEnd"/>
+      <w:r>
+        <w:rPr>
+          <w:b w:val="0"/>
+          <w:bCs w:val="0"/>
+        </w:rPr>
+        <w:t xml:space="preserve"> </w:t>
+      </w:r>
+      <w:r>
+        <w:rPr>
+          <w:b w:val="0"/>
+          <w:bCs w:val="0"/>
+        </w:rPr>
+        <w:t>아니라</w:t>
+      </w:r>
+      <w:r>
+        <w:rPr>
+          <w:b w:val="0"/>
+          <w:bCs w:val="0"/>
+        </w:rPr>
+        <w:t xml:space="preserve"> Euler angles</w:t>
+      </w:r>
+      <w:r>
+        <w:rPr>
+          <w:b w:val="0"/>
+          <w:bCs w:val="0"/>
+        </w:rPr>
+        <w:t>의</w:t>
+      </w:r>
+      <w:r>
+        <w:rPr>
+          <w:b w:val="0"/>
+          <w:bCs w:val="0"/>
+        </w:rPr>
+        <w:t xml:space="preserve"> </w:t>
+      </w:r>
+      <w:r>
+        <w:rPr>
+          <w:b w:val="0"/>
+          <w:bCs w:val="0"/>
+        </w:rPr>
+        <w:t>치명적인</w:t>
+      </w:r>
+      <w:r>
+        <w:rPr>
+          <w:b w:val="0"/>
+          <w:bCs w:val="0"/>
+        </w:rPr>
+        <w:t xml:space="preserve"> </w:t>
+      </w:r>
+      <w:r>
+        <w:rPr>
+          <w:b w:val="0"/>
+          <w:bCs w:val="0"/>
+        </w:rPr>
+        <w:t>단점인</w:t>
+      </w:r>
+      <w:r>
+        <w:rPr>
+          <w:b w:val="0"/>
+          <w:bCs w:val="0"/>
+        </w:rPr>
+        <w:t xml:space="preserve"> </w:t>
+      </w:r>
+      <w:proofErr w:type="spellStart"/>
+      <w:r>
+        <w:rPr>
+          <w:b w:val="0"/>
+          <w:bCs w:val="0"/>
+        </w:rPr>
+        <w:t>짐벌락</w:t>
+      </w:r>
+      <w:proofErr w:type="spellEnd"/>
+      <w:r>
+        <w:rPr>
+          <w:b w:val="0"/>
+          <w:bCs w:val="0"/>
+        </w:rPr>
+        <w:t xml:space="preserve"> </w:t>
+      </w:r>
+      <w:r>
+        <w:rPr>
+          <w:b w:val="0"/>
+          <w:bCs w:val="0"/>
+        </w:rPr>
+        <w:t>현상을</w:t>
+      </w:r>
+      <w:r>
+        <w:rPr>
+          <w:b w:val="0"/>
+          <w:bCs w:val="0"/>
+        </w:rPr>
+        <w:t xml:space="preserve"> </w:t>
+      </w:r>
+      <w:r>
+        <w:rPr>
+          <w:b w:val="0"/>
+          <w:bCs w:val="0"/>
+        </w:rPr>
+        <w:t>해결할</w:t>
+      </w:r>
+      <w:r>
+        <w:rPr>
+          <w:b w:val="0"/>
+          <w:bCs w:val="0"/>
+        </w:rPr>
+        <w:t xml:space="preserve"> </w:t>
+      </w:r>
+      <w:r>
+        <w:rPr>
+          <w:b w:val="0"/>
+          <w:bCs w:val="0"/>
+        </w:rPr>
+        <w:t>수</w:t>
+      </w:r>
+      <w:r>
+        <w:rPr>
+          <w:b w:val="0"/>
+          <w:bCs w:val="0"/>
+        </w:rPr>
+        <w:t xml:space="preserve"> </w:t>
+      </w:r>
+      <w:r>
+        <w:rPr>
+          <w:b w:val="0"/>
+          <w:bCs w:val="0"/>
+        </w:rPr>
+        <w:t>있습니다</w:t>
+      </w:r>
+      <w:r>
+        <w:rPr>
+          <w:b w:val="0"/>
+          <w:bCs w:val="0"/>
+        </w:rPr>
+        <w:t xml:space="preserve">. </w:t>
+      </w:r>
+      <w:r>
+        <w:rPr>
+          <w:b w:val="0"/>
+          <w:bCs w:val="0"/>
+        </w:rPr>
+        <w:t>그렇기</w:t>
+      </w:r>
+      <w:r>
+        <w:rPr>
+          <w:b w:val="0"/>
+          <w:bCs w:val="0"/>
+        </w:rPr>
+        <w:t xml:space="preserve"> </w:t>
+      </w:r>
+      <w:r>
+        <w:rPr>
+          <w:b w:val="0"/>
+          <w:bCs w:val="0"/>
+        </w:rPr>
+        <w:t>때문에</w:t>
+      </w:r>
+      <w:r>
+        <w:rPr>
+          <w:b w:val="0"/>
+          <w:bCs w:val="0"/>
+        </w:rPr>
+        <w:t xml:space="preserve"> Quaternion </w:t>
+      </w:r>
+      <w:r>
+        <w:rPr>
+          <w:b w:val="0"/>
+          <w:bCs w:val="0"/>
+        </w:rPr>
+        <w:t>방식은</w:t>
+      </w:r>
+      <w:r>
+        <w:rPr>
+          <w:b w:val="0"/>
+          <w:bCs w:val="0"/>
+        </w:rPr>
+        <w:t xml:space="preserve"> </w:t>
+      </w:r>
+      <w:r>
+        <w:rPr>
+          <w:b w:val="0"/>
+          <w:bCs w:val="0"/>
+        </w:rPr>
+        <w:t>공간에서의</w:t>
+      </w:r>
+      <w:r>
+        <w:rPr>
+          <w:b w:val="0"/>
+          <w:bCs w:val="0"/>
+        </w:rPr>
+        <w:t xml:space="preserve"> </w:t>
+      </w:r>
+      <w:r>
+        <w:rPr>
+          <w:b w:val="0"/>
+          <w:bCs w:val="0"/>
+        </w:rPr>
+        <w:t>정밀한</w:t>
+      </w:r>
+      <w:r>
+        <w:rPr>
+          <w:b w:val="0"/>
+          <w:bCs w:val="0"/>
+        </w:rPr>
+        <w:t xml:space="preserve"> </w:t>
+      </w:r>
+      <w:r>
+        <w:rPr>
+          <w:b w:val="0"/>
+          <w:bCs w:val="0"/>
+        </w:rPr>
+        <w:t>회전</w:t>
+      </w:r>
+      <w:r>
+        <w:rPr>
+          <w:b w:val="0"/>
+          <w:bCs w:val="0"/>
+        </w:rPr>
+        <w:t xml:space="preserve"> </w:t>
+      </w:r>
+      <w:r>
+        <w:rPr>
+          <w:b w:val="0"/>
+          <w:bCs w:val="0"/>
+        </w:rPr>
+        <w:t>제어가</w:t>
+      </w:r>
+      <w:r>
+        <w:rPr>
+          <w:b w:val="0"/>
+          <w:bCs w:val="0"/>
+        </w:rPr>
+        <w:t xml:space="preserve"> </w:t>
+      </w:r>
+      <w:r>
+        <w:rPr>
+          <w:b w:val="0"/>
+          <w:bCs w:val="0"/>
+        </w:rPr>
+        <w:t>필요한</w:t>
+      </w:r>
+      <w:r>
+        <w:rPr>
+          <w:b w:val="0"/>
+          <w:bCs w:val="0"/>
+        </w:rPr>
+        <w:t xml:space="preserve"> </w:t>
+      </w:r>
+      <w:r>
+        <w:rPr>
+          <w:b w:val="0"/>
+          <w:bCs w:val="0"/>
+        </w:rPr>
+        <w:t>많은</w:t>
+      </w:r>
+      <w:r>
+        <w:rPr>
+          <w:b w:val="0"/>
+          <w:bCs w:val="0"/>
+        </w:rPr>
+        <w:t xml:space="preserve"> </w:t>
+      </w:r>
+      <w:r>
+        <w:rPr>
+          <w:b w:val="0"/>
+          <w:bCs w:val="0"/>
+        </w:rPr>
+        <w:t>응용</w:t>
+      </w:r>
+      <w:r>
+        <w:rPr>
+          <w:b w:val="0"/>
+          <w:bCs w:val="0"/>
+        </w:rPr>
+        <w:t xml:space="preserve"> </w:t>
+      </w:r>
+      <w:r>
+        <w:rPr>
+          <w:b w:val="0"/>
+          <w:bCs w:val="0"/>
+        </w:rPr>
+        <w:t>분야에서</w:t>
+      </w:r>
+      <w:r>
+        <w:rPr>
+          <w:b w:val="0"/>
+          <w:bCs w:val="0"/>
+        </w:rPr>
+        <w:t xml:space="preserve"> </w:t>
+      </w:r>
+      <w:r>
+        <w:rPr>
+          <w:b w:val="0"/>
+          <w:bCs w:val="0"/>
+        </w:rPr>
+        <w:t>선호됩니다</w:t>
+      </w:r>
+      <w:r>
+        <w:rPr>
+          <w:b w:val="0"/>
+          <w:bCs w:val="0"/>
+        </w:rPr>
+        <w:t>.</w:t>
+      </w:r>
     </w:p>
     <w:p>
       <w:pPr>
@@ -5895,66 +6816,43 @@
           <w:ilvl w:val="0"/>
           <w:numId w:val="0"/>
         </w:numPr>
-        <w:rPr>
-          <w:rFonts w:asciiTheme="majorEastAsia" w:eastAsiaTheme="majorEastAsia" w:hAnsiTheme="majorEastAsia"/>
-          <w:b w:val="0"/>
-          <w:bCs w:val="0"/>
-        </w:rPr>
-      </w:pPr>
-      <w:r>
-        <w:rPr>
-          <w:rFonts w:asciiTheme="majorEastAsia" w:eastAsiaTheme="majorEastAsia" w:hAnsiTheme="majorEastAsia" w:hint="eastAsia"/>
-          <w:b w:val="0"/>
-          <w:bCs w:val="0"/>
-        </w:rPr>
-        <w:t xml:space="preserve">본 보고서에서 진행된 </w:t>
-      </w:r>
-      <w:r>
-        <w:rPr>
-          <w:rFonts w:asciiTheme="majorEastAsia" w:eastAsiaTheme="majorEastAsia" w:hAnsiTheme="majorEastAsia"/>
-          <w:b w:val="0"/>
-          <w:bCs w:val="0"/>
-        </w:rPr>
-        <w:t>“</w:t>
-      </w:r>
-      <w:r>
-        <w:rPr>
-          <w:rFonts w:asciiTheme="majorEastAsia" w:eastAsiaTheme="majorEastAsia" w:hAnsiTheme="majorEastAsia" w:hint="eastAsia"/>
-          <w:b w:val="0"/>
-          <w:bCs w:val="0"/>
-        </w:rPr>
-        <w:t xml:space="preserve">Learned </w:t>
+        <w:ind w:firstLineChars="100" w:firstLine="200"/>
+        <w:rPr>
+          <w:rFonts w:asciiTheme="minorEastAsia" w:hAnsiTheme="minorEastAsia" w:hint="eastAsia"/>
+          <w:b w:val="0"/>
+          <w:bCs w:val="0"/>
+        </w:rPr>
+      </w:pPr>
+      <w:r>
+        <w:rPr>
+          <w:rFonts w:asciiTheme="minorEastAsia" w:hAnsiTheme="minorEastAsia"/>
+          <w:b w:val="0"/>
+          <w:bCs w:val="0"/>
+        </w:rPr>
+        <w:t xml:space="preserve">본 프로젝트에서 타겟 논문으로 진행된 “Learned Motion Matching”에서의 학습 단계에서 애니메이션 데이터셋을 </w:t>
       </w:r>
       <w:proofErr w:type="spellStart"/>
       <w:r>
         <w:rPr>
-          <w:rFonts w:asciiTheme="majorEastAsia" w:eastAsiaTheme="majorEastAsia" w:hAnsiTheme="majorEastAsia" w:hint="eastAsia"/>
-          <w:b w:val="0"/>
-          <w:bCs w:val="0"/>
-        </w:rPr>
-        <w:t>MotionMatching</w:t>
+          <w:rFonts w:asciiTheme="minorEastAsia" w:hAnsiTheme="minorEastAsia"/>
+          <w:b w:val="0"/>
+          <w:bCs w:val="0"/>
+        </w:rPr>
+        <w:t>뉴럴</w:t>
       </w:r>
       <w:proofErr w:type="spellEnd"/>
       <w:r>
         <w:rPr>
-          <w:rFonts w:asciiTheme="majorEastAsia" w:eastAsiaTheme="majorEastAsia" w:hAnsiTheme="majorEastAsia"/>
-          <w:b w:val="0"/>
-          <w:bCs w:val="0"/>
-        </w:rPr>
-        <w:t>”</w:t>
-      </w:r>
-      <w:r>
-        <w:rPr>
-          <w:rFonts w:asciiTheme="majorEastAsia" w:eastAsiaTheme="majorEastAsia" w:hAnsiTheme="majorEastAsia" w:hint="eastAsia"/>
-          <w:b w:val="0"/>
-          <w:bCs w:val="0"/>
-        </w:rPr>
-        <w:t xml:space="preserve">에서의 학습단계에서 애니메이션데이터셋을 </w:t>
+          <w:rFonts w:asciiTheme="minorEastAsia" w:hAnsiTheme="minorEastAsia"/>
+          <w:b w:val="0"/>
+          <w:bCs w:val="0"/>
+        </w:rPr>
+        <w:t xml:space="preserve"> 모델에 학습시킬 때 Quaternion 방식을 사용하게 되고, 또한 </w:t>
       </w:r>
       <w:proofErr w:type="spellStart"/>
       <w:r>
         <w:rPr>
-          <w:rFonts w:asciiTheme="majorEastAsia" w:eastAsiaTheme="majorEastAsia" w:hAnsiTheme="majorEastAsia" w:hint="eastAsia"/>
+          <w:rFonts w:asciiTheme="minorEastAsia" w:hAnsiTheme="minorEastAsia"/>
           <w:b w:val="0"/>
           <w:bCs w:val="0"/>
         </w:rPr>
@@ -5963,158 +6861,92 @@
       <w:proofErr w:type="spellEnd"/>
       <w:r>
         <w:rPr>
-          <w:rFonts w:asciiTheme="majorEastAsia" w:eastAsiaTheme="majorEastAsia" w:hAnsiTheme="majorEastAsia" w:hint="eastAsia"/>
-          <w:b w:val="0"/>
-          <w:bCs w:val="0"/>
-        </w:rPr>
-        <w:t xml:space="preserve"> 모델에 학습 시킬 때 </w:t>
-      </w:r>
-      <w:r>
-        <w:rPr>
-          <w:rFonts w:asciiTheme="majorEastAsia" w:eastAsiaTheme="majorEastAsia" w:hAnsiTheme="majorEastAsia"/>
-          <w:b w:val="0"/>
-          <w:bCs w:val="0"/>
-        </w:rPr>
-        <w:t>Quaternion</w:t>
-      </w:r>
-      <w:r>
-        <w:rPr>
-          <w:rFonts w:asciiTheme="majorEastAsia" w:eastAsiaTheme="majorEastAsia" w:hAnsiTheme="majorEastAsia" w:hint="eastAsia"/>
-          <w:b w:val="0"/>
-          <w:bCs w:val="0"/>
-        </w:rPr>
-        <w:t xml:space="preserve"> 방식을 사용하게 되고 또한 </w:t>
+          <w:rFonts w:asciiTheme="minorEastAsia" w:hAnsiTheme="minorEastAsia"/>
+          <w:b w:val="0"/>
+          <w:bCs w:val="0"/>
+        </w:rPr>
+        <w:t xml:space="preserve"> 네트워크를 거쳐 나온 출력 값 또한 Quaternion 회전 값으로 출력합니다. 우리는 이 </w:t>
       </w:r>
       <w:proofErr w:type="spellStart"/>
       <w:r>
         <w:rPr>
-          <w:rFonts w:asciiTheme="majorEastAsia" w:eastAsiaTheme="majorEastAsia" w:hAnsiTheme="majorEastAsia" w:hint="eastAsia"/>
-          <w:b w:val="0"/>
-          <w:bCs w:val="0"/>
-        </w:rPr>
-        <w:t>뉴럴</w:t>
+          <w:rFonts w:asciiTheme="minorEastAsia" w:hAnsiTheme="minorEastAsia"/>
+          <w:b w:val="0"/>
+          <w:bCs w:val="0"/>
+        </w:rPr>
+        <w:t>쿼터니언으로</w:t>
       </w:r>
       <w:proofErr w:type="spellEnd"/>
       <w:r>
         <w:rPr>
-          <w:rFonts w:asciiTheme="majorEastAsia" w:eastAsiaTheme="majorEastAsia" w:hAnsiTheme="majorEastAsia" w:hint="eastAsia"/>
-          <w:b w:val="0"/>
-          <w:bCs w:val="0"/>
-        </w:rPr>
-        <w:t xml:space="preserve"> 네트워크 단계를 걸쳐 나온 출력 값</w:t>
-      </w:r>
-    </w:p>
-    <w:p>
-      <w:pPr>
-        <w:pStyle w:val="2"/>
-        <w:numPr>
-          <w:ilvl w:val="0"/>
-          <w:numId w:val="0"/>
-        </w:numPr>
-        <w:rPr>
-          <w:rFonts w:asciiTheme="majorEastAsia" w:eastAsiaTheme="majorEastAsia" w:hAnsiTheme="majorEastAsia"/>
-          <w:b w:val="0"/>
-          <w:bCs w:val="0"/>
-        </w:rPr>
-      </w:pPr>
-      <w:r>
-        <w:rPr>
-          <w:rFonts w:hint="eastAsia"/>
-          <w:b w:val="0"/>
-          <w:bCs w:val="0"/>
-        </w:rPr>
-        <w:t>또한</w:t>
-      </w:r>
-      <w:r>
-        <w:rPr>
-          <w:rFonts w:hint="eastAsia"/>
-          <w:b w:val="0"/>
-          <w:bCs w:val="0"/>
-        </w:rPr>
-        <w:t xml:space="preserve"> </w:t>
-      </w:r>
-      <w:r>
-        <w:rPr>
-          <w:rFonts w:asciiTheme="majorEastAsia" w:eastAsiaTheme="majorEastAsia" w:hAnsiTheme="majorEastAsia"/>
-          <w:b w:val="0"/>
-          <w:bCs w:val="0"/>
-        </w:rPr>
-        <w:t>Quaternion</w:t>
-      </w:r>
-      <w:r>
-        <w:rPr>
-          <w:rFonts w:asciiTheme="majorEastAsia" w:eastAsiaTheme="majorEastAsia" w:hAnsiTheme="majorEastAsia" w:hint="eastAsia"/>
-          <w:b w:val="0"/>
-          <w:bCs w:val="0"/>
-        </w:rPr>
-        <w:t xml:space="preserve"> 회전 값으로 출력하게 됩니다. 우리는 </w:t>
+          <w:rFonts w:asciiTheme="minorEastAsia" w:hAnsiTheme="minorEastAsia"/>
+          <w:b w:val="0"/>
+          <w:bCs w:val="0"/>
+        </w:rPr>
+        <w:t xml:space="preserve"> 출력된 </w:t>
       </w:r>
       <w:proofErr w:type="spellStart"/>
       <w:r>
         <w:rPr>
-          <w:rFonts w:asciiTheme="majorEastAsia" w:eastAsiaTheme="majorEastAsia" w:hAnsiTheme="majorEastAsia" w:hint="eastAsia"/>
-          <w:b w:val="0"/>
-          <w:bCs w:val="0"/>
-        </w:rPr>
-        <w:t>쿼터니언으로</w:t>
+          <w:rFonts w:asciiTheme="minorEastAsia" w:hAnsiTheme="minorEastAsia"/>
+          <w:b w:val="0"/>
+          <w:bCs w:val="0"/>
+        </w:rPr>
+        <w:t>회전값을</w:t>
       </w:r>
       <w:proofErr w:type="spellEnd"/>
       <w:r>
         <w:rPr>
-          <w:rFonts w:asciiTheme="majorEastAsia" w:eastAsiaTheme="majorEastAsia" w:hAnsiTheme="majorEastAsia" w:hint="eastAsia"/>
-          <w:b w:val="0"/>
-          <w:bCs w:val="0"/>
-        </w:rPr>
-        <w:t xml:space="preserve"> 출력된 </w:t>
+          <w:rFonts w:asciiTheme="minorEastAsia" w:hAnsiTheme="minorEastAsia"/>
+          <w:b w:val="0"/>
+          <w:bCs w:val="0"/>
+        </w:rPr>
+        <w:t xml:space="preserve"> </w:t>
       </w:r>
       <w:proofErr w:type="spellStart"/>
       <w:r>
         <w:rPr>
-          <w:rFonts w:asciiTheme="majorEastAsia" w:eastAsiaTheme="majorEastAsia" w:hAnsiTheme="majorEastAsia" w:hint="eastAsia"/>
-          <w:b w:val="0"/>
-          <w:bCs w:val="0"/>
-        </w:rPr>
-        <w:t>회전값을</w:t>
+          <w:rFonts w:asciiTheme="minorEastAsia" w:hAnsiTheme="minorEastAsia" w:hint="eastAsia"/>
+          <w:b w:val="0"/>
+          <w:bCs w:val="0"/>
+        </w:rPr>
+        <w:t>언리얼</w:t>
       </w:r>
       <w:proofErr w:type="spellEnd"/>
       <w:r>
         <w:rPr>
-          <w:rFonts w:asciiTheme="majorEastAsia" w:eastAsiaTheme="majorEastAsia" w:hAnsiTheme="majorEastAsia" w:hint="eastAsia"/>
-          <w:b w:val="0"/>
-          <w:bCs w:val="0"/>
-        </w:rPr>
-        <w:t xml:space="preserve"> 캐릭터에 적용할 때 </w:t>
-      </w:r>
-      <w:r>
-        <w:rPr>
-          <w:rFonts w:asciiTheme="majorEastAsia" w:eastAsiaTheme="majorEastAsia" w:hAnsiTheme="majorEastAsia"/>
-          <w:b w:val="0"/>
-          <w:bCs w:val="0"/>
-        </w:rPr>
-        <w:t>Euler angles</w:t>
-      </w:r>
-      <w:r>
-        <w:rPr>
-          <w:rFonts w:asciiTheme="majorEastAsia" w:eastAsiaTheme="majorEastAsia" w:hAnsiTheme="majorEastAsia" w:hint="eastAsia"/>
-          <w:b w:val="0"/>
-          <w:bCs w:val="0"/>
-        </w:rPr>
-        <w:t>각 변환을 이용해서 적용 하였습니다.</w:t>
-      </w:r>
-    </w:p>
-    <w:p>
-      <w:pPr>
-        <w:pStyle w:val="2"/>
-        <w:numPr>
-          <w:ilvl w:val="0"/>
-          <w:numId w:val="0"/>
-        </w:numPr>
-        <w:rPr>
-          <w:rFonts w:asciiTheme="majorEastAsia" w:eastAsiaTheme="majorEastAsia" w:hAnsiTheme="majorEastAsia"/>
-          <w:b w:val="0"/>
-          <w:bCs w:val="0"/>
-        </w:rPr>
-      </w:pPr>
+          <w:rFonts w:asciiTheme="minorEastAsia" w:hAnsiTheme="minorEastAsia" w:hint="eastAsia"/>
+          <w:b w:val="0"/>
+          <w:bCs w:val="0"/>
+        </w:rPr>
+        <w:t xml:space="preserve">5 </w:t>
+      </w:r>
+      <w:proofErr w:type="spellStart"/>
+      <w:r>
+        <w:rPr>
+          <w:rFonts w:asciiTheme="minorEastAsia" w:hAnsiTheme="minorEastAsia" w:hint="eastAsia"/>
+          <w:b w:val="0"/>
+          <w:bCs w:val="0"/>
+        </w:rPr>
+        <w:t>포멧에서</w:t>
+      </w:r>
+      <w:proofErr w:type="spellEnd"/>
+      <w:r>
+        <w:rPr>
+          <w:rFonts w:asciiTheme="minorEastAsia" w:hAnsiTheme="minorEastAsia" w:hint="eastAsia"/>
+          <w:b w:val="0"/>
+          <w:bCs w:val="0"/>
+        </w:rPr>
+        <w:t xml:space="preserve"> </w:t>
+      </w:r>
+      <w:r>
+        <w:rPr>
+          <w:rFonts w:asciiTheme="minorEastAsia" w:hAnsiTheme="minorEastAsia"/>
+          <w:b w:val="0"/>
+          <w:bCs w:val="0"/>
+        </w:rPr>
+        <w:t>캐릭터에 적용할 때 Euler angles 각 변환을 이용해서 적용하였습니다.</w:t>
+      </w:r>
     </w:p>
     <w:p>
       <w:pPr>
@@ -6128,6 +6960,7 @@
         <w:rPr>
           <w:rFonts w:hint="eastAsia"/>
         </w:rPr>
+        <w:lastRenderedPageBreak/>
         <w:t xml:space="preserve">Compressor &amp; </w:t>
       </w:r>
       <w:r>
@@ -6147,17 +6980,18 @@
           <w:ilvl w:val="0"/>
           <w:numId w:val="0"/>
         </w:numPr>
-        <w:rPr>
-          <w:rFonts w:asciiTheme="majorEastAsia" w:eastAsiaTheme="majorEastAsia" w:hAnsiTheme="majorEastAsia"/>
-          <w:b w:val="0"/>
-          <w:bCs w:val="0"/>
-          <w:sz w:val="20"/>
-          <w:szCs w:val="20"/>
-        </w:rPr>
-      </w:pPr>
-      <w:r>
-        <w:rPr>
-          <w:rFonts w:asciiTheme="majorEastAsia" w:eastAsiaTheme="majorEastAsia" w:hAnsiTheme="majorEastAsia"/>
+        <w:ind w:firstLineChars="100" w:firstLine="200"/>
+        <w:rPr>
+          <w:rFonts w:asciiTheme="minorEastAsia" w:hAnsiTheme="minorEastAsia"/>
+          <w:b w:val="0"/>
+          <w:bCs w:val="0"/>
+          <w:sz w:val="20"/>
+          <w:szCs w:val="20"/>
+        </w:rPr>
+      </w:pPr>
+      <w:r>
+        <w:rPr>
+          <w:rFonts w:asciiTheme="minorEastAsia" w:hAnsiTheme="minorEastAsia"/>
           <w:b w:val="0"/>
           <w:bCs w:val="0"/>
           <w:sz w:val="20"/>
@@ -6168,7 +7002,7 @@
       <w:proofErr w:type="spellStart"/>
       <w:r>
         <w:rPr>
-          <w:rFonts w:asciiTheme="majorEastAsia" w:eastAsiaTheme="majorEastAsia" w:hAnsiTheme="majorEastAsia"/>
+          <w:rFonts w:asciiTheme="minorEastAsia" w:hAnsiTheme="minorEastAsia"/>
           <w:b w:val="0"/>
           <w:bCs w:val="0"/>
           <w:sz w:val="20"/>
@@ -6179,7 +7013,7 @@
       <w:proofErr w:type="spellEnd"/>
       <w:r>
         <w:rPr>
-          <w:rFonts w:asciiTheme="majorEastAsia" w:eastAsiaTheme="majorEastAsia" w:hAnsiTheme="majorEastAsia"/>
+          <w:rFonts w:asciiTheme="minorEastAsia" w:hAnsiTheme="minorEastAsia"/>
           <w:b w:val="0"/>
           <w:bCs w:val="0"/>
           <w:sz w:val="20"/>
@@ -6190,7 +7024,7 @@
       <w:proofErr w:type="spellStart"/>
       <w:r>
         <w:rPr>
-          <w:rFonts w:asciiTheme="majorEastAsia" w:eastAsiaTheme="majorEastAsia" w:hAnsiTheme="majorEastAsia"/>
+          <w:rFonts w:asciiTheme="minorEastAsia" w:hAnsiTheme="minorEastAsia"/>
           <w:b w:val="0"/>
           <w:bCs w:val="0"/>
           <w:sz w:val="20"/>
@@ -6201,7 +7035,7 @@
       <w:proofErr w:type="spellEnd"/>
       <w:r>
         <w:rPr>
-          <w:rFonts w:asciiTheme="majorEastAsia" w:eastAsiaTheme="majorEastAsia" w:hAnsiTheme="majorEastAsia"/>
+          <w:rFonts w:asciiTheme="minorEastAsia" w:hAnsiTheme="minorEastAsia"/>
           <w:b w:val="0"/>
           <w:bCs w:val="0"/>
           <w:sz w:val="20"/>
@@ -6212,7 +7046,7 @@
       <w:proofErr w:type="spellStart"/>
       <w:r>
         <w:rPr>
-          <w:rFonts w:asciiTheme="majorEastAsia" w:eastAsiaTheme="majorEastAsia" w:hAnsiTheme="majorEastAsia"/>
+          <w:rFonts w:asciiTheme="minorEastAsia" w:hAnsiTheme="minorEastAsia"/>
           <w:b w:val="0"/>
           <w:bCs w:val="0"/>
           <w:sz w:val="20"/>
@@ -6223,7 +7057,7 @@
       <w:proofErr w:type="spellEnd"/>
       <w:r>
         <w:rPr>
-          <w:rFonts w:asciiTheme="majorEastAsia" w:eastAsiaTheme="majorEastAsia" w:hAnsiTheme="majorEastAsia"/>
+          <w:rFonts w:asciiTheme="minorEastAsia" w:hAnsiTheme="minorEastAsia"/>
           <w:b w:val="0"/>
           <w:bCs w:val="0"/>
           <w:sz w:val="20"/>
@@ -6231,161 +7065,69 @@
         </w:rPr>
         <w:t xml:space="preserve"> 잠재 공간 표현 zi로 매핑합니다. 이 </w:t>
       </w:r>
+      <w:r>
+        <w:rPr>
+          <w:rFonts w:asciiTheme="minorEastAsia" w:hAnsiTheme="minorEastAsia" w:hint="eastAsia"/>
+          <w:b w:val="0"/>
+          <w:bCs w:val="0"/>
+          <w:sz w:val="20"/>
+          <w:szCs w:val="20"/>
+        </w:rPr>
+        <w:t>저 차원</w:t>
+      </w:r>
+      <w:r>
+        <w:rPr>
+          <w:rFonts w:asciiTheme="minorEastAsia" w:hAnsiTheme="minorEastAsia"/>
+          <w:b w:val="0"/>
+          <w:bCs w:val="0"/>
+          <w:sz w:val="20"/>
+          <w:szCs w:val="20"/>
+        </w:rPr>
+        <w:t xml:space="preserve"> 잠재 공간 표현 zi는 특징 벡터 xi와 연결되어 "Decompressor"에 입력으로 제공됩니다. “Decompressor”는 이 입력을 기반으로 원래의 자세 </w:t>
+      </w:r>
       <w:proofErr w:type="spellStart"/>
       <w:r>
         <w:rPr>
-          <w:rFonts w:asciiTheme="majorEastAsia" w:eastAsiaTheme="majorEastAsia" w:hAnsiTheme="majorEastAsia"/>
-          <w:b w:val="0"/>
-          <w:bCs w:val="0"/>
-          <w:sz w:val="20"/>
-          <w:szCs w:val="20"/>
-        </w:rPr>
-        <w:t>저차원</w:t>
+          <w:rFonts w:asciiTheme="minorEastAsia" w:hAnsiTheme="minorEastAsia"/>
+          <w:b w:val="0"/>
+          <w:bCs w:val="0"/>
+          <w:sz w:val="20"/>
+          <w:szCs w:val="20"/>
+        </w:rPr>
+        <w:t>yi</w:t>
       </w:r>
       <w:proofErr w:type="spellEnd"/>
       <w:r>
         <w:rPr>
-          <w:rFonts w:asciiTheme="majorEastAsia" w:eastAsiaTheme="majorEastAsia" w:hAnsiTheme="majorEastAsia"/>
-          <w:b w:val="0"/>
-          <w:bCs w:val="0"/>
-          <w:sz w:val="20"/>
-          <w:szCs w:val="20"/>
-        </w:rPr>
-        <w:t xml:space="preserve"> 잠재 공간 표현 zi는 특징 벡터 xi와</w:t>
-      </w:r>
-      <w:r>
-        <w:rPr>
-          <w:rFonts w:asciiTheme="majorEastAsia" w:eastAsiaTheme="majorEastAsia" w:hAnsiTheme="majorEastAsia" w:hint="eastAsia"/>
-          <w:b w:val="0"/>
-          <w:bCs w:val="0"/>
-          <w:sz w:val="20"/>
-          <w:szCs w:val="20"/>
-        </w:rPr>
-        <w:t xml:space="preserve"> 연결 </w:t>
-      </w:r>
-      <w:r>
-        <w:rPr>
-          <w:rFonts w:asciiTheme="majorEastAsia" w:eastAsiaTheme="majorEastAsia" w:hAnsiTheme="majorEastAsia"/>
-          <w:b w:val="0"/>
-          <w:bCs w:val="0"/>
-          <w:sz w:val="20"/>
-          <w:szCs w:val="20"/>
-        </w:rPr>
-        <w:t>되어 "</w:t>
-      </w:r>
-      <w:r>
-        <w:rPr>
-          <w:rFonts w:asciiTheme="majorEastAsia" w:eastAsiaTheme="majorEastAsia" w:hAnsiTheme="majorEastAsia"/>
-          <w:b w:val="0"/>
-          <w:bCs w:val="0"/>
-          <w:sz w:val="20"/>
-          <w:szCs w:val="20"/>
-        </w:rPr>
-        <w:t>Decompressor</w:t>
-      </w:r>
-      <w:r>
-        <w:rPr>
-          <w:rFonts w:asciiTheme="majorEastAsia" w:eastAsiaTheme="majorEastAsia" w:hAnsiTheme="majorEastAsia"/>
-          <w:b w:val="0"/>
-          <w:bCs w:val="0"/>
-          <w:sz w:val="20"/>
-          <w:szCs w:val="20"/>
-        </w:rPr>
-        <w:t xml:space="preserve">"에 입력으로 제공됩니다. </w:t>
-      </w:r>
-      <w:r>
-        <w:rPr>
-          <w:rFonts w:asciiTheme="majorEastAsia" w:eastAsiaTheme="majorEastAsia" w:hAnsiTheme="majorEastAsia"/>
-          <w:b w:val="0"/>
-          <w:bCs w:val="0"/>
-          <w:sz w:val="20"/>
-          <w:szCs w:val="20"/>
-        </w:rPr>
-        <w:t>“</w:t>
-      </w:r>
-      <w:r>
-        <w:rPr>
-          <w:rFonts w:asciiTheme="majorEastAsia" w:eastAsiaTheme="majorEastAsia" w:hAnsiTheme="majorEastAsia"/>
-          <w:b w:val="0"/>
-          <w:bCs w:val="0"/>
-          <w:sz w:val="20"/>
-          <w:szCs w:val="20"/>
-        </w:rPr>
-        <w:t>Decompressor</w:t>
-      </w:r>
-      <w:r>
-        <w:rPr>
-          <w:rFonts w:asciiTheme="majorEastAsia" w:eastAsiaTheme="majorEastAsia" w:hAnsiTheme="majorEastAsia"/>
-          <w:b w:val="0"/>
-          <w:bCs w:val="0"/>
-          <w:sz w:val="20"/>
-          <w:szCs w:val="20"/>
-        </w:rPr>
-        <w:t>”</w:t>
-      </w:r>
-      <w:r>
-        <w:rPr>
-          <w:rFonts w:asciiTheme="majorEastAsia" w:eastAsiaTheme="majorEastAsia" w:hAnsiTheme="majorEastAsia"/>
-          <w:b w:val="0"/>
-          <w:bCs w:val="0"/>
-          <w:sz w:val="20"/>
-          <w:szCs w:val="20"/>
-        </w:rPr>
-        <w:t xml:space="preserve">는 이 입력을 기반으로 원래의 자세 </w:t>
+          <w:rFonts w:asciiTheme="minorEastAsia" w:hAnsiTheme="minorEastAsia"/>
+          <w:b w:val="0"/>
+          <w:bCs w:val="0"/>
+          <w:sz w:val="20"/>
+          <w:szCs w:val="20"/>
+        </w:rPr>
+        <w:t xml:space="preserve">를 재구성합니다. 이 과정에서 우리는 특징 벡터 x에 부족한 추가 정보가 무엇인지를 학습하고, 이 정보를 잠재 변수 zi에 인코딩하여 보다 정확하고 완전한 자세 재구성을 목표로 합니다. 이 과정은 </w:t>
       </w:r>
       <w:proofErr w:type="spellStart"/>
       <w:r>
         <w:rPr>
-          <w:rFonts w:asciiTheme="majorEastAsia" w:eastAsiaTheme="majorEastAsia" w:hAnsiTheme="majorEastAsia"/>
-          <w:b w:val="0"/>
-          <w:bCs w:val="0"/>
-          <w:sz w:val="20"/>
-          <w:szCs w:val="20"/>
-        </w:rPr>
-        <w:t>yi</w:t>
+          <w:rFonts w:asciiTheme="minorEastAsia" w:hAnsiTheme="minorEastAsia"/>
+          <w:b w:val="0"/>
+          <w:bCs w:val="0"/>
+          <w:sz w:val="20"/>
+          <w:szCs w:val="20"/>
+        </w:rPr>
+        <w:t>오토인코더와</w:t>
       </w:r>
       <w:proofErr w:type="spellEnd"/>
       <w:r>
         <w:rPr>
-          <w:rFonts w:asciiTheme="majorEastAsia" w:eastAsiaTheme="majorEastAsia" w:hAnsiTheme="majorEastAsia"/>
-          <w:b w:val="0"/>
-          <w:bCs w:val="0"/>
-          <w:sz w:val="20"/>
-          <w:szCs w:val="20"/>
-        </w:rPr>
-        <w:t>를 재구성합니다. 이 과정에서 우리는 특징 벡터 x에 부족한 추가 정보가 무엇인지를 학습하고, 이 정보를 잠재 변수 zi에 인코딩하여 보다 정확하고 완전한 자세 재구성을 목표로 합니다.</w:t>
-      </w:r>
-      <w:r>
-        <w:rPr>
-          <w:rFonts w:asciiTheme="majorEastAsia" w:eastAsiaTheme="majorEastAsia" w:hAnsiTheme="majorEastAsia" w:hint="eastAsia"/>
-          <w:b w:val="0"/>
-          <w:bCs w:val="0"/>
-          <w:sz w:val="20"/>
-          <w:szCs w:val="20"/>
-        </w:rPr>
-        <w:t xml:space="preserve"> 이 과정은 </w:t>
-      </w:r>
-      <w:proofErr w:type="spellStart"/>
-      <w:r>
-        <w:rPr>
-          <w:rFonts w:asciiTheme="majorEastAsia" w:eastAsiaTheme="majorEastAsia" w:hAnsiTheme="majorEastAsia" w:hint="eastAsia"/>
-          <w:b w:val="0"/>
-          <w:bCs w:val="0"/>
-          <w:sz w:val="20"/>
-          <w:szCs w:val="20"/>
-        </w:rPr>
-        <w:t>AutoEncoder</w:t>
-      </w:r>
-      <w:proofErr w:type="spellEnd"/>
-      <w:r>
-        <w:rPr>
-          <w:rFonts w:asciiTheme="majorEastAsia" w:eastAsiaTheme="majorEastAsia" w:hAnsiTheme="majorEastAsia" w:hint="eastAsia"/>
-          <w:b w:val="0"/>
-          <w:bCs w:val="0"/>
-          <w:sz w:val="20"/>
-          <w:szCs w:val="20"/>
-        </w:rPr>
-        <w:t>와 유사한 구조로 이루어져 있습니다.</w:t>
+          <w:rFonts w:asciiTheme="minorEastAsia" w:hAnsiTheme="minorEastAsia"/>
+          <w:b w:val="0"/>
+          <w:bCs w:val="0"/>
+          <w:sz w:val="20"/>
+          <w:szCs w:val="20"/>
+        </w:rPr>
+        <w:t xml:space="preserve"> 유사한 구조로 이루어져 있습니다.</w:t>
       </w:r>
     </w:p>
     <w:p>
@@ -6395,10 +7137,12 @@
           <w:ilvl w:val="0"/>
           <w:numId w:val="0"/>
         </w:numPr>
-        <w:rPr>
-          <w:rFonts w:ascii="맑은 고딕" w:eastAsia="맑은 고딕" w:hAnsi="맑은 고딕"/>
-          <w:b w:val="0"/>
-          <w:bCs w:val="0"/>
+        <w:ind w:firstLineChars="100" w:firstLine="200"/>
+        <w:rPr>
+          <w:rStyle w:val="ab"/>
+          <w:rFonts w:asciiTheme="minorEastAsia" w:hAnsiTheme="minorEastAsia"/>
+          <w:b/>
+          <w:bCs/>
           <w:spacing w:val="-4"/>
           <w:sz w:val="20"/>
           <w:szCs w:val="20"/>
@@ -6407,9 +7151,9 @@
       <w:proofErr w:type="spellStart"/>
       <w:r>
         <w:rPr>
-          <w:rStyle w:val="ab"/>
-          <w:rFonts w:ascii="맑은 고딕" w:eastAsia="맑은 고딕" w:hAnsi="맑은 고딕" w:hint="eastAsia"/>
-          <w:spacing w:val="-4"/>
+          <w:rFonts w:asciiTheme="minorEastAsia" w:hAnsiTheme="minorEastAsia"/>
+          <w:b w:val="0"/>
+          <w:bCs w:val="0"/>
           <w:sz w:val="20"/>
           <w:szCs w:val="20"/>
         </w:rPr>
@@ -6418,87 +7162,33 @@
       <w:proofErr w:type="spellEnd"/>
       <w:r>
         <w:rPr>
-          <w:rStyle w:val="ab"/>
-          <w:rFonts w:ascii="맑은 고딕" w:eastAsia="맑은 고딕" w:hAnsi="맑은 고딕" w:hint="eastAsia"/>
-          <w:spacing w:val="-4"/>
-          <w:sz w:val="20"/>
-          <w:szCs w:val="20"/>
-        </w:rPr>
-        <w:t>(Auto Encoder)</w:t>
-      </w:r>
-      <w:r>
-        <w:rPr>
-          <w:rFonts w:ascii="맑은 고딕" w:eastAsia="맑은 고딕" w:hAnsi="맑은 고딕" w:hint="eastAsia"/>
-          <w:b w:val="0"/>
-          <w:bCs w:val="0"/>
-          <w:spacing w:val="-4"/>
-          <w:sz w:val="20"/>
-          <w:szCs w:val="20"/>
-        </w:rPr>
-        <w:t>란 입력이 들어왔을 때, 해당 입력 데이터를 최대한 compression 시킨 후, compressed data를 다시 본래의 입력 형태로 복원 시키는 신경망입니다. 이때, 데이터를 압축하는 부분을 </w:t>
-      </w:r>
-      <w:r>
-        <w:rPr>
-          <w:rStyle w:val="ab"/>
-          <w:rFonts w:ascii="맑은 고딕" w:eastAsia="맑은 고딕" w:hAnsi="맑은 고딕" w:hint="eastAsia"/>
-          <w:spacing w:val="-4"/>
-          <w:sz w:val="20"/>
-          <w:szCs w:val="20"/>
-        </w:rPr>
-        <w:t>Encoder</w:t>
-      </w:r>
-      <w:r>
-        <w:rPr>
-          <w:rFonts w:ascii="맑은 고딕" w:eastAsia="맑은 고딕" w:hAnsi="맑은 고딕" w:hint="eastAsia"/>
-          <w:b w:val="0"/>
-          <w:bCs w:val="0"/>
-          <w:spacing w:val="-4"/>
-          <w:sz w:val="20"/>
-          <w:szCs w:val="20"/>
-        </w:rPr>
-        <w:t>라고 하고, 복원하는 부분을 </w:t>
-      </w:r>
-      <w:r>
-        <w:rPr>
-          <w:rStyle w:val="ab"/>
-          <w:rFonts w:ascii="맑은 고딕" w:eastAsia="맑은 고딕" w:hAnsi="맑은 고딕" w:hint="eastAsia"/>
-          <w:spacing w:val="-4"/>
-          <w:sz w:val="20"/>
-          <w:szCs w:val="20"/>
-        </w:rPr>
-        <w:t>Decoder</w:t>
-      </w:r>
-      <w:r>
-        <w:rPr>
-          <w:rFonts w:ascii="맑은 고딕" w:eastAsia="맑은 고딕" w:hAnsi="맑은 고딕" w:hint="eastAsia"/>
-          <w:b w:val="0"/>
-          <w:bCs w:val="0"/>
-          <w:spacing w:val="-4"/>
-          <w:sz w:val="20"/>
-          <w:szCs w:val="20"/>
-        </w:rPr>
-        <w:t>라고 부릅니다. 압축 과정에서 추출한 의미 있는 데이터 Z를 보통 </w:t>
-      </w:r>
-      <w:r>
-        <w:rPr>
-          <w:rStyle w:val="ab"/>
-          <w:rFonts w:ascii="맑은 고딕" w:eastAsia="맑은 고딕" w:hAnsi="맑은 고딕" w:hint="eastAsia"/>
-          <w:spacing w:val="-4"/>
-          <w:sz w:val="20"/>
-          <w:szCs w:val="20"/>
-        </w:rPr>
-        <w:t>latent vector</w:t>
-      </w:r>
-      <w:r>
-        <w:rPr>
-          <w:rFonts w:ascii="맑은 고딕" w:eastAsia="맑은 고딕" w:hAnsi="맑은 고딕" w:hint="eastAsia"/>
-          <w:b w:val="0"/>
-          <w:bCs w:val="0"/>
-          <w:spacing w:val="-4"/>
-          <w:sz w:val="20"/>
-          <w:szCs w:val="20"/>
-        </w:rPr>
-        <w:t>라고 부르고, 이 외에도 ‘latent variable’, ‘latent vector’, ‘code’, ‘feature’등과 같은 용어로 부릅니다.</w:t>
+          <w:rFonts w:asciiTheme="minorEastAsia" w:hAnsiTheme="minorEastAsia"/>
+          <w:b w:val="0"/>
+          <w:bCs w:val="0"/>
+          <w:sz w:val="20"/>
+          <w:szCs w:val="20"/>
+        </w:rPr>
+        <w:t>(Autoencoder)</w:t>
+      </w:r>
+      <w:r>
+        <w:rPr>
+          <w:rFonts w:asciiTheme="minorEastAsia" w:hAnsiTheme="minorEastAsia" w:hint="eastAsia"/>
+          <w:b w:val="0"/>
+          <w:bCs w:val="0"/>
+          <w:sz w:val="20"/>
+          <w:szCs w:val="20"/>
+        </w:rPr>
+        <w:t>란</w:t>
+      </w:r>
+      <w:r>
+        <w:rPr>
+          <w:rFonts w:asciiTheme="minorEastAsia" w:hAnsiTheme="minorEastAsia"/>
+          <w:b w:val="0"/>
+          <w:bCs w:val="0"/>
+          <w:sz w:val="20"/>
+          <w:szCs w:val="20"/>
+        </w:rPr>
+        <w:t xml:space="preserve"> 입력 데이터를 최대한 압축한 후, 압축된 데이터를 원래의 입력 형태로 복원하는 신경망입니다. 이 과정에서 입력 데이터를 압축하는 부분을 Encoder라고 하고, 복원하는 부분을 Decoder라고 합니다. 압축 과정에서 추출한 의미 있는 데이터 Z는 보통 잠재 벡터(latent vector)라고 불리며, 이 외에도 '잠재 변수(latent variable)', '코드(code)', '특성(feature)' 등의 용어로 사용될 수 있습니다</w:t>
       </w:r>
     </w:p>
     <w:p>
@@ -6509,7 +7199,7 @@
           <w:numId w:val="0"/>
         </w:numPr>
         <w:rPr>
-          <w:rFonts w:asciiTheme="majorEastAsia" w:eastAsiaTheme="majorEastAsia" w:hAnsiTheme="majorEastAsia"/>
+          <w:rFonts w:asciiTheme="majorEastAsia" w:eastAsiaTheme="majorEastAsia" w:hAnsiTheme="majorEastAsia" w:hint="eastAsia"/>
           <w:b w:val="0"/>
           <w:bCs w:val="0"/>
           <w:sz w:val="20"/>
@@ -6815,73 +7505,2291 @@
           <w:ilvl w:val="0"/>
           <w:numId w:val="0"/>
         </w:numPr>
-        <w:rPr>
-          <w:rFonts w:asciiTheme="majorEastAsia" w:eastAsiaTheme="majorEastAsia" w:hAnsiTheme="majorEastAsia"/>
-          <w:b w:val="0"/>
-          <w:bCs w:val="0"/>
-          <w:sz w:val="20"/>
-          <w:szCs w:val="20"/>
-        </w:rPr>
-      </w:pPr>
-      <w:r>
-        <w:rPr>
-          <w:rFonts w:asciiTheme="majorEastAsia" w:eastAsiaTheme="majorEastAsia" w:hAnsiTheme="majorEastAsia"/>
-          <w:b w:val="0"/>
-          <w:bCs w:val="0"/>
-          <w:sz w:val="20"/>
-          <w:szCs w:val="20"/>
-        </w:rPr>
-        <w:t>“</w:t>
-      </w:r>
-      <w:r>
-        <w:rPr>
-          <w:rFonts w:asciiTheme="majorEastAsia" w:eastAsiaTheme="majorEastAsia" w:hAnsiTheme="majorEastAsia"/>
-          <w:b w:val="0"/>
-          <w:bCs w:val="0"/>
-          <w:sz w:val="20"/>
-          <w:szCs w:val="20"/>
-        </w:rPr>
-        <w:t>Decompressor</w:t>
-      </w:r>
-      <w:r>
-        <w:rPr>
-          <w:rFonts w:asciiTheme="majorEastAsia" w:eastAsiaTheme="majorEastAsia" w:hAnsiTheme="majorEastAsia"/>
-          <w:b w:val="0"/>
-          <w:bCs w:val="0"/>
-          <w:sz w:val="20"/>
-          <w:szCs w:val="20"/>
-        </w:rPr>
-        <w:t>”</w:t>
-      </w:r>
-      <w:r>
-        <w:rPr>
-          <w:rFonts w:asciiTheme="majorEastAsia" w:eastAsiaTheme="majorEastAsia" w:hAnsiTheme="majorEastAsia"/>
-          <w:b w:val="0"/>
-          <w:bCs w:val="0"/>
-          <w:sz w:val="20"/>
-          <w:szCs w:val="20"/>
-        </w:rPr>
-        <w:t xml:space="preserve">의 핵심 요소 중 하나는 사용하는 손실 함수입니다. 단순한 평균 제곱 오차 손실은 움직임이 떨림이나 낮은 품질로 나타날 수 있기 때문에 이를 대체하기 위해 시각적으로 인식되는 오차를 최소화하는 손실 함수를 설계합니다. 이 손실 함수에는 </w:t>
-      </w:r>
-      <w:r>
-        <w:rPr>
-          <w:rFonts w:asciiTheme="majorEastAsia" w:eastAsiaTheme="majorEastAsia" w:hAnsiTheme="majorEastAsia" w:hint="eastAsia"/>
-          <w:b w:val="0"/>
-          <w:bCs w:val="0"/>
-          <w:sz w:val="20"/>
-          <w:szCs w:val="20"/>
-        </w:rPr>
-        <w:t>Forward Kinematics</w:t>
-      </w:r>
-      <w:r>
-        <w:rPr>
-          <w:rFonts w:asciiTheme="majorEastAsia" w:eastAsiaTheme="majorEastAsia" w:hAnsiTheme="majorEastAsia"/>
-          <w:b w:val="0"/>
-          <w:bCs w:val="0"/>
-          <w:sz w:val="20"/>
-          <w:szCs w:val="20"/>
-        </w:rPr>
-        <w:t>를 사용하여 캐릭터 공간에서의 오차를 측정하고, 자세가 시간에 따라 부드럽게 변하도록 하는 속도 기반 손실도 포함됩니다.</w:t>
+        <w:ind w:firstLineChars="100" w:firstLine="200"/>
+        <w:rPr>
+          <w:b w:val="0"/>
+          <w:bCs w:val="0"/>
+          <w:sz w:val="20"/>
+          <w:szCs w:val="20"/>
+        </w:rPr>
+      </w:pPr>
+      <w:r>
+        <w:rPr>
+          <w:b w:val="0"/>
+          <w:bCs w:val="0"/>
+          <w:sz w:val="20"/>
+          <w:szCs w:val="20"/>
+        </w:rPr>
+        <w:t>“Decompressor”</w:t>
+      </w:r>
+      <w:r>
+        <w:rPr>
+          <w:b w:val="0"/>
+          <w:bCs w:val="0"/>
+          <w:sz w:val="20"/>
+          <w:szCs w:val="20"/>
+        </w:rPr>
+        <w:t>의</w:t>
+      </w:r>
+      <w:r>
+        <w:rPr>
+          <w:b w:val="0"/>
+          <w:bCs w:val="0"/>
+          <w:sz w:val="20"/>
+          <w:szCs w:val="20"/>
+        </w:rPr>
+        <w:t xml:space="preserve"> </w:t>
+      </w:r>
+      <w:r>
+        <w:rPr>
+          <w:b w:val="0"/>
+          <w:bCs w:val="0"/>
+          <w:sz w:val="20"/>
+          <w:szCs w:val="20"/>
+        </w:rPr>
+        <w:t>핵심</w:t>
+      </w:r>
+      <w:r>
+        <w:rPr>
+          <w:b w:val="0"/>
+          <w:bCs w:val="0"/>
+          <w:sz w:val="20"/>
+          <w:szCs w:val="20"/>
+        </w:rPr>
+        <w:t xml:space="preserve"> </w:t>
+      </w:r>
+      <w:r>
+        <w:rPr>
+          <w:b w:val="0"/>
+          <w:bCs w:val="0"/>
+          <w:sz w:val="20"/>
+          <w:szCs w:val="20"/>
+        </w:rPr>
+        <w:t>요소</w:t>
+      </w:r>
+      <w:r>
+        <w:rPr>
+          <w:b w:val="0"/>
+          <w:bCs w:val="0"/>
+          <w:sz w:val="20"/>
+          <w:szCs w:val="20"/>
+        </w:rPr>
+        <w:t xml:space="preserve"> </w:t>
+      </w:r>
+      <w:r>
+        <w:rPr>
+          <w:b w:val="0"/>
+          <w:bCs w:val="0"/>
+          <w:sz w:val="20"/>
+          <w:szCs w:val="20"/>
+        </w:rPr>
+        <w:t>중</w:t>
+      </w:r>
+      <w:r>
+        <w:rPr>
+          <w:b w:val="0"/>
+          <w:bCs w:val="0"/>
+          <w:sz w:val="20"/>
+          <w:szCs w:val="20"/>
+        </w:rPr>
+        <w:t xml:space="preserve"> </w:t>
+      </w:r>
+      <w:r>
+        <w:rPr>
+          <w:b w:val="0"/>
+          <w:bCs w:val="0"/>
+          <w:sz w:val="20"/>
+          <w:szCs w:val="20"/>
+        </w:rPr>
+        <w:t>하나는</w:t>
+      </w:r>
+      <w:r>
+        <w:rPr>
+          <w:b w:val="0"/>
+          <w:bCs w:val="0"/>
+          <w:sz w:val="20"/>
+          <w:szCs w:val="20"/>
+        </w:rPr>
+        <w:t xml:space="preserve"> </w:t>
+      </w:r>
+      <w:r>
+        <w:rPr>
+          <w:b w:val="0"/>
+          <w:bCs w:val="0"/>
+          <w:sz w:val="20"/>
+          <w:szCs w:val="20"/>
+        </w:rPr>
+        <w:t>사용하는</w:t>
+      </w:r>
+      <w:r>
+        <w:rPr>
+          <w:b w:val="0"/>
+          <w:bCs w:val="0"/>
+          <w:sz w:val="20"/>
+          <w:szCs w:val="20"/>
+        </w:rPr>
+        <w:t xml:space="preserve"> </w:t>
+      </w:r>
+      <w:r>
+        <w:rPr>
+          <w:b w:val="0"/>
+          <w:bCs w:val="0"/>
+          <w:sz w:val="20"/>
+          <w:szCs w:val="20"/>
+        </w:rPr>
+        <w:t>손실</w:t>
+      </w:r>
+      <w:r>
+        <w:rPr>
+          <w:b w:val="0"/>
+          <w:bCs w:val="0"/>
+          <w:sz w:val="20"/>
+          <w:szCs w:val="20"/>
+        </w:rPr>
+        <w:t xml:space="preserve"> </w:t>
+      </w:r>
+      <w:r>
+        <w:rPr>
+          <w:b w:val="0"/>
+          <w:bCs w:val="0"/>
+          <w:sz w:val="20"/>
+          <w:szCs w:val="20"/>
+        </w:rPr>
+        <w:t>함수입니다</w:t>
+      </w:r>
+      <w:r>
+        <w:rPr>
+          <w:b w:val="0"/>
+          <w:bCs w:val="0"/>
+          <w:sz w:val="20"/>
+          <w:szCs w:val="20"/>
+        </w:rPr>
+        <w:t xml:space="preserve">. </w:t>
+      </w:r>
+      <w:r>
+        <w:rPr>
+          <w:b w:val="0"/>
+          <w:bCs w:val="0"/>
+          <w:sz w:val="20"/>
+          <w:szCs w:val="20"/>
+        </w:rPr>
+        <w:t>단순한</w:t>
+      </w:r>
+      <w:r>
+        <w:rPr>
+          <w:b w:val="0"/>
+          <w:bCs w:val="0"/>
+          <w:sz w:val="20"/>
+          <w:szCs w:val="20"/>
+        </w:rPr>
+        <w:t xml:space="preserve"> </w:t>
+      </w:r>
+      <w:r>
+        <w:rPr>
+          <w:b w:val="0"/>
+          <w:bCs w:val="0"/>
+          <w:sz w:val="20"/>
+          <w:szCs w:val="20"/>
+        </w:rPr>
+        <w:t>평균</w:t>
+      </w:r>
+      <w:r>
+        <w:rPr>
+          <w:b w:val="0"/>
+          <w:bCs w:val="0"/>
+          <w:sz w:val="20"/>
+          <w:szCs w:val="20"/>
+        </w:rPr>
+        <w:t xml:space="preserve"> </w:t>
+      </w:r>
+      <w:r>
+        <w:rPr>
+          <w:b w:val="0"/>
+          <w:bCs w:val="0"/>
+          <w:sz w:val="20"/>
+          <w:szCs w:val="20"/>
+        </w:rPr>
+        <w:t>제곱</w:t>
+      </w:r>
+      <w:r>
+        <w:rPr>
+          <w:b w:val="0"/>
+          <w:bCs w:val="0"/>
+          <w:sz w:val="20"/>
+          <w:szCs w:val="20"/>
+        </w:rPr>
+        <w:t xml:space="preserve"> </w:t>
+      </w:r>
+      <w:r>
+        <w:rPr>
+          <w:b w:val="0"/>
+          <w:bCs w:val="0"/>
+          <w:sz w:val="20"/>
+          <w:szCs w:val="20"/>
+        </w:rPr>
+        <w:t>오차</w:t>
+      </w:r>
+      <w:r>
+        <w:rPr>
+          <w:b w:val="0"/>
+          <w:bCs w:val="0"/>
+          <w:sz w:val="20"/>
+          <w:szCs w:val="20"/>
+        </w:rPr>
+        <w:t xml:space="preserve"> </w:t>
+      </w:r>
+      <w:r>
+        <w:rPr>
+          <w:b w:val="0"/>
+          <w:bCs w:val="0"/>
+          <w:sz w:val="20"/>
+          <w:szCs w:val="20"/>
+        </w:rPr>
+        <w:t>손실은</w:t>
+      </w:r>
+      <w:r>
+        <w:rPr>
+          <w:b w:val="0"/>
+          <w:bCs w:val="0"/>
+          <w:sz w:val="20"/>
+          <w:szCs w:val="20"/>
+        </w:rPr>
+        <w:t xml:space="preserve"> </w:t>
+      </w:r>
+      <w:r>
+        <w:rPr>
+          <w:b w:val="0"/>
+          <w:bCs w:val="0"/>
+          <w:sz w:val="20"/>
+          <w:szCs w:val="20"/>
+        </w:rPr>
+        <w:t>움직임이</w:t>
+      </w:r>
+      <w:r>
+        <w:rPr>
+          <w:b w:val="0"/>
+          <w:bCs w:val="0"/>
+          <w:sz w:val="20"/>
+          <w:szCs w:val="20"/>
+        </w:rPr>
+        <w:t xml:space="preserve"> </w:t>
+      </w:r>
+      <w:r>
+        <w:rPr>
+          <w:b w:val="0"/>
+          <w:bCs w:val="0"/>
+          <w:sz w:val="20"/>
+          <w:szCs w:val="20"/>
+        </w:rPr>
+        <w:t>흔들림이나</w:t>
+      </w:r>
+      <w:r>
+        <w:rPr>
+          <w:b w:val="0"/>
+          <w:bCs w:val="0"/>
+          <w:sz w:val="20"/>
+          <w:szCs w:val="20"/>
+        </w:rPr>
+        <w:t xml:space="preserve"> </w:t>
+      </w:r>
+      <w:r>
+        <w:rPr>
+          <w:b w:val="0"/>
+          <w:bCs w:val="0"/>
+          <w:sz w:val="20"/>
+          <w:szCs w:val="20"/>
+        </w:rPr>
+        <w:t>낮은</w:t>
+      </w:r>
+      <w:r>
+        <w:rPr>
+          <w:b w:val="0"/>
+          <w:bCs w:val="0"/>
+          <w:sz w:val="20"/>
+          <w:szCs w:val="20"/>
+        </w:rPr>
+        <w:t xml:space="preserve"> </w:t>
+      </w:r>
+      <w:r>
+        <w:rPr>
+          <w:b w:val="0"/>
+          <w:bCs w:val="0"/>
+          <w:sz w:val="20"/>
+          <w:szCs w:val="20"/>
+        </w:rPr>
+        <w:t>품질로</w:t>
+      </w:r>
+      <w:r>
+        <w:rPr>
+          <w:b w:val="0"/>
+          <w:bCs w:val="0"/>
+          <w:sz w:val="20"/>
+          <w:szCs w:val="20"/>
+        </w:rPr>
+        <w:t xml:space="preserve"> </w:t>
+      </w:r>
+      <w:r>
+        <w:rPr>
+          <w:b w:val="0"/>
+          <w:bCs w:val="0"/>
+          <w:sz w:val="20"/>
+          <w:szCs w:val="20"/>
+        </w:rPr>
+        <w:t>나타날</w:t>
+      </w:r>
+      <w:r>
+        <w:rPr>
+          <w:b w:val="0"/>
+          <w:bCs w:val="0"/>
+          <w:sz w:val="20"/>
+          <w:szCs w:val="20"/>
+        </w:rPr>
+        <w:t xml:space="preserve"> </w:t>
+      </w:r>
+      <w:r>
+        <w:rPr>
+          <w:b w:val="0"/>
+          <w:bCs w:val="0"/>
+          <w:sz w:val="20"/>
+          <w:szCs w:val="20"/>
+        </w:rPr>
+        <w:t>수</w:t>
+      </w:r>
+      <w:r>
+        <w:rPr>
+          <w:b w:val="0"/>
+          <w:bCs w:val="0"/>
+          <w:sz w:val="20"/>
+          <w:szCs w:val="20"/>
+        </w:rPr>
+        <w:t xml:space="preserve"> </w:t>
+      </w:r>
+      <w:r>
+        <w:rPr>
+          <w:b w:val="0"/>
+          <w:bCs w:val="0"/>
+          <w:sz w:val="20"/>
+          <w:szCs w:val="20"/>
+        </w:rPr>
+        <w:t>있기</w:t>
+      </w:r>
+      <w:r>
+        <w:rPr>
+          <w:b w:val="0"/>
+          <w:bCs w:val="0"/>
+          <w:sz w:val="20"/>
+          <w:szCs w:val="20"/>
+        </w:rPr>
+        <w:t xml:space="preserve"> </w:t>
+      </w:r>
+      <w:r>
+        <w:rPr>
+          <w:b w:val="0"/>
+          <w:bCs w:val="0"/>
+          <w:sz w:val="20"/>
+          <w:szCs w:val="20"/>
+        </w:rPr>
+        <w:t>때문에</w:t>
+      </w:r>
+      <w:r>
+        <w:rPr>
+          <w:b w:val="0"/>
+          <w:bCs w:val="0"/>
+          <w:sz w:val="20"/>
+          <w:szCs w:val="20"/>
+        </w:rPr>
+        <w:t xml:space="preserve"> </w:t>
+      </w:r>
+      <w:r>
+        <w:rPr>
+          <w:b w:val="0"/>
+          <w:bCs w:val="0"/>
+          <w:sz w:val="20"/>
+          <w:szCs w:val="20"/>
+        </w:rPr>
+        <w:t>이를</w:t>
+      </w:r>
+      <w:r>
+        <w:rPr>
+          <w:b w:val="0"/>
+          <w:bCs w:val="0"/>
+          <w:sz w:val="20"/>
+          <w:szCs w:val="20"/>
+        </w:rPr>
+        <w:t xml:space="preserve"> </w:t>
+      </w:r>
+      <w:r>
+        <w:rPr>
+          <w:b w:val="0"/>
+          <w:bCs w:val="0"/>
+          <w:sz w:val="20"/>
+          <w:szCs w:val="20"/>
+        </w:rPr>
+        <w:t>대체하기</w:t>
+      </w:r>
+      <w:r>
+        <w:rPr>
+          <w:b w:val="0"/>
+          <w:bCs w:val="0"/>
+          <w:sz w:val="20"/>
+          <w:szCs w:val="20"/>
+        </w:rPr>
+        <w:t xml:space="preserve"> </w:t>
+      </w:r>
+      <w:r>
+        <w:rPr>
+          <w:b w:val="0"/>
+          <w:bCs w:val="0"/>
+          <w:sz w:val="20"/>
+          <w:szCs w:val="20"/>
+        </w:rPr>
+        <w:t>위해</w:t>
+      </w:r>
+      <w:r>
+        <w:rPr>
+          <w:b w:val="0"/>
+          <w:bCs w:val="0"/>
+          <w:sz w:val="20"/>
+          <w:szCs w:val="20"/>
+        </w:rPr>
+        <w:t xml:space="preserve"> </w:t>
+      </w:r>
+      <w:r>
+        <w:rPr>
+          <w:b w:val="0"/>
+          <w:bCs w:val="0"/>
+          <w:sz w:val="20"/>
+          <w:szCs w:val="20"/>
+        </w:rPr>
+        <w:t>시각적으로</w:t>
+      </w:r>
+      <w:r>
+        <w:rPr>
+          <w:b w:val="0"/>
+          <w:bCs w:val="0"/>
+          <w:sz w:val="20"/>
+          <w:szCs w:val="20"/>
+        </w:rPr>
+        <w:t xml:space="preserve"> </w:t>
+      </w:r>
+      <w:r>
+        <w:rPr>
+          <w:b w:val="0"/>
+          <w:bCs w:val="0"/>
+          <w:sz w:val="20"/>
+          <w:szCs w:val="20"/>
+        </w:rPr>
+        <w:t>인식되는</w:t>
+      </w:r>
+      <w:r>
+        <w:rPr>
+          <w:b w:val="0"/>
+          <w:bCs w:val="0"/>
+          <w:sz w:val="20"/>
+          <w:szCs w:val="20"/>
+        </w:rPr>
+        <w:t xml:space="preserve"> </w:t>
+      </w:r>
+      <w:r>
+        <w:rPr>
+          <w:b w:val="0"/>
+          <w:bCs w:val="0"/>
+          <w:sz w:val="20"/>
+          <w:szCs w:val="20"/>
+        </w:rPr>
+        <w:t>오차를</w:t>
+      </w:r>
+      <w:r>
+        <w:rPr>
+          <w:b w:val="0"/>
+          <w:bCs w:val="0"/>
+          <w:sz w:val="20"/>
+          <w:szCs w:val="20"/>
+        </w:rPr>
+        <w:t xml:space="preserve"> </w:t>
+      </w:r>
+      <w:r>
+        <w:rPr>
+          <w:b w:val="0"/>
+          <w:bCs w:val="0"/>
+          <w:sz w:val="20"/>
+          <w:szCs w:val="20"/>
+        </w:rPr>
+        <w:t>최소화하는</w:t>
+      </w:r>
+      <w:r>
+        <w:rPr>
+          <w:b w:val="0"/>
+          <w:bCs w:val="0"/>
+          <w:sz w:val="20"/>
+          <w:szCs w:val="20"/>
+        </w:rPr>
+        <w:t xml:space="preserve"> </w:t>
+      </w:r>
+      <w:r>
+        <w:rPr>
+          <w:b w:val="0"/>
+          <w:bCs w:val="0"/>
+          <w:sz w:val="20"/>
+          <w:szCs w:val="20"/>
+        </w:rPr>
+        <w:t>손실</w:t>
+      </w:r>
+      <w:r>
+        <w:rPr>
+          <w:b w:val="0"/>
+          <w:bCs w:val="0"/>
+          <w:sz w:val="20"/>
+          <w:szCs w:val="20"/>
+        </w:rPr>
+        <w:t xml:space="preserve"> </w:t>
+      </w:r>
+      <w:r>
+        <w:rPr>
+          <w:b w:val="0"/>
+          <w:bCs w:val="0"/>
+          <w:sz w:val="20"/>
+          <w:szCs w:val="20"/>
+        </w:rPr>
+        <w:t>함수를</w:t>
+      </w:r>
+      <w:r>
+        <w:rPr>
+          <w:b w:val="0"/>
+          <w:bCs w:val="0"/>
+          <w:sz w:val="20"/>
+          <w:szCs w:val="20"/>
+        </w:rPr>
+        <w:t xml:space="preserve"> </w:t>
+      </w:r>
+      <w:r>
+        <w:rPr>
+          <w:b w:val="0"/>
+          <w:bCs w:val="0"/>
+          <w:sz w:val="20"/>
+          <w:szCs w:val="20"/>
+        </w:rPr>
+        <w:t>설계합니다</w:t>
+      </w:r>
+      <w:r>
+        <w:rPr>
+          <w:b w:val="0"/>
+          <w:bCs w:val="0"/>
+          <w:sz w:val="20"/>
+          <w:szCs w:val="20"/>
+        </w:rPr>
+        <w:t xml:space="preserve">. </w:t>
+      </w:r>
+      <w:r>
+        <w:rPr>
+          <w:b w:val="0"/>
+          <w:bCs w:val="0"/>
+          <w:sz w:val="20"/>
+          <w:szCs w:val="20"/>
+        </w:rPr>
+        <w:t>이</w:t>
+      </w:r>
+      <w:r>
+        <w:rPr>
+          <w:b w:val="0"/>
+          <w:bCs w:val="0"/>
+          <w:sz w:val="20"/>
+          <w:szCs w:val="20"/>
+        </w:rPr>
+        <w:t xml:space="preserve"> </w:t>
+      </w:r>
+      <w:r>
+        <w:rPr>
+          <w:b w:val="0"/>
+          <w:bCs w:val="0"/>
+          <w:sz w:val="20"/>
+          <w:szCs w:val="20"/>
+        </w:rPr>
+        <w:t>손실</w:t>
+      </w:r>
+      <w:r>
+        <w:rPr>
+          <w:b w:val="0"/>
+          <w:bCs w:val="0"/>
+          <w:sz w:val="20"/>
+          <w:szCs w:val="20"/>
+        </w:rPr>
+        <w:t xml:space="preserve"> </w:t>
+      </w:r>
+      <w:r>
+        <w:rPr>
+          <w:b w:val="0"/>
+          <w:bCs w:val="0"/>
+          <w:sz w:val="20"/>
+          <w:szCs w:val="20"/>
+        </w:rPr>
+        <w:t>함수에는</w:t>
+      </w:r>
+      <w:r>
+        <w:rPr>
+          <w:b w:val="0"/>
+          <w:bCs w:val="0"/>
+          <w:sz w:val="20"/>
+          <w:szCs w:val="20"/>
+        </w:rPr>
+        <w:t xml:space="preserve"> Forward Kinematics</w:t>
+      </w:r>
+      <w:r>
+        <w:rPr>
+          <w:b w:val="0"/>
+          <w:bCs w:val="0"/>
+          <w:sz w:val="20"/>
+          <w:szCs w:val="20"/>
+        </w:rPr>
+        <w:t>를</w:t>
+      </w:r>
+      <w:r>
+        <w:rPr>
+          <w:b w:val="0"/>
+          <w:bCs w:val="0"/>
+          <w:sz w:val="20"/>
+          <w:szCs w:val="20"/>
+        </w:rPr>
+        <w:t xml:space="preserve"> </w:t>
+      </w:r>
+      <w:r>
+        <w:rPr>
+          <w:b w:val="0"/>
+          <w:bCs w:val="0"/>
+          <w:sz w:val="20"/>
+          <w:szCs w:val="20"/>
+        </w:rPr>
+        <w:t>사용하여</w:t>
+      </w:r>
+      <w:r>
+        <w:rPr>
+          <w:b w:val="0"/>
+          <w:bCs w:val="0"/>
+          <w:sz w:val="20"/>
+          <w:szCs w:val="20"/>
+        </w:rPr>
+        <w:t xml:space="preserve"> </w:t>
+      </w:r>
+      <w:r>
+        <w:rPr>
+          <w:b w:val="0"/>
+          <w:bCs w:val="0"/>
+          <w:sz w:val="20"/>
+          <w:szCs w:val="20"/>
+        </w:rPr>
+        <w:t>캐릭터</w:t>
+      </w:r>
+      <w:r>
+        <w:rPr>
+          <w:b w:val="0"/>
+          <w:bCs w:val="0"/>
+          <w:sz w:val="20"/>
+          <w:szCs w:val="20"/>
+        </w:rPr>
+        <w:t xml:space="preserve"> </w:t>
+      </w:r>
+      <w:r>
+        <w:rPr>
+          <w:b w:val="0"/>
+          <w:bCs w:val="0"/>
+          <w:sz w:val="20"/>
+          <w:szCs w:val="20"/>
+        </w:rPr>
+        <w:t>공간에서의</w:t>
+      </w:r>
+      <w:r>
+        <w:rPr>
+          <w:b w:val="0"/>
+          <w:bCs w:val="0"/>
+          <w:sz w:val="20"/>
+          <w:szCs w:val="20"/>
+        </w:rPr>
+        <w:t xml:space="preserve"> </w:t>
+      </w:r>
+      <w:r>
+        <w:rPr>
+          <w:b w:val="0"/>
+          <w:bCs w:val="0"/>
+          <w:sz w:val="20"/>
+          <w:szCs w:val="20"/>
+        </w:rPr>
+        <w:t>오차를</w:t>
+      </w:r>
+      <w:r>
+        <w:rPr>
+          <w:b w:val="0"/>
+          <w:bCs w:val="0"/>
+          <w:sz w:val="20"/>
+          <w:szCs w:val="20"/>
+        </w:rPr>
+        <w:t xml:space="preserve"> </w:t>
+      </w:r>
+      <w:r>
+        <w:rPr>
+          <w:b w:val="0"/>
+          <w:bCs w:val="0"/>
+          <w:sz w:val="20"/>
+          <w:szCs w:val="20"/>
+        </w:rPr>
+        <w:t>측정하고</w:t>
+      </w:r>
+      <w:r>
+        <w:rPr>
+          <w:b w:val="0"/>
+          <w:bCs w:val="0"/>
+          <w:sz w:val="20"/>
+          <w:szCs w:val="20"/>
+        </w:rPr>
+        <w:t xml:space="preserve">, </w:t>
+      </w:r>
+      <w:r>
+        <w:rPr>
+          <w:b w:val="0"/>
+          <w:bCs w:val="0"/>
+          <w:sz w:val="20"/>
+          <w:szCs w:val="20"/>
+        </w:rPr>
+        <w:t>자세가</w:t>
+      </w:r>
+      <w:r>
+        <w:rPr>
+          <w:b w:val="0"/>
+          <w:bCs w:val="0"/>
+          <w:sz w:val="20"/>
+          <w:szCs w:val="20"/>
+        </w:rPr>
+        <w:t xml:space="preserve"> </w:t>
+      </w:r>
+      <w:r>
+        <w:rPr>
+          <w:b w:val="0"/>
+          <w:bCs w:val="0"/>
+          <w:sz w:val="20"/>
+          <w:szCs w:val="20"/>
+        </w:rPr>
+        <w:t>시간에</w:t>
+      </w:r>
+      <w:r>
+        <w:rPr>
+          <w:b w:val="0"/>
+          <w:bCs w:val="0"/>
+          <w:sz w:val="20"/>
+          <w:szCs w:val="20"/>
+        </w:rPr>
+        <w:t xml:space="preserve"> </w:t>
+      </w:r>
+      <w:r>
+        <w:rPr>
+          <w:b w:val="0"/>
+          <w:bCs w:val="0"/>
+          <w:sz w:val="20"/>
+          <w:szCs w:val="20"/>
+        </w:rPr>
+        <w:t>따라</w:t>
+      </w:r>
+      <w:r>
+        <w:rPr>
+          <w:b w:val="0"/>
+          <w:bCs w:val="0"/>
+          <w:sz w:val="20"/>
+          <w:szCs w:val="20"/>
+        </w:rPr>
+        <w:t xml:space="preserve"> </w:t>
+      </w:r>
+      <w:r>
+        <w:rPr>
+          <w:b w:val="0"/>
+          <w:bCs w:val="0"/>
+          <w:sz w:val="20"/>
+          <w:szCs w:val="20"/>
+        </w:rPr>
+        <w:t>부드럽게</w:t>
+      </w:r>
+      <w:r>
+        <w:rPr>
+          <w:b w:val="0"/>
+          <w:bCs w:val="0"/>
+          <w:sz w:val="20"/>
+          <w:szCs w:val="20"/>
+        </w:rPr>
+        <w:t xml:space="preserve"> </w:t>
+      </w:r>
+      <w:r>
+        <w:rPr>
+          <w:b w:val="0"/>
+          <w:bCs w:val="0"/>
+          <w:sz w:val="20"/>
+          <w:szCs w:val="20"/>
+        </w:rPr>
+        <w:t>변하도록</w:t>
+      </w:r>
+      <w:r>
+        <w:rPr>
+          <w:b w:val="0"/>
+          <w:bCs w:val="0"/>
+          <w:sz w:val="20"/>
+          <w:szCs w:val="20"/>
+        </w:rPr>
+        <w:t xml:space="preserve"> </w:t>
+      </w:r>
+      <w:r>
+        <w:rPr>
+          <w:b w:val="0"/>
+          <w:bCs w:val="0"/>
+          <w:sz w:val="20"/>
+          <w:szCs w:val="20"/>
+        </w:rPr>
+        <w:t>하는</w:t>
+      </w:r>
+      <w:r>
+        <w:rPr>
+          <w:b w:val="0"/>
+          <w:bCs w:val="0"/>
+          <w:sz w:val="20"/>
+          <w:szCs w:val="20"/>
+        </w:rPr>
+        <w:t xml:space="preserve"> </w:t>
+      </w:r>
+      <w:r>
+        <w:rPr>
+          <w:b w:val="0"/>
+          <w:bCs w:val="0"/>
+          <w:sz w:val="20"/>
+          <w:szCs w:val="20"/>
+        </w:rPr>
+        <w:t>속도</w:t>
+      </w:r>
+      <w:r>
+        <w:rPr>
+          <w:b w:val="0"/>
+          <w:bCs w:val="0"/>
+          <w:sz w:val="20"/>
+          <w:szCs w:val="20"/>
+        </w:rPr>
+        <w:t xml:space="preserve"> </w:t>
+      </w:r>
+      <w:r>
+        <w:rPr>
+          <w:b w:val="0"/>
+          <w:bCs w:val="0"/>
+          <w:sz w:val="20"/>
+          <w:szCs w:val="20"/>
+        </w:rPr>
+        <w:t>기반</w:t>
+      </w:r>
+      <w:r>
+        <w:rPr>
+          <w:b w:val="0"/>
+          <w:bCs w:val="0"/>
+          <w:sz w:val="20"/>
+          <w:szCs w:val="20"/>
+        </w:rPr>
+        <w:t xml:space="preserve"> </w:t>
+      </w:r>
+      <w:r>
+        <w:rPr>
+          <w:b w:val="0"/>
+          <w:bCs w:val="0"/>
+          <w:sz w:val="20"/>
+          <w:szCs w:val="20"/>
+        </w:rPr>
+        <w:t>손실도</w:t>
+      </w:r>
+      <w:r>
+        <w:rPr>
+          <w:b w:val="0"/>
+          <w:bCs w:val="0"/>
+          <w:sz w:val="20"/>
+          <w:szCs w:val="20"/>
+        </w:rPr>
+        <w:t xml:space="preserve"> </w:t>
+      </w:r>
+      <w:r>
+        <w:rPr>
+          <w:b w:val="0"/>
+          <w:bCs w:val="0"/>
+          <w:sz w:val="20"/>
+          <w:szCs w:val="20"/>
+        </w:rPr>
+        <w:t>포함됩니다</w:t>
+      </w:r>
+      <w:r>
+        <w:rPr>
+          <w:b w:val="0"/>
+          <w:bCs w:val="0"/>
+          <w:sz w:val="20"/>
+          <w:szCs w:val="20"/>
+        </w:rPr>
+        <w:t xml:space="preserve">. </w:t>
+      </w:r>
+      <w:r>
+        <w:rPr>
+          <w:b w:val="0"/>
+          <w:bCs w:val="0"/>
+          <w:sz w:val="20"/>
+          <w:szCs w:val="20"/>
+        </w:rPr>
+        <w:t>훈련</w:t>
+      </w:r>
+      <w:r>
+        <w:rPr>
+          <w:b w:val="0"/>
+          <w:bCs w:val="0"/>
+          <w:sz w:val="20"/>
+          <w:szCs w:val="20"/>
+        </w:rPr>
+        <w:t xml:space="preserve"> </w:t>
+      </w:r>
+      <w:r>
+        <w:rPr>
+          <w:b w:val="0"/>
+          <w:bCs w:val="0"/>
+          <w:sz w:val="20"/>
+          <w:szCs w:val="20"/>
+        </w:rPr>
+        <w:t>절차는</w:t>
+      </w:r>
+      <w:r>
+        <w:rPr>
+          <w:b w:val="0"/>
+          <w:bCs w:val="0"/>
+          <w:sz w:val="20"/>
+          <w:szCs w:val="20"/>
+        </w:rPr>
+        <w:t xml:space="preserve"> </w:t>
+      </w:r>
+      <w:r>
+        <w:rPr>
+          <w:b w:val="0"/>
+          <w:bCs w:val="0"/>
+          <w:sz w:val="20"/>
+          <w:szCs w:val="20"/>
+        </w:rPr>
+        <w:t>주어진</w:t>
+      </w:r>
+      <w:r>
+        <w:rPr>
+          <w:b w:val="0"/>
+          <w:bCs w:val="0"/>
+          <w:sz w:val="20"/>
+          <w:szCs w:val="20"/>
+        </w:rPr>
+        <w:t xml:space="preserve"> </w:t>
+      </w:r>
+      <w:r>
+        <w:rPr>
+          <w:b w:val="0"/>
+          <w:bCs w:val="0"/>
+          <w:sz w:val="20"/>
+          <w:szCs w:val="20"/>
+        </w:rPr>
+        <w:t>애니메이션</w:t>
+      </w:r>
+      <w:r>
+        <w:rPr>
+          <w:b w:val="0"/>
+          <w:bCs w:val="0"/>
+          <w:sz w:val="20"/>
+          <w:szCs w:val="20"/>
+        </w:rPr>
+        <w:t xml:space="preserve"> </w:t>
+      </w:r>
+      <w:r>
+        <w:rPr>
+          <w:b w:val="0"/>
+          <w:bCs w:val="0"/>
+          <w:sz w:val="20"/>
+          <w:szCs w:val="20"/>
+        </w:rPr>
+        <w:t>데이터베이스</w:t>
+      </w:r>
+      <w:r>
+        <w:rPr>
+          <w:b w:val="0"/>
+          <w:bCs w:val="0"/>
+          <w:sz w:val="20"/>
+          <w:szCs w:val="20"/>
+        </w:rPr>
+        <w:t xml:space="preserve"> Y</w:t>
+      </w:r>
+      <w:r>
+        <w:rPr>
+          <w:b w:val="0"/>
+          <w:bCs w:val="0"/>
+          <w:sz w:val="20"/>
+          <w:szCs w:val="20"/>
+        </w:rPr>
+        <w:t>와</w:t>
+      </w:r>
+      <w:r>
+        <w:rPr>
+          <w:b w:val="0"/>
+          <w:bCs w:val="0"/>
+          <w:sz w:val="20"/>
+          <w:szCs w:val="20"/>
+        </w:rPr>
+        <w:t xml:space="preserve"> </w:t>
+      </w:r>
+      <w:r>
+        <w:rPr>
+          <w:b w:val="0"/>
+          <w:bCs w:val="0"/>
+          <w:sz w:val="20"/>
+          <w:szCs w:val="20"/>
+        </w:rPr>
+        <w:t>매칭</w:t>
+      </w:r>
+      <w:r>
+        <w:rPr>
+          <w:b w:val="0"/>
+          <w:bCs w:val="0"/>
+          <w:sz w:val="20"/>
+          <w:szCs w:val="20"/>
+        </w:rPr>
+        <w:t xml:space="preserve"> </w:t>
+      </w:r>
+      <w:r>
+        <w:rPr>
+          <w:b w:val="0"/>
+          <w:bCs w:val="0"/>
+          <w:sz w:val="20"/>
+          <w:szCs w:val="20"/>
+        </w:rPr>
+        <w:t>데이터베이스</w:t>
+      </w:r>
+      <w:r>
+        <w:rPr>
+          <w:b w:val="0"/>
+          <w:bCs w:val="0"/>
+          <w:sz w:val="20"/>
+          <w:szCs w:val="20"/>
+        </w:rPr>
+        <w:t xml:space="preserve"> X</w:t>
+      </w:r>
+      <w:r>
+        <w:rPr>
+          <w:b w:val="0"/>
+          <w:bCs w:val="0"/>
+          <w:sz w:val="20"/>
+          <w:szCs w:val="20"/>
+        </w:rPr>
+        <w:t>로부터</w:t>
+      </w:r>
+      <w:r>
+        <w:rPr>
+          <w:b w:val="0"/>
+          <w:bCs w:val="0"/>
+          <w:sz w:val="20"/>
+          <w:szCs w:val="20"/>
+        </w:rPr>
+        <w:t xml:space="preserve"> </w:t>
+      </w:r>
+      <w:r>
+        <w:rPr>
+          <w:b w:val="0"/>
+          <w:bCs w:val="0"/>
+          <w:sz w:val="20"/>
+          <w:szCs w:val="20"/>
+        </w:rPr>
+        <w:t>두</w:t>
+      </w:r>
+      <w:r>
+        <w:rPr>
+          <w:b w:val="0"/>
+          <w:bCs w:val="0"/>
+          <w:sz w:val="20"/>
+          <w:szCs w:val="20"/>
+        </w:rPr>
+        <w:t xml:space="preserve"> </w:t>
+      </w:r>
+      <w:r>
+        <w:rPr>
+          <w:b w:val="0"/>
+          <w:bCs w:val="0"/>
+          <w:sz w:val="20"/>
+          <w:szCs w:val="20"/>
+        </w:rPr>
+        <w:t>개의</w:t>
+      </w:r>
+      <w:r>
+        <w:rPr>
+          <w:b w:val="0"/>
+          <w:bCs w:val="0"/>
+          <w:sz w:val="20"/>
+          <w:szCs w:val="20"/>
+        </w:rPr>
+        <w:t xml:space="preserve"> </w:t>
+      </w:r>
+      <w:r>
+        <w:rPr>
+          <w:b w:val="0"/>
+          <w:bCs w:val="0"/>
+          <w:sz w:val="20"/>
+          <w:szCs w:val="20"/>
+        </w:rPr>
+        <w:t>프레임을</w:t>
+      </w:r>
+      <w:r>
+        <w:rPr>
+          <w:b w:val="0"/>
+          <w:bCs w:val="0"/>
+          <w:sz w:val="20"/>
+          <w:szCs w:val="20"/>
+        </w:rPr>
+        <w:t xml:space="preserve"> </w:t>
+      </w:r>
+      <w:r>
+        <w:rPr>
+          <w:b w:val="0"/>
+          <w:bCs w:val="0"/>
+          <w:sz w:val="20"/>
+          <w:szCs w:val="20"/>
+        </w:rPr>
+        <w:t>사용하여</w:t>
+      </w:r>
+      <w:r>
+        <w:rPr>
+          <w:b w:val="0"/>
+          <w:bCs w:val="0"/>
+          <w:sz w:val="20"/>
+          <w:szCs w:val="20"/>
+        </w:rPr>
+        <w:t xml:space="preserve"> </w:t>
+      </w:r>
+      <w:r>
+        <w:rPr>
+          <w:b w:val="0"/>
+          <w:bCs w:val="0"/>
+          <w:sz w:val="20"/>
+          <w:szCs w:val="20"/>
+        </w:rPr>
+        <w:t>진행됩니다</w:t>
+      </w:r>
+      <w:r>
+        <w:rPr>
+          <w:b w:val="0"/>
+          <w:bCs w:val="0"/>
+          <w:sz w:val="20"/>
+          <w:szCs w:val="20"/>
+        </w:rPr>
+        <w:t>. “Compressor” C</w:t>
+      </w:r>
+      <w:r>
+        <w:rPr>
+          <w:b w:val="0"/>
+          <w:bCs w:val="0"/>
+          <w:sz w:val="20"/>
+          <w:szCs w:val="20"/>
+        </w:rPr>
+        <w:t>를</w:t>
+      </w:r>
+      <w:r>
+        <w:rPr>
+          <w:b w:val="0"/>
+          <w:bCs w:val="0"/>
+          <w:sz w:val="20"/>
+          <w:szCs w:val="20"/>
+        </w:rPr>
+        <w:t xml:space="preserve"> </w:t>
+      </w:r>
+      <w:r>
+        <w:rPr>
+          <w:b w:val="0"/>
+          <w:bCs w:val="0"/>
+          <w:sz w:val="20"/>
+          <w:szCs w:val="20"/>
+        </w:rPr>
+        <w:t>사용하여</w:t>
+      </w:r>
+      <w:r>
+        <w:rPr>
+          <w:b w:val="0"/>
+          <w:bCs w:val="0"/>
+          <w:sz w:val="20"/>
+          <w:szCs w:val="20"/>
+        </w:rPr>
+        <w:t xml:space="preserve"> </w:t>
+      </w:r>
+      <w:r>
+        <w:rPr>
+          <w:b w:val="0"/>
+          <w:bCs w:val="0"/>
+          <w:sz w:val="20"/>
+          <w:szCs w:val="20"/>
+        </w:rPr>
+        <w:t>잠재</w:t>
+      </w:r>
+      <w:r>
+        <w:rPr>
+          <w:b w:val="0"/>
+          <w:bCs w:val="0"/>
+          <w:sz w:val="20"/>
+          <w:szCs w:val="20"/>
+        </w:rPr>
+        <w:t xml:space="preserve"> </w:t>
+      </w:r>
+      <w:r>
+        <w:rPr>
+          <w:b w:val="0"/>
+          <w:bCs w:val="0"/>
+          <w:sz w:val="20"/>
+          <w:szCs w:val="20"/>
+        </w:rPr>
+        <w:t>변수</w:t>
+      </w:r>
+      <w:r>
+        <w:rPr>
+          <w:b w:val="0"/>
+          <w:bCs w:val="0"/>
+          <w:sz w:val="20"/>
+          <w:szCs w:val="20"/>
+        </w:rPr>
+        <w:t xml:space="preserve"> Z</w:t>
+      </w:r>
+      <w:r>
+        <w:rPr>
+          <w:b w:val="0"/>
+          <w:bCs w:val="0"/>
+          <w:sz w:val="20"/>
+          <w:szCs w:val="20"/>
+        </w:rPr>
+        <w:t>를</w:t>
+      </w:r>
+      <w:r>
+        <w:rPr>
+          <w:b w:val="0"/>
+          <w:bCs w:val="0"/>
+          <w:sz w:val="20"/>
+          <w:szCs w:val="20"/>
+        </w:rPr>
+        <w:t xml:space="preserve"> </w:t>
+      </w:r>
+      <w:r>
+        <w:rPr>
+          <w:b w:val="0"/>
+          <w:bCs w:val="0"/>
+          <w:sz w:val="20"/>
+          <w:szCs w:val="20"/>
+        </w:rPr>
+        <w:t>찾고</w:t>
+      </w:r>
+      <w:r>
+        <w:rPr>
+          <w:b w:val="0"/>
+          <w:bCs w:val="0"/>
+          <w:sz w:val="20"/>
+          <w:szCs w:val="20"/>
+        </w:rPr>
+        <w:t xml:space="preserve">, </w:t>
+      </w:r>
+      <w:r>
+        <w:rPr>
+          <w:b w:val="0"/>
+          <w:bCs w:val="0"/>
+          <w:sz w:val="20"/>
+          <w:szCs w:val="20"/>
+        </w:rPr>
+        <w:t>이를</w:t>
+      </w:r>
+      <w:r>
+        <w:rPr>
+          <w:b w:val="0"/>
+          <w:bCs w:val="0"/>
+          <w:sz w:val="20"/>
+          <w:szCs w:val="20"/>
+        </w:rPr>
+        <w:t xml:space="preserve"> “Decompressor” D</w:t>
+      </w:r>
+      <w:r>
+        <w:rPr>
+          <w:b w:val="0"/>
+          <w:bCs w:val="0"/>
+          <w:sz w:val="20"/>
+          <w:szCs w:val="20"/>
+        </w:rPr>
+        <w:t>를</w:t>
+      </w:r>
+      <w:r>
+        <w:rPr>
+          <w:b w:val="0"/>
+          <w:bCs w:val="0"/>
+          <w:sz w:val="20"/>
+          <w:szCs w:val="20"/>
+        </w:rPr>
+        <w:t xml:space="preserve"> </w:t>
+      </w:r>
+      <w:r>
+        <w:rPr>
+          <w:b w:val="0"/>
+          <w:bCs w:val="0"/>
+          <w:sz w:val="20"/>
+          <w:szCs w:val="20"/>
+        </w:rPr>
+        <w:t>사용하여</w:t>
+      </w:r>
+      <w:r>
+        <w:rPr>
+          <w:b w:val="0"/>
+          <w:bCs w:val="0"/>
+          <w:sz w:val="20"/>
+          <w:szCs w:val="20"/>
+        </w:rPr>
+        <w:t xml:space="preserve"> </w:t>
+      </w:r>
+      <w:r>
+        <w:rPr>
+          <w:b w:val="0"/>
+          <w:bCs w:val="0"/>
+          <w:sz w:val="20"/>
+          <w:szCs w:val="20"/>
+        </w:rPr>
+        <w:t>원래의</w:t>
+      </w:r>
+      <w:r>
+        <w:rPr>
+          <w:b w:val="0"/>
+          <w:bCs w:val="0"/>
+          <w:sz w:val="20"/>
+          <w:szCs w:val="20"/>
+        </w:rPr>
+        <w:t xml:space="preserve"> </w:t>
+      </w:r>
+      <w:r>
+        <w:rPr>
+          <w:b w:val="0"/>
+          <w:bCs w:val="0"/>
+          <w:sz w:val="20"/>
+          <w:szCs w:val="20"/>
+        </w:rPr>
+        <w:t>자세를</w:t>
+      </w:r>
+      <w:r>
+        <w:rPr>
+          <w:b w:val="0"/>
+          <w:bCs w:val="0"/>
+          <w:sz w:val="20"/>
+          <w:szCs w:val="20"/>
+        </w:rPr>
+        <w:t xml:space="preserve"> </w:t>
+      </w:r>
+      <w:r>
+        <w:rPr>
+          <w:b w:val="0"/>
+          <w:bCs w:val="0"/>
+          <w:sz w:val="20"/>
+          <w:szCs w:val="20"/>
+        </w:rPr>
+        <w:t>재구성합니다</w:t>
+      </w:r>
+      <w:r>
+        <w:rPr>
+          <w:b w:val="0"/>
+          <w:bCs w:val="0"/>
+          <w:sz w:val="20"/>
+          <w:szCs w:val="20"/>
+        </w:rPr>
+        <w:t xml:space="preserve">. </w:t>
+      </w:r>
+      <w:r>
+        <w:rPr>
+          <w:b w:val="0"/>
+          <w:bCs w:val="0"/>
+          <w:sz w:val="20"/>
+          <w:szCs w:val="20"/>
+        </w:rPr>
+        <w:t>각</w:t>
+      </w:r>
+      <w:r>
+        <w:rPr>
+          <w:b w:val="0"/>
+          <w:bCs w:val="0"/>
+          <w:sz w:val="20"/>
+          <w:szCs w:val="20"/>
+        </w:rPr>
+        <w:t xml:space="preserve"> </w:t>
+      </w:r>
+      <w:r>
+        <w:rPr>
+          <w:b w:val="0"/>
+          <w:bCs w:val="0"/>
+          <w:sz w:val="20"/>
+          <w:szCs w:val="20"/>
+        </w:rPr>
+        <w:t>샘플링</w:t>
+      </w:r>
+      <w:r>
+        <w:rPr>
+          <w:b w:val="0"/>
+          <w:bCs w:val="0"/>
+          <w:sz w:val="20"/>
+          <w:szCs w:val="20"/>
+        </w:rPr>
+        <w:t>(</w:t>
+      </w:r>
+      <w:r>
+        <w:rPr>
+          <w:b w:val="0"/>
+          <w:bCs w:val="0"/>
+          <w:sz w:val="20"/>
+          <w:szCs w:val="20"/>
+        </w:rPr>
+        <w:t>두</w:t>
+      </w:r>
+      <w:r>
+        <w:rPr>
+          <w:b w:val="0"/>
+          <w:bCs w:val="0"/>
+          <w:sz w:val="20"/>
+          <w:szCs w:val="20"/>
+        </w:rPr>
+        <w:t xml:space="preserve"> </w:t>
+      </w:r>
+      <w:r>
+        <w:rPr>
+          <w:b w:val="0"/>
+          <w:bCs w:val="0"/>
+          <w:sz w:val="20"/>
+          <w:szCs w:val="20"/>
+        </w:rPr>
+        <w:t>프레임의</w:t>
+      </w:r>
+      <w:r>
+        <w:rPr>
+          <w:b w:val="0"/>
+          <w:bCs w:val="0"/>
+          <w:sz w:val="20"/>
+          <w:szCs w:val="20"/>
+        </w:rPr>
+        <w:t xml:space="preserve"> </w:t>
+      </w:r>
+      <w:r>
+        <w:rPr>
+          <w:b w:val="0"/>
+          <w:bCs w:val="0"/>
+          <w:sz w:val="20"/>
+          <w:szCs w:val="20"/>
+        </w:rPr>
+        <w:t>쌍</w:t>
+      </w:r>
+      <w:r>
+        <w:rPr>
+          <w:b w:val="0"/>
+          <w:bCs w:val="0"/>
+          <w:sz w:val="20"/>
+          <w:szCs w:val="20"/>
+        </w:rPr>
+        <w:t>)</w:t>
+      </w:r>
+      <w:r>
+        <w:rPr>
+          <w:b w:val="0"/>
+          <w:bCs w:val="0"/>
+          <w:sz w:val="20"/>
+          <w:szCs w:val="20"/>
+        </w:rPr>
+        <w:t>에</w:t>
+      </w:r>
+      <w:r>
+        <w:rPr>
+          <w:b w:val="0"/>
+          <w:bCs w:val="0"/>
+          <w:sz w:val="20"/>
+          <w:szCs w:val="20"/>
+        </w:rPr>
+        <w:t xml:space="preserve"> </w:t>
+      </w:r>
+      <w:r>
+        <w:rPr>
+          <w:b w:val="0"/>
+          <w:bCs w:val="0"/>
+          <w:sz w:val="20"/>
+          <w:szCs w:val="20"/>
+        </w:rPr>
+        <w:t>대해</w:t>
+      </w:r>
+      <w:r>
+        <w:rPr>
+          <w:b w:val="0"/>
+          <w:bCs w:val="0"/>
+          <w:sz w:val="20"/>
+          <w:szCs w:val="20"/>
+        </w:rPr>
+        <w:t xml:space="preserve"> </w:t>
+      </w:r>
+      <w:r>
+        <w:rPr>
+          <w:b w:val="0"/>
+          <w:bCs w:val="0"/>
+          <w:sz w:val="20"/>
+          <w:szCs w:val="20"/>
+        </w:rPr>
+        <w:t>이</w:t>
+      </w:r>
+      <w:r>
+        <w:rPr>
+          <w:b w:val="0"/>
+          <w:bCs w:val="0"/>
+          <w:sz w:val="20"/>
+          <w:szCs w:val="20"/>
+        </w:rPr>
+        <w:t xml:space="preserve"> </w:t>
+      </w:r>
+      <w:r>
+        <w:rPr>
+          <w:b w:val="0"/>
+          <w:bCs w:val="0"/>
+          <w:sz w:val="20"/>
+          <w:szCs w:val="20"/>
+        </w:rPr>
+        <w:t>절차를</w:t>
+      </w:r>
+      <w:r>
+        <w:rPr>
+          <w:b w:val="0"/>
+          <w:bCs w:val="0"/>
+          <w:sz w:val="20"/>
+          <w:szCs w:val="20"/>
+        </w:rPr>
+        <w:t xml:space="preserve"> </w:t>
+      </w:r>
+      <w:r>
+        <w:rPr>
+          <w:b w:val="0"/>
+          <w:bCs w:val="0"/>
+          <w:sz w:val="20"/>
+          <w:szCs w:val="20"/>
+        </w:rPr>
+        <w:t>설명하며</w:t>
+      </w:r>
+      <w:r>
+        <w:rPr>
+          <w:b w:val="0"/>
+          <w:bCs w:val="0"/>
+          <w:sz w:val="20"/>
+          <w:szCs w:val="20"/>
+        </w:rPr>
+        <w:t xml:space="preserve">, </w:t>
+      </w:r>
+      <w:r>
+        <w:rPr>
+          <w:b w:val="0"/>
+          <w:bCs w:val="0"/>
+          <w:sz w:val="20"/>
+          <w:szCs w:val="20"/>
+        </w:rPr>
+        <w:t>미니</w:t>
+      </w:r>
+      <w:r>
+        <w:rPr>
+          <w:b w:val="0"/>
+          <w:bCs w:val="0"/>
+          <w:sz w:val="20"/>
+          <w:szCs w:val="20"/>
+        </w:rPr>
+        <w:t xml:space="preserve"> </w:t>
+      </w:r>
+      <w:r>
+        <w:rPr>
+          <w:b w:val="0"/>
+          <w:bCs w:val="0"/>
+          <w:sz w:val="20"/>
+          <w:szCs w:val="20"/>
+        </w:rPr>
+        <w:t>배치의</w:t>
+      </w:r>
+      <w:r>
+        <w:rPr>
+          <w:b w:val="0"/>
+          <w:bCs w:val="0"/>
+          <w:sz w:val="20"/>
+          <w:szCs w:val="20"/>
+        </w:rPr>
+        <w:t xml:space="preserve"> </w:t>
+      </w:r>
+      <w:r>
+        <w:rPr>
+          <w:b w:val="0"/>
+          <w:bCs w:val="0"/>
+          <w:sz w:val="20"/>
+          <w:szCs w:val="20"/>
+        </w:rPr>
+        <w:t>각</w:t>
+      </w:r>
+      <w:r>
+        <w:rPr>
+          <w:b w:val="0"/>
+          <w:bCs w:val="0"/>
+          <w:sz w:val="20"/>
+          <w:szCs w:val="20"/>
+        </w:rPr>
+        <w:t xml:space="preserve"> </w:t>
+      </w:r>
+      <w:r>
+        <w:rPr>
+          <w:b w:val="0"/>
+          <w:bCs w:val="0"/>
+          <w:sz w:val="20"/>
+          <w:szCs w:val="20"/>
+        </w:rPr>
+        <w:t>요소에</w:t>
+      </w:r>
+      <w:r>
+        <w:rPr>
+          <w:b w:val="0"/>
+          <w:bCs w:val="0"/>
+          <w:sz w:val="20"/>
+          <w:szCs w:val="20"/>
+        </w:rPr>
+        <w:t xml:space="preserve"> </w:t>
+      </w:r>
+      <w:r>
+        <w:rPr>
+          <w:b w:val="0"/>
+          <w:bCs w:val="0"/>
+          <w:sz w:val="20"/>
+          <w:szCs w:val="20"/>
+        </w:rPr>
+        <w:t>적용하여</w:t>
+      </w:r>
+      <w:r>
+        <w:rPr>
+          <w:b w:val="0"/>
+          <w:bCs w:val="0"/>
+          <w:sz w:val="20"/>
+          <w:szCs w:val="20"/>
+        </w:rPr>
+        <w:t xml:space="preserve"> </w:t>
+      </w:r>
+      <w:r>
+        <w:rPr>
+          <w:b w:val="0"/>
+          <w:bCs w:val="0"/>
+          <w:sz w:val="20"/>
+          <w:szCs w:val="20"/>
+        </w:rPr>
+        <w:t>네트워크</w:t>
+      </w:r>
+      <w:r>
+        <w:rPr>
+          <w:b w:val="0"/>
+          <w:bCs w:val="0"/>
+          <w:sz w:val="20"/>
+          <w:szCs w:val="20"/>
+        </w:rPr>
+        <w:t xml:space="preserve"> </w:t>
+      </w:r>
+      <w:r>
+        <w:rPr>
+          <w:b w:val="0"/>
+          <w:bCs w:val="0"/>
+          <w:sz w:val="20"/>
+          <w:szCs w:val="20"/>
+        </w:rPr>
+        <w:t>매개</w:t>
+      </w:r>
+      <w:r>
+        <w:rPr>
+          <w:b w:val="0"/>
+          <w:bCs w:val="0"/>
+          <w:sz w:val="20"/>
+          <w:szCs w:val="20"/>
+        </w:rPr>
+        <w:t xml:space="preserve"> </w:t>
+      </w:r>
+      <w:r>
+        <w:rPr>
+          <w:b w:val="0"/>
+          <w:bCs w:val="0"/>
+          <w:sz w:val="20"/>
+          <w:szCs w:val="20"/>
+        </w:rPr>
+        <w:t>변수</w:t>
+      </w:r>
+      <w:r>
+        <w:rPr>
+          <w:b w:val="0"/>
+          <w:bCs w:val="0"/>
+          <w:sz w:val="20"/>
+          <w:szCs w:val="20"/>
+        </w:rPr>
+        <w:t xml:space="preserve"> </w:t>
+      </w:r>
+      <w:proofErr w:type="spellStart"/>
+      <w:r>
+        <w:rPr>
+          <w:b w:val="0"/>
+          <w:bCs w:val="0"/>
+          <w:sz w:val="20"/>
+          <w:szCs w:val="20"/>
+        </w:rPr>
+        <w:t>θC</w:t>
+      </w:r>
+      <w:proofErr w:type="spellEnd"/>
+      <w:r>
+        <w:rPr>
+          <w:b w:val="0"/>
+          <w:bCs w:val="0"/>
+          <w:sz w:val="20"/>
+          <w:szCs w:val="20"/>
+        </w:rPr>
+        <w:t>와</w:t>
+      </w:r>
+      <w:r>
+        <w:rPr>
+          <w:b w:val="0"/>
+          <w:bCs w:val="0"/>
+          <w:sz w:val="20"/>
+          <w:szCs w:val="20"/>
+        </w:rPr>
+        <w:t xml:space="preserve"> </w:t>
+      </w:r>
+      <w:proofErr w:type="spellStart"/>
+      <w:r>
+        <w:rPr>
+          <w:b w:val="0"/>
+          <w:bCs w:val="0"/>
+          <w:sz w:val="20"/>
+          <w:szCs w:val="20"/>
+        </w:rPr>
+        <w:t>θD</w:t>
+      </w:r>
+      <w:proofErr w:type="spellEnd"/>
+      <w:r>
+        <w:rPr>
+          <w:b w:val="0"/>
+          <w:bCs w:val="0"/>
+          <w:sz w:val="20"/>
+          <w:szCs w:val="20"/>
+        </w:rPr>
+        <w:t>를</w:t>
+      </w:r>
+      <w:r>
+        <w:rPr>
+          <w:b w:val="0"/>
+          <w:bCs w:val="0"/>
+          <w:sz w:val="20"/>
+          <w:szCs w:val="20"/>
+        </w:rPr>
+        <w:t xml:space="preserve"> </w:t>
+      </w:r>
+      <w:r>
+        <w:rPr>
+          <w:b w:val="0"/>
+          <w:bCs w:val="0"/>
+          <w:sz w:val="20"/>
+          <w:szCs w:val="20"/>
+        </w:rPr>
+        <w:t>업데이트할</w:t>
+      </w:r>
+      <w:r>
+        <w:rPr>
+          <w:b w:val="0"/>
+          <w:bCs w:val="0"/>
+          <w:sz w:val="20"/>
+          <w:szCs w:val="20"/>
+        </w:rPr>
+        <w:t xml:space="preserve"> </w:t>
+      </w:r>
+      <w:r>
+        <w:rPr>
+          <w:b w:val="0"/>
+          <w:bCs w:val="0"/>
+          <w:sz w:val="20"/>
+          <w:szCs w:val="20"/>
+        </w:rPr>
+        <w:t>때</w:t>
+      </w:r>
+      <w:r>
+        <w:rPr>
+          <w:b w:val="0"/>
+          <w:bCs w:val="0"/>
+          <w:sz w:val="20"/>
+          <w:szCs w:val="20"/>
+        </w:rPr>
+        <w:t xml:space="preserve"> </w:t>
+      </w:r>
+      <w:r>
+        <w:rPr>
+          <w:b w:val="0"/>
+          <w:bCs w:val="0"/>
+          <w:sz w:val="20"/>
+          <w:szCs w:val="20"/>
+        </w:rPr>
+        <w:t>결과를</w:t>
+      </w:r>
+      <w:r>
+        <w:rPr>
+          <w:b w:val="0"/>
+          <w:bCs w:val="0"/>
+          <w:sz w:val="20"/>
+          <w:szCs w:val="20"/>
+        </w:rPr>
+        <w:t xml:space="preserve"> </w:t>
+      </w:r>
+      <w:proofErr w:type="gramStart"/>
+      <w:r>
+        <w:rPr>
+          <w:rFonts w:hint="eastAsia"/>
+          <w:b w:val="0"/>
+          <w:bCs w:val="0"/>
+          <w:sz w:val="20"/>
+          <w:szCs w:val="20"/>
+        </w:rPr>
+        <w:t>평균화</w:t>
+      </w:r>
+      <w:r>
+        <w:rPr>
+          <w:rFonts w:hint="eastAsia"/>
+          <w:b w:val="0"/>
+          <w:bCs w:val="0"/>
+          <w:sz w:val="20"/>
+          <w:szCs w:val="20"/>
+        </w:rPr>
+        <w:t xml:space="preserve"> </w:t>
+      </w:r>
+      <w:r>
+        <w:rPr>
+          <w:rFonts w:hint="eastAsia"/>
+          <w:b w:val="0"/>
+          <w:bCs w:val="0"/>
+          <w:sz w:val="20"/>
+          <w:szCs w:val="20"/>
+        </w:rPr>
+        <w:t>합니다</w:t>
+      </w:r>
+      <w:proofErr w:type="gramEnd"/>
+      <w:r>
+        <w:rPr>
+          <w:b w:val="0"/>
+          <w:bCs w:val="0"/>
+          <w:sz w:val="20"/>
+          <w:szCs w:val="20"/>
+        </w:rPr>
+        <w:t xml:space="preserve">. </w:t>
+      </w:r>
+      <w:r>
+        <w:rPr>
+          <w:b w:val="0"/>
+          <w:bCs w:val="0"/>
+          <w:sz w:val="20"/>
+          <w:szCs w:val="20"/>
+        </w:rPr>
+        <w:t>연산자</w:t>
+      </w:r>
+      <w:r>
+        <w:rPr>
+          <w:b w:val="0"/>
+          <w:bCs w:val="0"/>
+          <w:sz w:val="20"/>
+          <w:szCs w:val="20"/>
+        </w:rPr>
+        <w:t xml:space="preserve"> </w:t>
+      </w:r>
+      <w:r>
+        <w:rPr>
+          <w:rFonts w:ascii="MS Gothic" w:eastAsia="MS Gothic" w:hAnsi="MS Gothic" w:cs="MS Gothic" w:hint="eastAsia"/>
+          <w:b w:val="0"/>
+          <w:bCs w:val="0"/>
+          <w:sz w:val="20"/>
+          <w:szCs w:val="20"/>
+        </w:rPr>
+        <w:t>⊖</w:t>
+      </w:r>
+      <w:r>
+        <w:rPr>
+          <w:b w:val="0"/>
+          <w:bCs w:val="0"/>
+          <w:sz w:val="20"/>
+          <w:szCs w:val="20"/>
+        </w:rPr>
+        <w:t>는</w:t>
+      </w:r>
+      <w:r>
+        <w:rPr>
+          <w:b w:val="0"/>
+          <w:bCs w:val="0"/>
+          <w:sz w:val="20"/>
+          <w:szCs w:val="20"/>
+        </w:rPr>
+        <w:t xml:space="preserve"> </w:t>
+      </w:r>
+      <w:r>
+        <w:rPr>
+          <w:b w:val="0"/>
+          <w:bCs w:val="0"/>
+          <w:sz w:val="20"/>
+          <w:szCs w:val="20"/>
+        </w:rPr>
+        <w:t>두</w:t>
+      </w:r>
+      <w:r>
+        <w:rPr>
+          <w:b w:val="0"/>
+          <w:bCs w:val="0"/>
+          <w:sz w:val="20"/>
+          <w:szCs w:val="20"/>
+        </w:rPr>
+        <w:t xml:space="preserve"> </w:t>
+      </w:r>
+      <w:r>
+        <w:rPr>
+          <w:b w:val="0"/>
+          <w:bCs w:val="0"/>
+          <w:sz w:val="20"/>
+          <w:szCs w:val="20"/>
+        </w:rPr>
+        <w:t>자세</w:t>
+      </w:r>
+      <w:r>
+        <w:rPr>
+          <w:b w:val="0"/>
+          <w:bCs w:val="0"/>
+          <w:sz w:val="20"/>
+          <w:szCs w:val="20"/>
+        </w:rPr>
+        <w:t xml:space="preserve"> </w:t>
+      </w:r>
+      <w:r>
+        <w:rPr>
+          <w:b w:val="0"/>
+          <w:bCs w:val="0"/>
+          <w:sz w:val="20"/>
+          <w:szCs w:val="20"/>
+        </w:rPr>
+        <w:t>사이의</w:t>
+      </w:r>
+      <w:r>
+        <w:rPr>
+          <w:b w:val="0"/>
+          <w:bCs w:val="0"/>
+          <w:sz w:val="20"/>
+          <w:szCs w:val="20"/>
+        </w:rPr>
+        <w:t xml:space="preserve"> </w:t>
+      </w:r>
+      <w:r>
+        <w:rPr>
+          <w:b w:val="0"/>
+          <w:bCs w:val="0"/>
+          <w:sz w:val="20"/>
+          <w:szCs w:val="20"/>
+        </w:rPr>
+        <w:t>차이를</w:t>
+      </w:r>
+      <w:r>
+        <w:rPr>
+          <w:b w:val="0"/>
+          <w:bCs w:val="0"/>
+          <w:sz w:val="20"/>
+          <w:szCs w:val="20"/>
+        </w:rPr>
+        <w:t xml:space="preserve"> </w:t>
+      </w:r>
+      <w:r>
+        <w:rPr>
+          <w:b w:val="0"/>
+          <w:bCs w:val="0"/>
+          <w:sz w:val="20"/>
+          <w:szCs w:val="20"/>
+        </w:rPr>
+        <w:t>계산하는</w:t>
+      </w:r>
+      <w:r>
+        <w:rPr>
+          <w:b w:val="0"/>
+          <w:bCs w:val="0"/>
+          <w:sz w:val="20"/>
+          <w:szCs w:val="20"/>
+        </w:rPr>
+        <w:t xml:space="preserve"> </w:t>
+      </w:r>
+      <w:r>
+        <w:rPr>
+          <w:b w:val="0"/>
+          <w:bCs w:val="0"/>
+          <w:sz w:val="20"/>
+          <w:szCs w:val="20"/>
+        </w:rPr>
+        <w:t>데</w:t>
+      </w:r>
+      <w:r>
+        <w:rPr>
+          <w:b w:val="0"/>
+          <w:bCs w:val="0"/>
+          <w:sz w:val="20"/>
+          <w:szCs w:val="20"/>
+        </w:rPr>
+        <w:t xml:space="preserve"> </w:t>
+      </w:r>
+      <w:r>
+        <w:rPr>
+          <w:b w:val="0"/>
+          <w:bCs w:val="0"/>
+          <w:sz w:val="20"/>
+          <w:szCs w:val="20"/>
+        </w:rPr>
+        <w:t>사용되며</w:t>
+      </w:r>
+      <w:r>
+        <w:rPr>
+          <w:b w:val="0"/>
+          <w:bCs w:val="0"/>
+          <w:sz w:val="20"/>
+          <w:szCs w:val="20"/>
+        </w:rPr>
+        <w:t xml:space="preserve">, </w:t>
+      </w:r>
+      <w:r>
+        <w:rPr>
+          <w:b w:val="0"/>
+          <w:bCs w:val="0"/>
+          <w:sz w:val="20"/>
+          <w:szCs w:val="20"/>
+        </w:rPr>
+        <w:t>회전</w:t>
+      </w:r>
+      <w:r>
+        <w:rPr>
+          <w:b w:val="0"/>
+          <w:bCs w:val="0"/>
+          <w:sz w:val="20"/>
+          <w:szCs w:val="20"/>
+        </w:rPr>
+        <w:t xml:space="preserve"> </w:t>
+      </w:r>
+      <w:r>
+        <w:rPr>
+          <w:b w:val="0"/>
+          <w:bCs w:val="0"/>
+          <w:sz w:val="20"/>
+          <w:szCs w:val="20"/>
+        </w:rPr>
+        <w:t>차이에</w:t>
+      </w:r>
+      <w:r>
+        <w:rPr>
+          <w:b w:val="0"/>
+          <w:bCs w:val="0"/>
+          <w:sz w:val="20"/>
+          <w:szCs w:val="20"/>
+        </w:rPr>
+        <w:t xml:space="preserve"> </w:t>
+      </w:r>
+      <w:r>
+        <w:rPr>
+          <w:b w:val="0"/>
+          <w:bCs w:val="0"/>
+          <w:sz w:val="20"/>
+          <w:szCs w:val="20"/>
+        </w:rPr>
+        <w:t>대해서는</w:t>
+      </w:r>
+      <w:r>
+        <w:rPr>
+          <w:b w:val="0"/>
+          <w:bCs w:val="0"/>
+          <w:sz w:val="20"/>
+          <w:szCs w:val="20"/>
+        </w:rPr>
+        <w:t xml:space="preserve"> </w:t>
+      </w:r>
+      <w:r>
+        <w:rPr>
+          <w:b w:val="0"/>
+          <w:bCs w:val="0"/>
+          <w:sz w:val="20"/>
+          <w:szCs w:val="20"/>
+        </w:rPr>
+        <w:t>회전</w:t>
+      </w:r>
+      <w:r>
+        <w:rPr>
+          <w:b w:val="0"/>
+          <w:bCs w:val="0"/>
+          <w:sz w:val="20"/>
+          <w:szCs w:val="20"/>
+        </w:rPr>
+        <w:t xml:space="preserve"> </w:t>
+      </w:r>
+      <w:r>
+        <w:rPr>
+          <w:b w:val="0"/>
+          <w:bCs w:val="0"/>
+          <w:sz w:val="20"/>
+          <w:szCs w:val="20"/>
+        </w:rPr>
+        <w:t>매트릭스를</w:t>
+      </w:r>
+      <w:r>
+        <w:rPr>
+          <w:b w:val="0"/>
+          <w:bCs w:val="0"/>
+          <w:sz w:val="20"/>
+          <w:szCs w:val="20"/>
+        </w:rPr>
+        <w:t xml:space="preserve"> </w:t>
+      </w:r>
+      <w:r>
+        <w:rPr>
+          <w:b w:val="0"/>
+          <w:bCs w:val="0"/>
+          <w:sz w:val="20"/>
+          <w:szCs w:val="20"/>
+        </w:rPr>
+        <w:t>사용하여</w:t>
+      </w:r>
+      <w:r>
+        <w:rPr>
+          <w:b w:val="0"/>
+          <w:bCs w:val="0"/>
+          <w:sz w:val="20"/>
+          <w:szCs w:val="20"/>
+        </w:rPr>
+        <w:t xml:space="preserve"> </w:t>
+      </w:r>
+      <w:r>
+        <w:rPr>
+          <w:b w:val="0"/>
+          <w:bCs w:val="0"/>
+          <w:sz w:val="20"/>
+          <w:szCs w:val="20"/>
+        </w:rPr>
+        <w:t>계산합니다</w:t>
+      </w:r>
+      <w:r>
+        <w:rPr>
+          <w:b w:val="0"/>
+          <w:bCs w:val="0"/>
+          <w:sz w:val="20"/>
+          <w:szCs w:val="20"/>
+        </w:rPr>
+        <w:t xml:space="preserve">. </w:t>
+      </w:r>
+      <w:r>
+        <w:rPr>
+          <w:b w:val="0"/>
+          <w:bCs w:val="0"/>
+          <w:sz w:val="20"/>
+          <w:szCs w:val="20"/>
+        </w:rPr>
+        <w:t>속도</w:t>
+      </w:r>
+      <w:r>
+        <w:rPr>
+          <w:b w:val="0"/>
+          <w:bCs w:val="0"/>
+          <w:sz w:val="20"/>
+          <w:szCs w:val="20"/>
+        </w:rPr>
+        <w:t xml:space="preserve"> </w:t>
+      </w:r>
+      <w:r>
+        <w:rPr>
+          <w:b w:val="0"/>
+          <w:bCs w:val="0"/>
+          <w:sz w:val="20"/>
+          <w:szCs w:val="20"/>
+        </w:rPr>
+        <w:t>손실에서는</w:t>
+      </w:r>
+      <w:r>
+        <w:rPr>
+          <w:b w:val="0"/>
+          <w:bCs w:val="0"/>
+          <w:sz w:val="20"/>
+          <w:szCs w:val="20"/>
+        </w:rPr>
+        <w:t xml:space="preserve"> </w:t>
+      </w:r>
+      <w:r>
+        <w:rPr>
+          <w:b w:val="0"/>
+          <w:bCs w:val="0"/>
+          <w:sz w:val="20"/>
+          <w:szCs w:val="20"/>
+        </w:rPr>
+        <w:t>자세의</w:t>
+      </w:r>
+      <w:r>
+        <w:rPr>
+          <w:b w:val="0"/>
+          <w:bCs w:val="0"/>
+          <w:sz w:val="20"/>
+          <w:szCs w:val="20"/>
+        </w:rPr>
+        <w:t xml:space="preserve"> </w:t>
+      </w:r>
+      <w:r>
+        <w:rPr>
+          <w:b w:val="0"/>
+          <w:bCs w:val="0"/>
+          <w:sz w:val="20"/>
+          <w:szCs w:val="20"/>
+        </w:rPr>
+        <w:t>속도</w:t>
+      </w:r>
+      <w:r>
+        <w:rPr>
+          <w:b w:val="0"/>
+          <w:bCs w:val="0"/>
+          <w:sz w:val="20"/>
+          <w:szCs w:val="20"/>
+        </w:rPr>
+        <w:t xml:space="preserve"> </w:t>
+      </w:r>
+      <w:r>
+        <w:rPr>
+          <w:b w:val="0"/>
+          <w:bCs w:val="0"/>
+          <w:sz w:val="20"/>
+          <w:szCs w:val="20"/>
+        </w:rPr>
+        <w:t>차이를</w:t>
+      </w:r>
+      <w:r>
+        <w:rPr>
+          <w:b w:val="0"/>
+          <w:bCs w:val="0"/>
+          <w:sz w:val="20"/>
+          <w:szCs w:val="20"/>
+        </w:rPr>
+        <w:t xml:space="preserve"> </w:t>
+      </w:r>
+      <w:r>
+        <w:rPr>
+          <w:b w:val="0"/>
+          <w:bCs w:val="0"/>
+          <w:sz w:val="20"/>
+          <w:szCs w:val="20"/>
+        </w:rPr>
+        <w:t>계산하지</w:t>
+      </w:r>
+      <w:r>
+        <w:rPr>
+          <w:b w:val="0"/>
+          <w:bCs w:val="0"/>
+          <w:sz w:val="20"/>
+          <w:szCs w:val="20"/>
+        </w:rPr>
+        <w:t xml:space="preserve"> </w:t>
+      </w:r>
+      <w:r>
+        <w:rPr>
+          <w:b w:val="0"/>
+          <w:bCs w:val="0"/>
+          <w:sz w:val="20"/>
+          <w:szCs w:val="20"/>
+        </w:rPr>
+        <w:t>않습니다</w:t>
+      </w:r>
+      <w:r>
+        <w:rPr>
+          <w:b w:val="0"/>
+          <w:bCs w:val="0"/>
+          <w:sz w:val="20"/>
+          <w:szCs w:val="20"/>
+        </w:rPr>
+        <w:t>.</w:t>
       </w:r>
     </w:p>
     <w:p>
@@ -6891,6 +9799,7 @@
           <w:ilvl w:val="0"/>
           <w:numId w:val="0"/>
         </w:numPr>
+        <w:ind w:firstLineChars="100" w:firstLine="200"/>
         <w:rPr>
           <w:rFonts w:asciiTheme="majorEastAsia" w:eastAsiaTheme="majorEastAsia" w:hAnsiTheme="majorEastAsia"/>
           <w:b w:val="0"/>
@@ -6907,7 +9816,17 @@
           <w:sz w:val="20"/>
           <w:szCs w:val="20"/>
         </w:rPr>
-        <w:t xml:space="preserve">훈련 절차는 주어진 애니메이션 데이터베이스 Y와 매칭 데이터베이스 X로부터 두 개의 프레임을 사용하여 진행됩니다. </w:t>
+        <w:t>가중치 w</w:t>
+      </w:r>
+      <w:r>
+        <w:rPr>
+          <w:rFonts w:ascii="MS Gothic" w:eastAsia="MS Gothic" w:hAnsi="MS Gothic" w:cs="MS Gothic" w:hint="eastAsia"/>
+          <w:b w:val="0"/>
+          <w:bCs w:val="0"/>
+          <w:sz w:val="20"/>
+          <w:szCs w:val="20"/>
+        </w:rPr>
+        <w:t>∗</w:t>
       </w:r>
       <w:r>
         <w:rPr>
@@ -6917,27 +9836,27 @@
           <w:sz w:val="20"/>
           <w:szCs w:val="20"/>
         </w:rPr>
+        <w:t xml:space="preserve">는 모든 자세 기반 손실에 대해 거의 동일한 가중치를 부여하고, 정규화 손실에는 작은 가중치를 부여하여 설정됩니다. </w:t>
+      </w:r>
+      <w:r>
+        <w:rPr>
+          <w:rFonts w:asciiTheme="majorEastAsia" w:eastAsiaTheme="majorEastAsia" w:hAnsiTheme="majorEastAsia"/>
+          <w:b w:val="0"/>
+          <w:bCs w:val="0"/>
+          <w:sz w:val="20"/>
+          <w:szCs w:val="20"/>
+        </w:rPr>
         <w:t>“</w:t>
       </w:r>
       <w:r>
         <w:rPr>
-          <w:rFonts w:asciiTheme="majorEastAsia" w:eastAsiaTheme="majorEastAsia" w:hAnsiTheme="majorEastAsia" w:hint="eastAsia"/>
-          <w:b w:val="0"/>
-          <w:bCs w:val="0"/>
-          <w:sz w:val="20"/>
-          <w:szCs w:val="20"/>
-        </w:rPr>
-        <w:t>C</w:t>
-      </w:r>
-      <w:r>
-        <w:rPr>
           <w:rFonts w:asciiTheme="majorEastAsia" w:eastAsiaTheme="majorEastAsia" w:hAnsiTheme="majorEastAsia"/>
           <w:b w:val="0"/>
           <w:bCs w:val="0"/>
           <w:sz w:val="20"/>
           <w:szCs w:val="20"/>
         </w:rPr>
-        <w:t>ompressor</w:t>
+        <w:t>Compressor</w:t>
       </w:r>
       <w:r>
         <w:rPr>
@@ -6951,23 +9870,13 @@
       </w:r>
       <w:r>
         <w:rPr>
-          <w:rFonts w:asciiTheme="majorEastAsia" w:eastAsiaTheme="majorEastAsia" w:hAnsiTheme="majorEastAsia" w:hint="eastAsia"/>
-          <w:b w:val="0"/>
-          <w:bCs w:val="0"/>
-          <w:sz w:val="20"/>
-          <w:szCs w:val="20"/>
-        </w:rPr>
-        <w:t xml:space="preserve"> </w:t>
-      </w:r>
-      <w:r>
-        <w:rPr>
           <w:rFonts w:asciiTheme="majorEastAsia" w:eastAsiaTheme="majorEastAsia" w:hAnsiTheme="majorEastAsia"/>
           <w:b w:val="0"/>
           <w:bCs w:val="0"/>
           <w:sz w:val="20"/>
           <w:szCs w:val="20"/>
         </w:rPr>
-        <w:t xml:space="preserve">C를 사용하여 잠재 변수 Z를 찾고, 이를 </w:t>
+        <w:t xml:space="preserve">에게 로컬 및 캐릭터 공간 입력을 모두 제공함으로써 정확도를 높일 수 있었으며, 이는 </w:t>
       </w:r>
       <w:r>
         <w:rPr>
@@ -6987,6 +9896,46 @@
           <w:sz w:val="20"/>
           <w:szCs w:val="20"/>
         </w:rPr>
+        <w:t>Compressor</w:t>
+      </w:r>
+      <w:r>
+        <w:rPr>
+          <w:rFonts w:asciiTheme="majorEastAsia" w:eastAsiaTheme="majorEastAsia" w:hAnsiTheme="majorEastAsia"/>
+          <w:b w:val="0"/>
+          <w:bCs w:val="0"/>
+          <w:sz w:val="20"/>
+          <w:szCs w:val="20"/>
+        </w:rPr>
+        <w:t>”</w:t>
+      </w:r>
+      <w:r>
+        <w:rPr>
+          <w:rFonts w:asciiTheme="majorEastAsia" w:eastAsiaTheme="majorEastAsia" w:hAnsiTheme="majorEastAsia"/>
+          <w:b w:val="0"/>
+          <w:bCs w:val="0"/>
+          <w:sz w:val="20"/>
+          <w:szCs w:val="20"/>
+        </w:rPr>
+        <w:t xml:space="preserve">가 특징이 유용하다고 판단하면 직접적으로 잠재 공간으로 복사할 수 있음을 의미합니다. 훈련이 완료된 후, </w:t>
+      </w:r>
+      <w:r>
+        <w:rPr>
+          <w:rFonts w:asciiTheme="majorEastAsia" w:eastAsiaTheme="majorEastAsia" w:hAnsiTheme="majorEastAsia"/>
+          <w:b w:val="0"/>
+          <w:bCs w:val="0"/>
+          <w:sz w:val="20"/>
+          <w:szCs w:val="20"/>
+        </w:rPr>
+        <w:t>“</w:t>
+      </w:r>
+      <w:r>
+        <w:rPr>
+          <w:rFonts w:asciiTheme="majorEastAsia" w:eastAsiaTheme="majorEastAsia" w:hAnsiTheme="majorEastAsia"/>
+          <w:b w:val="0"/>
+          <w:bCs w:val="0"/>
+          <w:sz w:val="20"/>
+          <w:szCs w:val="20"/>
+        </w:rPr>
         <w:t>Decompressor</w:t>
       </w:r>
       <w:r>
@@ -7001,23 +9950,13 @@
       </w:r>
       <w:r>
         <w:rPr>
-          <w:rFonts w:asciiTheme="majorEastAsia" w:eastAsiaTheme="majorEastAsia" w:hAnsiTheme="majorEastAsia" w:hint="eastAsia"/>
-          <w:b w:val="0"/>
-          <w:bCs w:val="0"/>
-          <w:sz w:val="20"/>
-          <w:szCs w:val="20"/>
-        </w:rPr>
-        <w:t xml:space="preserve"> </w:t>
-      </w:r>
-      <w:r>
-        <w:rPr>
           <w:rFonts w:asciiTheme="majorEastAsia" w:eastAsiaTheme="majorEastAsia" w:hAnsiTheme="majorEastAsia"/>
           <w:b w:val="0"/>
           <w:bCs w:val="0"/>
           <w:sz w:val="20"/>
           <w:szCs w:val="20"/>
         </w:rPr>
-        <w:t xml:space="preserve">D를 사용하여 원래의 자세를 재구성합니다. 각 샘플링(두 프레임의 쌍)에 대해 이 절차를 설명하며, 미니 배치의 각 요소에 적용하여 네트워크 매개 변수 </w:t>
+        <w:t xml:space="preserve">는 다른 네트워크 없이도 이미 유용하게 사용될 수 있습니다. z의 차원을 작게 만들어 각 프레임 </w:t>
       </w:r>
       <w:proofErr w:type="spellStart"/>
       <w:r>
@@ -7028,7 +9967,7 @@
           <w:sz w:val="20"/>
           <w:szCs w:val="20"/>
         </w:rPr>
-        <w:t>θC</w:t>
+        <w:t>i</w:t>
       </w:r>
       <w:proofErr w:type="spellEnd"/>
       <w:r>
@@ -7039,7 +9978,58 @@
           <w:sz w:val="20"/>
           <w:szCs w:val="20"/>
         </w:rPr>
-        <w:t xml:space="preserve">와 </w:t>
+        <w:t xml:space="preserve">에 대해 잠재 변수 zi를 </w:t>
+      </w:r>
+      <w:r>
+        <w:rPr>
+          <w:rFonts w:asciiTheme="majorEastAsia" w:eastAsiaTheme="majorEastAsia" w:hAnsiTheme="majorEastAsia"/>
+          <w:b w:val="0"/>
+          <w:bCs w:val="0"/>
+          <w:sz w:val="20"/>
+          <w:szCs w:val="20"/>
+        </w:rPr>
+        <w:lastRenderedPageBreak/>
+        <w:t>계산하고, Y 대신 Z = [z</w:t>
+      </w:r>
+      <w:r>
+        <w:rPr>
+          <w:rFonts w:ascii="MS Gothic" w:eastAsia="MS Gothic" w:hAnsi="MS Gothic" w:cs="MS Gothic" w:hint="eastAsia"/>
+          <w:b w:val="0"/>
+          <w:bCs w:val="0"/>
+          <w:sz w:val="20"/>
+          <w:szCs w:val="20"/>
+        </w:rPr>
+        <w:t>₀</w:t>
+      </w:r>
+      <w:r>
+        <w:rPr>
+          <w:rFonts w:asciiTheme="majorEastAsia" w:eastAsiaTheme="majorEastAsia" w:hAnsiTheme="majorEastAsia"/>
+          <w:b w:val="0"/>
+          <w:bCs w:val="0"/>
+          <w:sz w:val="20"/>
+          <w:szCs w:val="20"/>
+        </w:rPr>
+        <w:t>, z</w:t>
+      </w:r>
+      <w:r>
+        <w:rPr>
+          <w:rFonts w:ascii="맑은 고딕" w:eastAsia="맑은 고딕" w:hAnsi="맑은 고딕" w:cs="맑은 고딕" w:hint="eastAsia"/>
+          <w:b w:val="0"/>
+          <w:bCs w:val="0"/>
+          <w:sz w:val="20"/>
+          <w:szCs w:val="20"/>
+        </w:rPr>
+        <w:t>₁</w:t>
+      </w:r>
+      <w:r>
+        <w:rPr>
+          <w:rFonts w:asciiTheme="majorEastAsia" w:eastAsiaTheme="majorEastAsia" w:hAnsiTheme="majorEastAsia"/>
+          <w:b w:val="0"/>
+          <w:bCs w:val="0"/>
+          <w:sz w:val="20"/>
+          <w:szCs w:val="20"/>
+        </w:rPr>
+        <w:t xml:space="preserve">, ..., </w:t>
       </w:r>
       <w:proofErr w:type="spellStart"/>
       <w:r>
@@ -7050,60 +10040,38 @@
           <w:sz w:val="20"/>
           <w:szCs w:val="20"/>
         </w:rPr>
-        <w:t>θD</w:t>
+        <w:t>zn</w:t>
       </w:r>
       <w:proofErr w:type="spellEnd"/>
       <w:r>
         <w:rPr>
+          <w:rFonts w:ascii="MS Gothic" w:eastAsia="MS Gothic" w:hAnsi="MS Gothic" w:cs="MS Gothic" w:hint="eastAsia"/>
+          <w:b w:val="0"/>
+          <w:bCs w:val="0"/>
+          <w:sz w:val="20"/>
+          <w:szCs w:val="20"/>
+        </w:rPr>
+        <w:t>⁻</w:t>
+      </w:r>
+      <w:r>
+        <w:rPr>
+          <w:rFonts w:ascii="맑은 고딕" w:eastAsia="맑은 고딕" w:hAnsi="맑은 고딕" w:cs="맑은 고딕" w:hint="eastAsia"/>
+          <w:b w:val="0"/>
+          <w:bCs w:val="0"/>
+          <w:sz w:val="20"/>
+          <w:szCs w:val="20"/>
+        </w:rPr>
+        <w:t>₁</w:t>
+      </w:r>
+      <w:r>
+        <w:rPr>
           <w:rFonts w:asciiTheme="majorEastAsia" w:eastAsiaTheme="majorEastAsia" w:hAnsiTheme="majorEastAsia"/>
           <w:b w:val="0"/>
           <w:bCs w:val="0"/>
           <w:sz w:val="20"/>
           <w:szCs w:val="20"/>
         </w:rPr>
-        <w:t xml:space="preserve">를 업데이트할 때 결과를 </w:t>
-      </w:r>
-      <w:proofErr w:type="spellStart"/>
-      <w:r>
-        <w:rPr>
-          <w:rFonts w:asciiTheme="majorEastAsia" w:eastAsiaTheme="majorEastAsia" w:hAnsiTheme="majorEastAsia"/>
-          <w:b w:val="0"/>
-          <w:bCs w:val="0"/>
-          <w:sz w:val="20"/>
-          <w:szCs w:val="20"/>
-        </w:rPr>
-        <w:t>평균화합니다</w:t>
-      </w:r>
-      <w:proofErr w:type="spellEnd"/>
-      <w:r>
-        <w:rPr>
-          <w:rFonts w:asciiTheme="majorEastAsia" w:eastAsiaTheme="majorEastAsia" w:hAnsiTheme="majorEastAsia"/>
-          <w:b w:val="0"/>
-          <w:bCs w:val="0"/>
-          <w:sz w:val="20"/>
-          <w:szCs w:val="20"/>
-        </w:rPr>
-        <w:t xml:space="preserve">. 연산자 </w:t>
-      </w:r>
-      <w:r>
-        <w:rPr>
-          <w:rFonts w:ascii="MS Gothic" w:eastAsia="MS Gothic" w:hAnsi="MS Gothic" w:cs="MS Gothic" w:hint="eastAsia"/>
-          <w:b w:val="0"/>
-          <w:bCs w:val="0"/>
-          <w:sz w:val="20"/>
-          <w:szCs w:val="20"/>
-        </w:rPr>
-        <w:t>⊖</w:t>
-      </w:r>
-      <w:r>
-        <w:rPr>
-          <w:rFonts w:asciiTheme="majorEastAsia" w:eastAsiaTheme="majorEastAsia" w:hAnsiTheme="majorEastAsia"/>
-          <w:b w:val="0"/>
-          <w:bCs w:val="0"/>
-          <w:sz w:val="20"/>
-          <w:szCs w:val="20"/>
-        </w:rPr>
-        <w:t>는 두 자세 사이의 차이를 계산하는 데 사용되며, 회전 차이에 대해서는 회전 매트릭스를 사용하여 계산합니다. 속도 손실에서는 자세의 속도 차이를 계산하지 않습니다.</w:t>
+        <w:t>]를 저장함으로써 중요한 메모리 절약을 달성할 수 있습니다. 이는 Motion Matching 알고리즘의 동작에는 전혀 영향을 미치지 않습니다.</w:t>
       </w:r>
     </w:p>
     <w:p>
@@ -7123,23 +10091,23 @@
       </w:pPr>
       <w:r>
         <w:rPr>
+          <w:rFonts w:asciiTheme="majorEastAsia" w:eastAsiaTheme="majorEastAsia" w:hAnsiTheme="majorEastAsia" w:hint="eastAsia"/>
+          <w:b w:val="0"/>
+          <w:bCs w:val="0"/>
+          <w:sz w:val="20"/>
+          <w:szCs w:val="20"/>
+        </w:rPr>
+        <w:t>최종적으로</w:t>
+      </w:r>
+      <w:r>
+        <w:rPr>
           <w:rFonts w:asciiTheme="majorEastAsia" w:eastAsiaTheme="majorEastAsia" w:hAnsiTheme="majorEastAsia"/>
           <w:b w:val="0"/>
           <w:bCs w:val="0"/>
           <w:sz w:val="20"/>
           <w:szCs w:val="20"/>
         </w:rPr>
-        <w:t>가중치 w</w:t>
-      </w:r>
-      <w:r>
-        <w:rPr>
-          <w:rFonts w:ascii="MS Gothic" w:eastAsia="MS Gothic" w:hAnsi="MS Gothic" w:cs="MS Gothic" w:hint="eastAsia"/>
-          <w:b w:val="0"/>
-          <w:bCs w:val="0"/>
-          <w:sz w:val="20"/>
-          <w:szCs w:val="20"/>
-        </w:rPr>
-        <w:t>∗</w:t>
+        <w:t xml:space="preserve"> </w:t>
       </w:r>
       <w:r>
         <w:rPr>
@@ -7149,7 +10117,7 @@
           <w:sz w:val="20"/>
           <w:szCs w:val="20"/>
         </w:rPr>
-        <w:t xml:space="preserve">는 모든 자세 기반 손실에 대해 거의 동일한 가중치를 부여하고, 정규화 손실에는 작은 가중치를 부여하여 설정됩니다. </w:t>
+        <w:t>“</w:t>
       </w:r>
       <w:r>
         <w:rPr>
@@ -7159,7 +10127,7 @@
           <w:sz w:val="20"/>
           <w:szCs w:val="20"/>
         </w:rPr>
-        <w:t>“</w:t>
+        <w:t>Decompressor</w:t>
       </w:r>
       <w:r>
         <w:rPr>
@@ -7169,7 +10137,17 @@
           <w:sz w:val="20"/>
           <w:szCs w:val="20"/>
         </w:rPr>
-        <w:t>Compressor</w:t>
+        <w:t>”</w:t>
+      </w:r>
+      <w:r>
+        <w:rPr>
+          <w:rFonts w:asciiTheme="majorEastAsia" w:eastAsiaTheme="majorEastAsia" w:hAnsiTheme="majorEastAsia" w:hint="eastAsia"/>
+          <w:b w:val="0"/>
+          <w:bCs w:val="0"/>
+          <w:sz w:val="20"/>
+          <w:szCs w:val="20"/>
+        </w:rPr>
+        <w:t>의 활용 목표는</w:t>
       </w:r>
       <w:r>
         <w:rPr>
@@ -7179,7 +10157,29 @@
           <w:sz w:val="20"/>
           <w:szCs w:val="20"/>
         </w:rPr>
-        <w:t>”</w:t>
+        <w:t xml:space="preserve"> </w:t>
+      </w:r>
+      <w:proofErr w:type="spellStart"/>
+      <w:r>
+        <w:rPr>
+          <w:rFonts w:asciiTheme="majorEastAsia" w:eastAsiaTheme="majorEastAsia" w:hAnsiTheme="majorEastAsia" w:hint="eastAsia"/>
+          <w:b w:val="0"/>
+          <w:bCs w:val="0"/>
+          <w:sz w:val="20"/>
+          <w:szCs w:val="20"/>
+        </w:rPr>
+        <w:t>PoseDataSet</w:t>
+      </w:r>
+      <w:proofErr w:type="spellEnd"/>
+      <w:r>
+        <w:rPr>
+          <w:rFonts w:asciiTheme="majorEastAsia" w:eastAsiaTheme="majorEastAsia" w:hAnsiTheme="majorEastAsia" w:hint="eastAsia"/>
+          <w:b w:val="0"/>
+          <w:bCs w:val="0"/>
+          <w:sz w:val="20"/>
+          <w:szCs w:val="20"/>
+        </w:rPr>
+        <w:t xml:space="preserve">인 </w:t>
       </w:r>
       <w:r>
         <w:rPr>
@@ -7189,202 +10189,29 @@
           <w:sz w:val="20"/>
           <w:szCs w:val="20"/>
         </w:rPr>
-        <w:t xml:space="preserve">에게 로컬 및 캐릭터 공간 입력을 모두 제공함으로써 정확도를 높일 수 있었으며, 이는 </w:t>
-      </w:r>
-      <w:r>
-        <w:rPr>
-          <w:rFonts w:asciiTheme="majorEastAsia" w:eastAsiaTheme="majorEastAsia" w:hAnsiTheme="majorEastAsia"/>
-          <w:b w:val="0"/>
-          <w:bCs w:val="0"/>
-          <w:sz w:val="20"/>
-          <w:szCs w:val="20"/>
-        </w:rPr>
-        <w:t>“</w:t>
-      </w:r>
-      <w:r>
-        <w:rPr>
-          <w:rFonts w:asciiTheme="majorEastAsia" w:eastAsiaTheme="majorEastAsia" w:hAnsiTheme="majorEastAsia"/>
-          <w:b w:val="0"/>
-          <w:bCs w:val="0"/>
-          <w:sz w:val="20"/>
-          <w:szCs w:val="20"/>
-        </w:rPr>
-        <w:t>Compressor</w:t>
-      </w:r>
-      <w:r>
-        <w:rPr>
-          <w:rFonts w:asciiTheme="majorEastAsia" w:eastAsiaTheme="majorEastAsia" w:hAnsiTheme="majorEastAsia"/>
-          <w:b w:val="0"/>
-          <w:bCs w:val="0"/>
-          <w:sz w:val="20"/>
-          <w:szCs w:val="20"/>
-        </w:rPr>
-        <w:t>”</w:t>
-      </w:r>
-      <w:r>
-        <w:rPr>
-          <w:rFonts w:asciiTheme="majorEastAsia" w:eastAsiaTheme="majorEastAsia" w:hAnsiTheme="majorEastAsia"/>
-          <w:b w:val="0"/>
-          <w:bCs w:val="0"/>
-          <w:sz w:val="20"/>
-          <w:szCs w:val="20"/>
-        </w:rPr>
-        <w:t xml:space="preserve">가 특징이 유용하다고 판단하면 직접적으로 잠재 </w:t>
-      </w:r>
-      <w:r>
-        <w:rPr>
-          <w:rFonts w:asciiTheme="majorEastAsia" w:eastAsiaTheme="majorEastAsia" w:hAnsiTheme="majorEastAsia"/>
-          <w:b w:val="0"/>
-          <w:bCs w:val="0"/>
-          <w:sz w:val="20"/>
-          <w:szCs w:val="20"/>
-        </w:rPr>
-        <w:lastRenderedPageBreak/>
-        <w:t xml:space="preserve">공간으로 복사할 수 있음을 의미합니다. 훈련이 완료된 후, </w:t>
-      </w:r>
-      <w:r>
-        <w:rPr>
-          <w:rFonts w:asciiTheme="majorEastAsia" w:eastAsiaTheme="majorEastAsia" w:hAnsiTheme="majorEastAsia"/>
-          <w:b w:val="0"/>
-          <w:bCs w:val="0"/>
-          <w:sz w:val="20"/>
-          <w:szCs w:val="20"/>
-        </w:rPr>
-        <w:t>“</w:t>
-      </w:r>
-      <w:r>
-        <w:rPr>
-          <w:rFonts w:asciiTheme="majorEastAsia" w:eastAsiaTheme="majorEastAsia" w:hAnsiTheme="majorEastAsia"/>
-          <w:b w:val="0"/>
-          <w:bCs w:val="0"/>
-          <w:sz w:val="20"/>
-          <w:szCs w:val="20"/>
-        </w:rPr>
-        <w:t>Decompressor</w:t>
-      </w:r>
-      <w:r>
-        <w:rPr>
-          <w:rFonts w:asciiTheme="majorEastAsia" w:eastAsiaTheme="majorEastAsia" w:hAnsiTheme="majorEastAsia"/>
-          <w:b w:val="0"/>
-          <w:bCs w:val="0"/>
-          <w:sz w:val="20"/>
-          <w:szCs w:val="20"/>
-        </w:rPr>
-        <w:t>”</w:t>
-      </w:r>
-      <w:r>
-        <w:rPr>
-          <w:rFonts w:asciiTheme="majorEastAsia" w:eastAsiaTheme="majorEastAsia" w:hAnsiTheme="majorEastAsia"/>
-          <w:b w:val="0"/>
-          <w:bCs w:val="0"/>
-          <w:sz w:val="20"/>
-          <w:szCs w:val="20"/>
-        </w:rPr>
-        <w:t xml:space="preserve">는 다른 네트워크 없이도 이미 유용하게 사용될 수 있습니다. z의 차원을 작게 만들어 각 프레임 </w:t>
-      </w:r>
-      <w:proofErr w:type="spellStart"/>
-      <w:r>
-        <w:rPr>
-          <w:rFonts w:asciiTheme="majorEastAsia" w:eastAsiaTheme="majorEastAsia" w:hAnsiTheme="majorEastAsia"/>
-          <w:b w:val="0"/>
-          <w:bCs w:val="0"/>
-          <w:sz w:val="20"/>
-          <w:szCs w:val="20"/>
-        </w:rPr>
-        <w:t>i</w:t>
-      </w:r>
-      <w:proofErr w:type="spellEnd"/>
-      <w:r>
-        <w:rPr>
-          <w:rFonts w:asciiTheme="majorEastAsia" w:eastAsiaTheme="majorEastAsia" w:hAnsiTheme="majorEastAsia"/>
-          <w:b w:val="0"/>
-          <w:bCs w:val="0"/>
-          <w:sz w:val="20"/>
-          <w:szCs w:val="20"/>
-        </w:rPr>
-        <w:t>에 대해 잠재 변수 zi를 계산하고, Y 대신 Z = [z</w:t>
-      </w:r>
-      <w:r>
-        <w:rPr>
-          <w:rFonts w:ascii="MS Gothic" w:eastAsia="MS Gothic" w:hAnsi="MS Gothic" w:cs="MS Gothic" w:hint="eastAsia"/>
-          <w:b w:val="0"/>
-          <w:bCs w:val="0"/>
-          <w:sz w:val="20"/>
-          <w:szCs w:val="20"/>
-        </w:rPr>
-        <w:t>₀</w:t>
-      </w:r>
-      <w:r>
-        <w:rPr>
-          <w:rFonts w:asciiTheme="majorEastAsia" w:eastAsiaTheme="majorEastAsia" w:hAnsiTheme="majorEastAsia"/>
-          <w:b w:val="0"/>
-          <w:bCs w:val="0"/>
-          <w:sz w:val="20"/>
-          <w:szCs w:val="20"/>
-        </w:rPr>
-        <w:t>, z</w:t>
-      </w:r>
-      <w:r>
-        <w:rPr>
-          <w:rFonts w:ascii="맑은 고딕" w:eastAsia="맑은 고딕" w:hAnsi="맑은 고딕" w:cs="맑은 고딕" w:hint="eastAsia"/>
-          <w:b w:val="0"/>
-          <w:bCs w:val="0"/>
-          <w:sz w:val="20"/>
-          <w:szCs w:val="20"/>
-        </w:rPr>
-        <w:t>₁</w:t>
-      </w:r>
-      <w:r>
-        <w:rPr>
-          <w:rFonts w:asciiTheme="majorEastAsia" w:eastAsiaTheme="majorEastAsia" w:hAnsiTheme="majorEastAsia"/>
-          <w:b w:val="0"/>
-          <w:bCs w:val="0"/>
-          <w:sz w:val="20"/>
-          <w:szCs w:val="20"/>
-        </w:rPr>
-        <w:t xml:space="preserve">, ..., </w:t>
-      </w:r>
-      <w:proofErr w:type="spellStart"/>
-      <w:r>
-        <w:rPr>
-          <w:rFonts w:asciiTheme="majorEastAsia" w:eastAsiaTheme="majorEastAsia" w:hAnsiTheme="majorEastAsia"/>
-          <w:b w:val="0"/>
-          <w:bCs w:val="0"/>
-          <w:sz w:val="20"/>
-          <w:szCs w:val="20"/>
-        </w:rPr>
-        <w:t>zn</w:t>
-      </w:r>
-      <w:proofErr w:type="spellEnd"/>
-      <w:r>
-        <w:rPr>
-          <w:rFonts w:ascii="MS Gothic" w:eastAsia="MS Gothic" w:hAnsi="MS Gothic" w:cs="MS Gothic" w:hint="eastAsia"/>
-          <w:b w:val="0"/>
-          <w:bCs w:val="0"/>
-          <w:sz w:val="20"/>
-          <w:szCs w:val="20"/>
-        </w:rPr>
-        <w:t>⁻</w:t>
-      </w:r>
-      <w:r>
-        <w:rPr>
-          <w:rFonts w:ascii="맑은 고딕" w:eastAsia="맑은 고딕" w:hAnsi="맑은 고딕" w:cs="맑은 고딕" w:hint="eastAsia"/>
-          <w:b w:val="0"/>
-          <w:bCs w:val="0"/>
-          <w:sz w:val="20"/>
-          <w:szCs w:val="20"/>
-        </w:rPr>
-        <w:t>₁</w:t>
-      </w:r>
-      <w:r>
-        <w:rPr>
-          <w:rFonts w:asciiTheme="majorEastAsia" w:eastAsiaTheme="majorEastAsia" w:hAnsiTheme="majorEastAsia"/>
-          <w:b w:val="0"/>
-          <w:bCs w:val="0"/>
-          <w:sz w:val="20"/>
-          <w:szCs w:val="20"/>
-        </w:rPr>
-        <w:t>]를 저장함으로써 중요한 메모리 절약을 달성할 수 있습니다. 이는 Motion Matching 알고리즘의 동작에는 전혀 영향을 미치지 않습니다.</w:t>
+        <w:t xml:space="preserve">Y를 메모리에 저장할 필요성을 </w:t>
+      </w:r>
+      <w:proofErr w:type="gramStart"/>
+      <w:r>
+        <w:rPr>
+          <w:rFonts w:asciiTheme="majorEastAsia" w:eastAsiaTheme="majorEastAsia" w:hAnsiTheme="majorEastAsia" w:hint="eastAsia"/>
+          <w:b w:val="0"/>
+          <w:bCs w:val="0"/>
+          <w:sz w:val="20"/>
+          <w:szCs w:val="20"/>
+        </w:rPr>
+        <w:t>제거 합니다</w:t>
+      </w:r>
+      <w:proofErr w:type="gramEnd"/>
+      <w:r>
+        <w:rPr>
+          <w:rFonts w:asciiTheme="majorEastAsia" w:eastAsiaTheme="majorEastAsia" w:hAnsiTheme="majorEastAsia" w:hint="eastAsia"/>
+          <w:b w:val="0"/>
+          <w:bCs w:val="0"/>
+          <w:sz w:val="20"/>
+          <w:szCs w:val="20"/>
+        </w:rPr>
+        <w:t xml:space="preserve">. </w:t>
       </w:r>
     </w:p>
     <w:p>
@@ -7406,63 +10233,13 @@
       </w:pPr>
       <w:r>
         <w:rPr>
-          <w:rFonts w:asciiTheme="majorEastAsia" w:eastAsiaTheme="majorEastAsia" w:hAnsiTheme="majorEastAsia"/>
-          <w:b w:val="0"/>
-          <w:bCs w:val="0"/>
-          <w:sz w:val="20"/>
-          <w:szCs w:val="20"/>
-        </w:rPr>
-        <w:t xml:space="preserve">마지막으로, </w:t>
-      </w:r>
-      <w:r>
-        <w:rPr>
-          <w:rFonts w:asciiTheme="majorEastAsia" w:eastAsiaTheme="majorEastAsia" w:hAnsiTheme="majorEastAsia"/>
-          <w:b w:val="0"/>
-          <w:bCs w:val="0"/>
-          <w:sz w:val="20"/>
-          <w:szCs w:val="20"/>
-        </w:rPr>
-        <w:t>“</w:t>
-      </w:r>
-      <w:r>
-        <w:rPr>
-          <w:rFonts w:asciiTheme="majorEastAsia" w:eastAsiaTheme="majorEastAsia" w:hAnsiTheme="majorEastAsia"/>
-          <w:b w:val="0"/>
-          <w:bCs w:val="0"/>
-          <w:sz w:val="20"/>
-          <w:szCs w:val="20"/>
-        </w:rPr>
-        <w:t>Decompressor</w:t>
-      </w:r>
-      <w:r>
-        <w:rPr>
-          <w:rFonts w:asciiTheme="majorEastAsia" w:eastAsiaTheme="majorEastAsia" w:hAnsiTheme="majorEastAsia"/>
-          <w:b w:val="0"/>
-          <w:bCs w:val="0"/>
-          <w:sz w:val="20"/>
-          <w:szCs w:val="20"/>
-        </w:rPr>
-        <w:t>”</w:t>
-      </w:r>
-      <w:r>
-        <w:rPr>
-          <w:rFonts w:asciiTheme="majorEastAsia" w:eastAsiaTheme="majorEastAsia" w:hAnsiTheme="majorEastAsia"/>
-          <w:b w:val="0"/>
-          <w:bCs w:val="0"/>
-          <w:sz w:val="20"/>
-          <w:szCs w:val="20"/>
-        </w:rPr>
-        <w:t>가 Y를 메모리에 저장할 필요성을 없애지만, 많은 매칭 특징이나 잠재 변수를 사용할 경우 X와 Z를 여전히 상당히 크게 저장해야 할 수 있습니다.</w:t>
-      </w:r>
-      <w:r>
-        <w:rPr>
           <w:rFonts w:asciiTheme="majorEastAsia" w:eastAsiaTheme="majorEastAsia" w:hAnsiTheme="majorEastAsia" w:hint="eastAsia"/>
           <w:b w:val="0"/>
           <w:bCs w:val="0"/>
           <w:sz w:val="20"/>
           <w:szCs w:val="20"/>
         </w:rPr>
-        <w:t xml:space="preserve"> 본 </w:t>
+        <w:t xml:space="preserve">본 </w:t>
       </w:r>
       <w:r>
         <w:rPr>
@@ -7643,7 +10420,15 @@
           <w:b w:val="0"/>
           <w:bCs w:val="0"/>
         </w:rPr>
-        <w:t>Learned Motion Matching</w:t>
+        <w:t xml:space="preserve">Learned Motion </w:t>
+      </w:r>
+      <w:proofErr w:type="gramStart"/>
+      <w:r>
+        <w:rPr>
+          <w:b w:val="0"/>
+          <w:bCs w:val="0"/>
+        </w:rPr>
+        <w:t>Matching</w:t>
       </w:r>
       <w:r>
         <w:rPr>
@@ -7651,8 +10436,32 @@
           <w:b w:val="0"/>
           <w:bCs w:val="0"/>
         </w:rPr>
-        <w:t>[5] &gt;</w:t>
-      </w:r>
+        <w:t>[</w:t>
+      </w:r>
+      <w:proofErr w:type="gramEnd"/>
+      <w:r>
+        <w:rPr>
+          <w:rFonts w:asciiTheme="majorEastAsia" w:eastAsiaTheme="majorEastAsia" w:hAnsiTheme="majorEastAsia" w:hint="eastAsia"/>
+          <w:b w:val="0"/>
+          <w:bCs w:val="0"/>
+        </w:rPr>
+        <w:t>5] &gt;</w:t>
+      </w:r>
+    </w:p>
+    <w:p>
+      <w:pPr>
+        <w:pStyle w:val="2"/>
+        <w:numPr>
+          <w:ilvl w:val="0"/>
+          <w:numId w:val="0"/>
+        </w:numPr>
+        <w:jc w:val="center"/>
+        <w:rPr>
+          <w:rFonts w:asciiTheme="majorEastAsia" w:eastAsiaTheme="majorEastAsia" w:hAnsiTheme="majorEastAsia"/>
+          <w:b w:val="0"/>
+          <w:bCs w:val="0"/>
+        </w:rPr>
+      </w:pPr>
     </w:p>
     <w:p>
       <w:pPr>
@@ -7847,7 +10656,6 @@
         </w:rPr>
         <w:t xml:space="preserve"> 가 주어진 상황에서 우리는 다음 프레임의 애니메이션을 정보를 </w:t>
       </w:r>
-      <w:proofErr w:type="spellStart"/>
       <w:r>
         <w:rPr>
           <w:rStyle w:val="katex-mathml"/>
@@ -7855,9 +10663,8 @@
           <w:b w:val="0"/>
           <w:bCs w:val="0"/>
         </w:rPr>
-        <w:t>얻기위해</w:t>
-      </w:r>
-      <w:proofErr w:type="spellEnd"/>
+        <w:t>얻기 위해</w:t>
+      </w:r>
       <w:r>
         <w:rPr>
           <w:rStyle w:val="katex-mathml"/>
@@ -7955,7 +10762,7 @@
           <w:b w:val="0"/>
           <w:bCs w:val="0"/>
         </w:rPr>
-        <w:t xml:space="preserve">. </w:t>
+        <w:t>.</w:t>
       </w:r>
       <w:r>
         <w:rPr>
@@ -7966,6 +10773,7 @@
         </w:rPr>
         <w:t xml:space="preserve"> </w:t>
       </w:r>
+      <w:proofErr w:type="gramStart"/>
       <w:r>
         <w:rPr>
           <w:rStyle w:val="vlist-s"/>
@@ -7975,6 +10783,7 @@
         </w:rPr>
         <w:t>“</w:t>
       </w:r>
+      <w:proofErr w:type="gramEnd"/>
       <w:r>
         <w:rPr>
           <w:rStyle w:val="vlist-s"/>
@@ -8058,8 +10867,9 @@
           <w:b w:val="0"/>
           <w:bCs w:val="0"/>
         </w:rPr>
-        <w:t>“I”</w:t>
-      </w:r>
+        <w:t>“</w:t>
+      </w:r>
+      <w:proofErr w:type="spellStart"/>
       <w:r>
         <w:rPr>
           <w:rStyle w:val="vlist-s"/>
@@ -8067,8 +10877,9 @@
           <w:b w:val="0"/>
           <w:bCs w:val="0"/>
         </w:rPr>
-        <w:t xml:space="preserve">를 증가 시키고 X 또는 Z의 새로운 행을 참조하면 됩니다. 하지만 </w:t>
-      </w:r>
+        <w:t>i</w:t>
+      </w:r>
+      <w:proofErr w:type="spellEnd"/>
       <w:r>
         <w:rPr>
           <w:rStyle w:val="vlist-s"/>
@@ -8076,8 +10887,9 @@
           <w:b w:val="0"/>
           <w:bCs w:val="0"/>
         </w:rPr>
-        <w:t>“</w:t>
-      </w:r>
+        <w:t>”</w:t>
+      </w:r>
+      <w:proofErr w:type="spellStart"/>
       <w:r>
         <w:rPr>
           <w:rStyle w:val="vlist-s"/>
@@ -8085,9 +10897,9 @@
           <w:b w:val="0"/>
           <w:bCs w:val="0"/>
         </w:rPr>
-        <w:t xml:space="preserve">Learned </w:t>
-      </w:r>
-      <w:proofErr w:type="spellStart"/>
+        <w:t>를</w:t>
+      </w:r>
+      <w:proofErr w:type="spellEnd"/>
       <w:r>
         <w:rPr>
           <w:rStyle w:val="vlist-s"/>
@@ -8095,9 +10907,28 @@
           <w:b w:val="0"/>
           <w:bCs w:val="0"/>
         </w:rPr>
-        <w:t>MotionMatching</w:t>
-      </w:r>
-      <w:proofErr w:type="spellEnd"/>
+        <w:t xml:space="preserve"> </w:t>
+      </w:r>
+      <w:proofErr w:type="gramStart"/>
+      <w:r>
+        <w:rPr>
+          <w:rStyle w:val="vlist-s"/>
+          <w:rFonts w:asciiTheme="majorEastAsia" w:eastAsiaTheme="majorEastAsia" w:hAnsiTheme="majorEastAsia" w:cs="맑은 고딕" w:hint="eastAsia"/>
+          <w:b w:val="0"/>
+          <w:bCs w:val="0"/>
+        </w:rPr>
+        <w:t>증가 시키고</w:t>
+      </w:r>
+      <w:proofErr w:type="gramEnd"/>
+      <w:r>
+        <w:rPr>
+          <w:rStyle w:val="vlist-s"/>
+          <w:rFonts w:asciiTheme="majorEastAsia" w:eastAsiaTheme="majorEastAsia" w:hAnsiTheme="majorEastAsia" w:cs="맑은 고딕" w:hint="eastAsia"/>
+          <w:b w:val="0"/>
+          <w:bCs w:val="0"/>
+        </w:rPr>
+        <w:t xml:space="preserve"> X 또는 Z의 새로운 행을 참조하면 됩니다. 하지만 </w:t>
+      </w:r>
       <w:r>
         <w:rPr>
           <w:rStyle w:val="vlist-s"/>
@@ -8105,7 +10936,7 @@
           <w:b w:val="0"/>
           <w:bCs w:val="0"/>
         </w:rPr>
-        <w:t>”</w:t>
+        <w:t>“</w:t>
       </w:r>
       <w:r>
         <w:rPr>
@@ -8114,7 +10945,7 @@
           <w:b w:val="0"/>
           <w:bCs w:val="0"/>
         </w:rPr>
-        <w:t xml:space="preserve">에서는 X와 Z를 메모리에 저장하지 않고 다음 애니메이션 행을 </w:t>
+        <w:t xml:space="preserve">Learned </w:t>
       </w:r>
       <w:proofErr w:type="spellStart"/>
       <w:r>
@@ -8124,9 +10955,18 @@
           <w:b w:val="0"/>
           <w:bCs w:val="0"/>
         </w:rPr>
-        <w:t>찾는게</w:t>
+        <w:t>MotionMatching</w:t>
       </w:r>
       <w:proofErr w:type="spellEnd"/>
+      <w:r>
+        <w:rPr>
+          <w:rStyle w:val="vlist-s"/>
+          <w:rFonts w:asciiTheme="majorEastAsia" w:eastAsiaTheme="majorEastAsia" w:hAnsiTheme="majorEastAsia" w:cs="맑은 고딕"/>
+          <w:b w:val="0"/>
+          <w:bCs w:val="0"/>
+        </w:rPr>
+        <w:t>”</w:t>
+      </w:r>
       <w:r>
         <w:rPr>
           <w:rStyle w:val="vlist-s"/>
@@ -8134,6 +10974,24 @@
           <w:b w:val="0"/>
           <w:bCs w:val="0"/>
         </w:rPr>
+        <w:t xml:space="preserve">에서는 X와 Z를 메모리에 저장하지 않고 다음 애니메이션 행을 </w:t>
+      </w:r>
+      <w:r>
+        <w:rPr>
+          <w:rStyle w:val="vlist-s"/>
+          <w:rFonts w:asciiTheme="majorEastAsia" w:eastAsiaTheme="majorEastAsia" w:hAnsiTheme="majorEastAsia" w:cs="맑은 고딕" w:hint="eastAsia"/>
+          <w:b w:val="0"/>
+          <w:bCs w:val="0"/>
+        </w:rPr>
+        <w:t>찾는 것이</w:t>
+      </w:r>
+      <w:r>
+        <w:rPr>
+          <w:rStyle w:val="vlist-s"/>
+          <w:rFonts w:asciiTheme="majorEastAsia" w:eastAsiaTheme="majorEastAsia" w:hAnsiTheme="majorEastAsia" w:cs="맑은 고딕" w:hint="eastAsia"/>
+          <w:b w:val="0"/>
+          <w:bCs w:val="0"/>
+        </w:rPr>
         <w:t xml:space="preserve"> 목적이기 때문에 이 과정은 비교적 단순 하지 않습니다. 우리는 이 과정을 Stepper라는 신경망 기반 학습 모델을 통해 진행하려고 합니다.</w:t>
       </w:r>
       <w:r>
@@ -8213,6 +11071,7 @@
         </w:rPr>
         <w:t>_</w:t>
       </w:r>
+      <w:proofErr w:type="gramStart"/>
       <w:r>
         <w:rPr>
           <w:rStyle w:val="katex-mathml"/>
@@ -8247,7 +11106,16 @@
           <w:b w:val="0"/>
           <w:bCs w:val="0"/>
         </w:rPr>
-        <w:t xml:space="preserve">에서 입력으로 받아들이고, 다음 프레임에서의 특성 벡터 </w:t>
+        <w:t>에서</w:t>
+      </w:r>
+      <w:proofErr w:type="gramEnd"/>
+      <w:r>
+        <w:rPr>
+          <w:rFonts w:asciiTheme="minorEastAsia" w:hAnsiTheme="minorEastAsia"/>
+          <w:b w:val="0"/>
+          <w:bCs w:val="0"/>
+        </w:rPr>
+        <w:t xml:space="preserve"> 입력으로 받아들이고, 다음 프레임에서의 특성 벡터 </w:t>
       </w:r>
       <w:r>
         <w:rPr>
@@ -8337,6 +11205,7 @@
           <w:ilvl w:val="0"/>
           <w:numId w:val="0"/>
         </w:numPr>
+        <w:ind w:firstLineChars="100" w:firstLine="200"/>
         <w:rPr>
           <w:rFonts w:asciiTheme="minorEastAsia" w:hAnsiTheme="minorEastAsia" w:cs="Arial"/>
           <w:b w:val="0"/>
@@ -8352,6 +11221,8 @@
           <w:rFonts w:asciiTheme="minorEastAsia" w:hAnsiTheme="minorEastAsia"/>
           <w:b w:val="0"/>
           <w:bCs w:val="0"/>
+          <w:sz w:val="20"/>
+          <w:szCs w:val="20"/>
         </w:rPr>
         <w:t xml:space="preserve">여기서 우리는 자기 회귀적 방식으로 네트워크를 훈련시키며, 길이 S의 짧은 창 내에서 특성 벡터 X와 잠재 변수 Z를 반복적으로 예측하여 다음 프레임에서 그들을 </w:t>
       </w:r>
@@ -8361,6 +11232,8 @@
           <w:rFonts w:asciiTheme="minorEastAsia" w:hAnsiTheme="minorEastAsia"/>
           <w:b w:val="0"/>
           <w:bCs w:val="0"/>
+          <w:sz w:val="20"/>
+          <w:szCs w:val="20"/>
         </w:rPr>
         <w:t>피드합니다</w:t>
       </w:r>
@@ -8370,6 +11243,8 @@
           <w:rFonts w:asciiTheme="minorEastAsia" w:hAnsiTheme="minorEastAsia"/>
           <w:b w:val="0"/>
           <w:bCs w:val="0"/>
+          <w:sz w:val="20"/>
+          <w:szCs w:val="20"/>
         </w:rPr>
         <w:t xml:space="preserve">. 훈련 샘플 하나에 대해 절차를 설명하였지만, 미니배치의 각 요소에 적용하고 </w:t>
       </w:r>
@@ -8379,6 +11254,8 @@
           <w:rFonts w:asciiTheme="minorEastAsia" w:hAnsiTheme="minorEastAsia"/>
           <w:b w:val="0"/>
           <w:bCs w:val="0"/>
+          <w:sz w:val="20"/>
+          <w:szCs w:val="20"/>
         </w:rPr>
         <w:t>θS</w:t>
       </w:r>
@@ -8388,6 +11265,8 @@
           <w:rFonts w:asciiTheme="minorEastAsia" w:hAnsiTheme="minorEastAsia"/>
           <w:b w:val="0"/>
           <w:bCs w:val="0"/>
+          <w:sz w:val="20"/>
+          <w:szCs w:val="20"/>
         </w:rPr>
         <w:t xml:space="preserve">를 업데이트할 때 결과를 </w:t>
       </w:r>
@@ -8397,6 +11276,8 @@
           <w:rFonts w:asciiTheme="minorEastAsia" w:hAnsiTheme="minorEastAsia"/>
           <w:b w:val="0"/>
           <w:bCs w:val="0"/>
+          <w:sz w:val="20"/>
+          <w:szCs w:val="20"/>
         </w:rPr>
         <w:t>평균화합니다</w:t>
       </w:r>
@@ -8406,6 +11287,8 @@
           <w:rFonts w:asciiTheme="minorEastAsia" w:hAnsiTheme="minorEastAsia"/>
           <w:b w:val="0"/>
           <w:bCs w:val="0"/>
+          <w:sz w:val="20"/>
+          <w:szCs w:val="20"/>
         </w:rPr>
         <w:t xml:space="preserve">. 가중치 </w:t>
       </w:r>
@@ -8415,6 +11298,8 @@
           <w:rFonts w:asciiTheme="minorEastAsia" w:hAnsiTheme="minorEastAsia"/>
           <w:b w:val="0"/>
           <w:bCs w:val="0"/>
+          <w:sz w:val="20"/>
+          <w:szCs w:val="20"/>
         </w:rPr>
         <w:t>w</w:t>
       </w:r>
@@ -8424,6 +11309,8 @@
           <w:rFonts w:ascii="MS Gothic" w:eastAsia="MS Gothic" w:hAnsi="MS Gothic" w:cs="MS Gothic" w:hint="eastAsia"/>
           <w:b w:val="0"/>
           <w:bCs w:val="0"/>
+          <w:sz w:val="20"/>
+          <w:szCs w:val="20"/>
         </w:rPr>
         <w:t>∗</w:t>
       </w:r>
@@ -8432,6 +11319,8 @@
           <w:rFonts w:asciiTheme="minorEastAsia" w:hAnsiTheme="minorEastAsia"/>
           <w:b w:val="0"/>
           <w:bCs w:val="0"/>
+          <w:sz w:val="20"/>
+          <w:szCs w:val="20"/>
         </w:rPr>
         <w:t xml:space="preserve"> 는 모든 손실에 거의 동일한 가중치를 부여하기 위해 설정됩니다.</w:t>
       </w:r>
@@ -8440,55 +11329,58 @@
           <w:rFonts w:asciiTheme="minorEastAsia" w:hAnsiTheme="minorEastAsia"/>
           <w:b w:val="0"/>
           <w:bCs w:val="0"/>
+          <w:sz w:val="20"/>
+          <w:szCs w:val="20"/>
         </w:rPr>
         <w:br/>
-      </w:r>
+        <w:t xml:space="preserve">훈련을 마치면, Stepper는 파이프라인의 </w:t>
+      </w:r>
+      <w:proofErr w:type="spellStart"/>
       <w:r>
         <w:rPr>
           <w:rFonts w:asciiTheme="minorEastAsia" w:hAnsiTheme="minorEastAsia"/>
           <w:b w:val="0"/>
           <w:bCs w:val="0"/>
-        </w:rPr>
-        <w:t xml:space="preserve">훈련을 마치면, Stepper는 파이프라인의 </w:t>
-      </w:r>
-      <w:proofErr w:type="spellStart"/>
+          <w:sz w:val="20"/>
+          <w:szCs w:val="20"/>
+        </w:rPr>
+        <w:t>스텝핑</w:t>
+      </w:r>
+      <w:proofErr w:type="spellEnd"/>
       <w:r>
         <w:rPr>
           <w:rFonts w:asciiTheme="minorEastAsia" w:hAnsiTheme="minorEastAsia"/>
           <w:b w:val="0"/>
           <w:bCs w:val="0"/>
-        </w:rPr>
-        <w:t>스텝핑</w:t>
-      </w:r>
-      <w:proofErr w:type="spellEnd"/>
+          <w:sz w:val="20"/>
+          <w:szCs w:val="20"/>
+        </w:rPr>
+        <w:t xml:space="preserve"> 부분을 대체하는 데 사용될 수 있으며, X나 Z에 의존하지 않고 일치 및 잠재 특성 벡터의 스트림을 생성할 수 있습니다. 압축기를 사용하여 초기 </w:t>
+      </w:r>
       <w:r>
         <w:rPr>
           <w:rFonts w:asciiTheme="minorEastAsia" w:hAnsiTheme="minorEastAsia"/>
           <w:b w:val="0"/>
           <w:bCs w:val="0"/>
-        </w:rPr>
-        <w:t xml:space="preserve"> 부분을 대체하는 데 사용될 수 있으며, X나 </w:t>
+          <w:sz w:val="20"/>
+          <w:szCs w:val="20"/>
+        </w:rPr>
+        <w:lastRenderedPageBreak/>
+        <w:t xml:space="preserve">시작 상태를 찾을 수 있지만, 가장 가까운 이웃 검색에는 X와 Z를 메모리에 유지해야 합니다. </w:t>
       </w:r>
       <w:r>
         <w:rPr>
           <w:rFonts w:asciiTheme="minorEastAsia" w:hAnsiTheme="minorEastAsia"/>
           <w:b w:val="0"/>
           <w:bCs w:val="0"/>
-        </w:rPr>
-        <w:lastRenderedPageBreak/>
-        <w:t xml:space="preserve">Z에 의존하지 않고 일치 및 잠재 특성 벡터의 스트림을 생성할 수 있습니다. 압축기를 사용하여 초기 시작 상태를 찾을 수 있지만, 가장 가까운 이웃 검색에는 X와 Z를 메모리에 유지해야 합니다. </w:t>
-      </w:r>
-      <w:r>
-        <w:rPr>
-          <w:rFonts w:asciiTheme="minorEastAsia" w:hAnsiTheme="minorEastAsia"/>
-          <w:b w:val="0"/>
-          <w:bCs w:val="0"/>
+          <w:sz w:val="20"/>
+          <w:szCs w:val="20"/>
         </w:rPr>
         <w:br/>
       </w:r>
       <w:r>
         <w:rPr>
-          <w:rFonts w:asciiTheme="majorEastAsia" w:eastAsiaTheme="majorEastAsia" w:hAnsiTheme="majorEastAsia" w:hint="eastAsia"/>
+          <w:rFonts w:asciiTheme="minorEastAsia" w:hAnsiTheme="minorEastAsia" w:hint="eastAsia"/>
           <w:b w:val="0"/>
           <w:bCs w:val="0"/>
           <w:sz w:val="20"/>
@@ -8518,7 +11410,19 @@
           <w:szCs w:val="20"/>
           <w:shd w:val="clear" w:color="auto" w:fill="FFFFFF"/>
         </w:rPr>
-        <w:t>는 다음과 같습니다.</w:t>
+        <w:t>는 다음과 같습니다</w:t>
+      </w:r>
+      <w:r>
+        <w:rPr>
+          <w:rFonts w:asciiTheme="minorEastAsia" w:hAnsiTheme="minorEastAsia" w:cs="Arial" w:hint="eastAsia"/>
+          <w:b w:val="0"/>
+          <w:bCs w:val="0"/>
+          <w:color w:val="202124"/>
+          <w:sz w:val="20"/>
+          <w:szCs w:val="20"/>
+          <w:shd w:val="clear" w:color="auto" w:fill="FFFFFF"/>
+        </w:rPr>
+        <w:t>.</w:t>
       </w:r>
     </w:p>
     <w:p>
@@ -8623,7 +11527,15 @@
           <w:b w:val="0"/>
           <w:bCs w:val="0"/>
         </w:rPr>
-        <w:t>Learned Motion Matching</w:t>
+        <w:t xml:space="preserve">Learned Motion </w:t>
+      </w:r>
+      <w:proofErr w:type="gramStart"/>
+      <w:r>
+        <w:rPr>
+          <w:b w:val="0"/>
+          <w:bCs w:val="0"/>
+        </w:rPr>
+        <w:t>Matching</w:t>
       </w:r>
       <w:r>
         <w:rPr>
@@ -8631,7 +11543,16 @@
           <w:b w:val="0"/>
           <w:bCs w:val="0"/>
         </w:rPr>
-        <w:t xml:space="preserve">[5] </w:t>
+        <w:t>[</w:t>
+      </w:r>
+      <w:proofErr w:type="gramEnd"/>
+      <w:r>
+        <w:rPr>
+          <w:rFonts w:asciiTheme="majorEastAsia" w:eastAsiaTheme="majorEastAsia" w:hAnsiTheme="majorEastAsia" w:hint="eastAsia"/>
+          <w:b w:val="0"/>
+          <w:bCs w:val="0"/>
+        </w:rPr>
+        <w:t xml:space="preserve">5] </w:t>
       </w:r>
       <w:r>
         <w:rPr>
@@ -8708,7 +11629,25 @@
           <w:b w:val="0"/>
           <w:bCs w:val="0"/>
         </w:rPr>
-        <w:t xml:space="preserve"> 모델로 시간에 따라 특징 벡터를 진행 시킬 수 있었습니다. 하지만 Stepper만을 이용해서 </w:t>
+        <w:t xml:space="preserve"> 모델로 시간에 따라 특징 벡터를 </w:t>
+      </w:r>
+      <w:proofErr w:type="gramStart"/>
+      <w:r>
+        <w:rPr>
+          <w:rFonts w:asciiTheme="majorEastAsia" w:eastAsiaTheme="majorEastAsia" w:hAnsiTheme="majorEastAsia" w:hint="eastAsia"/>
+          <w:b w:val="0"/>
+          <w:bCs w:val="0"/>
+        </w:rPr>
+        <w:t>진행 시킬</w:t>
+      </w:r>
+      <w:proofErr w:type="gramEnd"/>
+      <w:r>
+        <w:rPr>
+          <w:rFonts w:asciiTheme="majorEastAsia" w:eastAsiaTheme="majorEastAsia" w:hAnsiTheme="majorEastAsia" w:hint="eastAsia"/>
+          <w:b w:val="0"/>
+          <w:bCs w:val="0"/>
+        </w:rPr>
+        <w:t xml:space="preserve"> 수 있었습니다. 하지만 Stepper만을 이용해서 </w:t>
       </w:r>
       <w:proofErr w:type="spellStart"/>
       <w:r>
@@ -8736,6 +11675,7 @@
         </w:rPr>
         <w:t xml:space="preserve">메모리를 </w:t>
       </w:r>
+      <w:proofErr w:type="gramStart"/>
       <w:r>
         <w:rPr>
           <w:rFonts w:asciiTheme="majorEastAsia" w:eastAsiaTheme="majorEastAsia" w:hAnsiTheme="majorEastAsia" w:hint="eastAsia"/>
@@ -8760,6 +11700,7 @@
         </w:rPr>
         <w:t>시킬</w:t>
       </w:r>
+      <w:proofErr w:type="gramEnd"/>
       <w:r>
         <w:rPr>
           <w:rFonts w:asciiTheme="majorEastAsia" w:eastAsiaTheme="majorEastAsia" w:hAnsiTheme="majorEastAsia" w:hint="eastAsia"/>
@@ -8824,13 +11765,23 @@
         </w:rPr>
         <w:t xml:space="preserve">의 목표에 대하여 </w:t>
       </w:r>
+      <w:proofErr w:type="gramStart"/>
       <w:r>
         <w:rPr>
           <w:rFonts w:asciiTheme="majorEastAsia" w:eastAsiaTheme="majorEastAsia" w:hAnsiTheme="majorEastAsia" w:hint="eastAsia"/>
           <w:b w:val="0"/>
           <w:bCs w:val="0"/>
         </w:rPr>
-        <w:t xml:space="preserve">설명 하면 </w:t>
+        <w:t>설명 하면</w:t>
+      </w:r>
+      <w:proofErr w:type="gramEnd"/>
+      <w:r>
+        <w:rPr>
+          <w:rFonts w:asciiTheme="majorEastAsia" w:eastAsiaTheme="majorEastAsia" w:hAnsiTheme="majorEastAsia" w:hint="eastAsia"/>
+          <w:b w:val="0"/>
+          <w:bCs w:val="0"/>
+        </w:rPr>
+        <w:t xml:space="preserve"> </w:t>
       </w:r>
       <w:r>
         <w:rPr>
@@ -8848,13 +11799,23 @@
         </w:rPr>
         <w:t xml:space="preserve"> </w:t>
       </w:r>
+      <w:proofErr w:type="gramStart"/>
       <w:r>
         <w:rPr>
           <w:rFonts w:asciiTheme="majorEastAsia" w:eastAsiaTheme="majorEastAsia" w:hAnsiTheme="majorEastAsia" w:hint="eastAsia"/>
           <w:b w:val="0"/>
           <w:bCs w:val="0"/>
         </w:rPr>
-        <w:t>하게  됩니다.</w:t>
+        <w:t>하게  됩니다</w:t>
+      </w:r>
+      <w:proofErr w:type="gramEnd"/>
+      <w:r>
+        <w:rPr>
+          <w:rFonts w:asciiTheme="majorEastAsia" w:eastAsiaTheme="majorEastAsia" w:hAnsiTheme="majorEastAsia" w:hint="eastAsia"/>
+          <w:b w:val="0"/>
+          <w:bCs w:val="0"/>
+        </w:rPr>
+        <w:t>.</w:t>
       </w:r>
       <w:r>
         <w:rPr>
@@ -9106,6 +12067,7 @@
         </w:rPr>
         <w:t xml:space="preserve"> n</w:t>
       </w:r>
+      <w:proofErr w:type="gramStart"/>
       <w:r>
         <w:rPr>
           <w:b w:val="0"/>
@@ -9143,6 +12105,7 @@
         </w:rPr>
         <w:t>을</w:t>
       </w:r>
+      <w:proofErr w:type="gramEnd"/>
       <w:r>
         <w:rPr>
           <w:rFonts w:hint="eastAsia"/>
@@ -9614,21 +12577,31 @@
           <w:b w:val="0"/>
           <w:bCs w:val="0"/>
         </w:rPr>
-        <w:t>는 모든 손실에 대해 대략적으로 동일한 가중치를 제공하도록 설정됩니다.</w:t>
-      </w:r>
-      <w:r>
-        <w:rPr>
-          <w:rFonts w:hint="eastAsia"/>
-        </w:rPr>
-        <w:t xml:space="preserve"> </w:t>
-      </w:r>
-      <w:r>
-        <w:rPr>
+        <w:t>는 모든 손실에 대해 대략적으로 동일한 가중치를 제공하도록 설정됩니다</w:t>
+      </w:r>
+      <w:proofErr w:type="gramStart"/>
+      <w:r>
+        <w:rPr>
+          <w:rFonts w:asciiTheme="majorEastAsia" w:eastAsiaTheme="majorEastAsia" w:hAnsiTheme="majorEastAsia"/>
           <w:b w:val="0"/>
           <w:bCs w:val="0"/>
         </w:rPr>
         <w:t>.</w:t>
       </w:r>
+      <w:r>
+        <w:rPr>
+          <w:rFonts w:hint="eastAsia"/>
+        </w:rPr>
+        <w:t xml:space="preserve"> </w:t>
+      </w:r>
+      <w:r>
+        <w:rPr>
+          <w:b w:val="0"/>
+          <w:bCs w:val="0"/>
+        </w:rPr>
+        <w:t>.</w:t>
+      </w:r>
+      <w:proofErr w:type="gramEnd"/>
     </w:p>
     <w:p>
       <w:pPr>
@@ -9693,16 +12666,7 @@
           <w:b w:val="0"/>
           <w:bCs w:val="0"/>
         </w:rPr>
-        <w:t xml:space="preserve"> D를 사용하여 포즈를 </w:t>
-      </w:r>
-      <w:r>
-        <w:rPr>
-          <w:rFonts w:asciiTheme="majorEastAsia" w:eastAsiaTheme="majorEastAsia" w:hAnsiTheme="majorEastAsia"/>
-          <w:b w:val="0"/>
-          <w:bCs w:val="0"/>
-        </w:rPr>
-        <w:lastRenderedPageBreak/>
-        <w:t>생성합니다.</w:t>
+        <w:t xml:space="preserve"> D를 사용하여 포즈를 생성합니다.</w:t>
       </w:r>
     </w:p>
     <w:p>
@@ -9724,7 +12688,25 @@
           <w:b w:val="0"/>
           <w:bCs w:val="0"/>
         </w:rPr>
-        <w:t xml:space="preserve">이제 Project를 사용함으로써 메모리에 X와 Z를 저장할 필요가 없도록 구성 할 수 있습니다. </w:t>
+        <w:t xml:space="preserve">이제 Project를 사용함으로써 메모리에 X와 Z를 저장할 필요가 없도록 </w:t>
+      </w:r>
+      <w:proofErr w:type="gramStart"/>
+      <w:r>
+        <w:rPr>
+          <w:rFonts w:asciiTheme="majorEastAsia" w:eastAsiaTheme="majorEastAsia" w:hAnsiTheme="majorEastAsia" w:hint="eastAsia"/>
+          <w:b w:val="0"/>
+          <w:bCs w:val="0"/>
+        </w:rPr>
+        <w:t>구성 할</w:t>
+      </w:r>
+      <w:proofErr w:type="gramEnd"/>
+      <w:r>
+        <w:rPr>
+          <w:rFonts w:asciiTheme="majorEastAsia" w:eastAsiaTheme="majorEastAsia" w:hAnsiTheme="majorEastAsia" w:hint="eastAsia"/>
+          <w:b w:val="0"/>
+          <w:bCs w:val="0"/>
+        </w:rPr>
+        <w:t xml:space="preserve"> 수 있습니다. </w:t>
       </w:r>
     </w:p>
     <w:p>
@@ -9750,6 +12732,7 @@
           <w:bCs w:val="0"/>
           <w:szCs w:val="20"/>
         </w:rPr>
+        <w:lastRenderedPageBreak/>
         <w:t xml:space="preserve">본 구현 과정에서 참고한 Projector에 대한 </w:t>
       </w:r>
       <w:r>
@@ -9877,7 +12860,15 @@
           <w:b w:val="0"/>
           <w:bCs w:val="0"/>
         </w:rPr>
-        <w:t>Learned Motion Matching</w:t>
+        <w:t xml:space="preserve">Learned Motion </w:t>
+      </w:r>
+      <w:proofErr w:type="gramStart"/>
+      <w:r>
+        <w:rPr>
+          <w:b w:val="0"/>
+          <w:bCs w:val="0"/>
+        </w:rPr>
+        <w:t>Matching</w:t>
       </w:r>
       <w:r>
         <w:rPr>
@@ -9885,7 +12876,16 @@
           <w:b w:val="0"/>
           <w:bCs w:val="0"/>
         </w:rPr>
-        <w:t xml:space="preserve">[5] </w:t>
+        <w:t>[</w:t>
+      </w:r>
+      <w:proofErr w:type="gramEnd"/>
+      <w:r>
+        <w:rPr>
+          <w:rFonts w:asciiTheme="majorEastAsia" w:eastAsiaTheme="majorEastAsia" w:hAnsiTheme="majorEastAsia" w:hint="eastAsia"/>
+          <w:b w:val="0"/>
+          <w:bCs w:val="0"/>
+        </w:rPr>
+        <w:t xml:space="preserve">5] </w:t>
       </w:r>
       <w:r>
         <w:rPr>
@@ -10025,7 +13025,25 @@
           <w:sz w:val="20"/>
           <w:szCs w:val="20"/>
         </w:rPr>
-        <w:t xml:space="preserve"> 기법 입니다.</w:t>
+        <w:t xml:space="preserve"> </w:t>
+      </w:r>
+      <w:proofErr w:type="gramStart"/>
+      <w:r>
+        <w:rPr>
+          <w:rFonts w:asciiTheme="minorEastAsia" w:eastAsiaTheme="minorEastAsia" w:hAnsiTheme="minorEastAsia" w:hint="eastAsia"/>
+          <w:sz w:val="20"/>
+          <w:szCs w:val="20"/>
+        </w:rPr>
+        <w:t>기법 입니다</w:t>
+      </w:r>
+      <w:proofErr w:type="gramEnd"/>
+      <w:r>
+        <w:rPr>
+          <w:rFonts w:asciiTheme="minorEastAsia" w:eastAsiaTheme="minorEastAsia" w:hAnsiTheme="minorEastAsia" w:hint="eastAsia"/>
+          <w:sz w:val="20"/>
+          <w:szCs w:val="20"/>
+        </w:rPr>
+        <w:t>.</w:t>
       </w:r>
       <w:r>
         <w:rPr>
@@ -10167,7 +13185,16 @@
           <w:sz w:val="20"/>
           <w:szCs w:val="20"/>
         </w:rPr>
-        <w:t>이 기술의 핵심 장점 중 하나는 높은 성능을 제공한다는 점입니다. 게임에서 매우 많은 양의 애니메이션 전환이 발생</w:t>
+        <w:t xml:space="preserve">이 기술의 핵심 장점 중 하나는 높은 성능을 제공한다는 점입니다. 게임에서 매우 많은 양의 애니메이션 전환이 </w:t>
+      </w:r>
+      <w:proofErr w:type="gramStart"/>
+      <w:r>
+        <w:rPr>
+          <w:rFonts w:asciiTheme="majorEastAsia" w:eastAsiaTheme="majorEastAsia" w:hAnsiTheme="majorEastAsia"/>
+          <w:sz w:val="20"/>
+          <w:szCs w:val="20"/>
+        </w:rPr>
+        <w:t>발생</w:t>
       </w:r>
       <w:r>
         <w:rPr>
@@ -10175,7 +13202,16 @@
           <w:sz w:val="20"/>
           <w:szCs w:val="20"/>
         </w:rPr>
-        <w:t xml:space="preserve"> 하여 성능 문제를 </w:t>
+        <w:t xml:space="preserve"> 하여</w:t>
+      </w:r>
+      <w:proofErr w:type="gramEnd"/>
+      <w:r>
+        <w:rPr>
+          <w:rFonts w:asciiTheme="majorEastAsia" w:eastAsiaTheme="majorEastAsia" w:hAnsiTheme="majorEastAsia" w:hint="eastAsia"/>
+          <w:sz w:val="20"/>
+          <w:szCs w:val="20"/>
+        </w:rPr>
+        <w:t xml:space="preserve"> 성능 문제를 </w:t>
       </w:r>
       <w:proofErr w:type="spellStart"/>
       <w:r>
@@ -10423,7 +13459,16 @@
           <w:sz w:val="20"/>
           <w:szCs w:val="20"/>
         </w:rPr>
-        <w:t xml:space="preserve">위 참조 그림 </w:t>
+        <w:t xml:space="preserve">위 참조 </w:t>
+      </w:r>
+      <w:proofErr w:type="gramStart"/>
+      <w:r>
+        <w:rPr>
+          <w:rFonts w:asciiTheme="minorEastAsia" w:eastAsiaTheme="minorEastAsia" w:hAnsiTheme="minorEastAsia" w:hint="eastAsia"/>
+          <w:sz w:val="20"/>
+          <w:szCs w:val="20"/>
+        </w:rPr>
+        <w:t xml:space="preserve">그림 </w:t>
       </w:r>
       <w:proofErr w:type="spellStart"/>
       <w:r>
@@ -10435,6 +13480,7 @@
         <w:t>처럼</w:t>
       </w:r>
       <w:proofErr w:type="spellEnd"/>
+      <w:proofErr w:type="gramEnd"/>
       <w:r>
         <w:rPr>
           <w:rFonts w:asciiTheme="minorEastAsia" w:eastAsiaTheme="minorEastAsia" w:hAnsiTheme="minorEastAsia" w:hint="eastAsia"/>
@@ -10797,11 +13843,19 @@
       <w:r>
         <w:t xml:space="preserve"> </w:t>
       </w:r>
+      <w:proofErr w:type="gramStart"/>
       <w:r>
         <w:rPr>
           <w:rFonts w:ascii="맑은 고딕" w:eastAsia="맑은 고딕" w:hAnsi="맑은 고딕" w:cs="맑은 고딕" w:hint="eastAsia"/>
         </w:rPr>
-        <w:t>알아 보겠습니다.</w:t>
+        <w:t>알아 보겠습니다</w:t>
+      </w:r>
+      <w:proofErr w:type="gramEnd"/>
+      <w:r>
+        <w:rPr>
+          <w:rFonts w:ascii="맑은 고딕" w:eastAsia="맑은 고딕" w:hAnsi="맑은 고딕" w:cs="맑은 고딕" w:hint="eastAsia"/>
+        </w:rPr>
+        <w:t>.</w:t>
       </w:r>
       <w:r>
         <w:rPr>
@@ -11422,6 +14476,7 @@
         </w:rPr>
         <w:t xml:space="preserve"> </w:t>
       </w:r>
+      <w:proofErr w:type="gramStart"/>
       <w:r>
         <w:rPr>
           <w:rFonts w:hint="eastAsia"/>
@@ -11440,6 +14495,7 @@
         </w:rPr>
         <w:t>구성</w:t>
       </w:r>
+      <w:proofErr w:type="gramEnd"/>
     </w:p>
     <w:p>
       <w:pPr>
@@ -12894,24 +15950,42 @@
           <w:sz w:val="20"/>
           <w:szCs w:val="20"/>
         </w:rPr>
-        <w:t xml:space="preserve">2] </w:t>
-      </w:r>
-      <w:r>
-        <w:rPr>
-          <w:rFonts w:hint="eastAsia"/>
-          <w:b w:val="0"/>
-          <w:bCs w:val="0"/>
-          <w:sz w:val="20"/>
-          <w:szCs w:val="20"/>
-        </w:rPr>
-        <w:t xml:space="preserve"> </w:t>
-      </w:r>
-      <w:r>
-        <w:rPr>
-          <w:b w:val="0"/>
-          <w:bCs w:val="0"/>
-        </w:rPr>
-        <w:t>DANIEL HOLDEN, Ubisoft La Forge, Ubisoft, Canada</w:t>
+        <w:t>2</w:t>
+      </w:r>
+      <w:proofErr w:type="gramStart"/>
+      <w:r>
+        <w:rPr>
+          <w:b w:val="0"/>
+          <w:bCs w:val="0"/>
+          <w:sz w:val="20"/>
+          <w:szCs w:val="20"/>
+        </w:rPr>
+        <w:t xml:space="preserve">] </w:t>
+      </w:r>
+      <w:r>
+        <w:rPr>
+          <w:rFonts w:hint="eastAsia"/>
+          <w:b w:val="0"/>
+          <w:bCs w:val="0"/>
+          <w:sz w:val="20"/>
+          <w:szCs w:val="20"/>
+        </w:rPr>
+        <w:t xml:space="preserve"> </w:t>
+      </w:r>
+      <w:r>
+        <w:rPr>
+          <w:b w:val="0"/>
+          <w:bCs w:val="0"/>
+        </w:rPr>
+        <w:t>DANIEL</w:t>
+      </w:r>
+      <w:proofErr w:type="gramEnd"/>
+      <w:r>
+        <w:rPr>
+          <w:b w:val="0"/>
+          <w:bCs w:val="0"/>
+        </w:rPr>
+        <w:t xml:space="preserve"> HOLDEN, Ubisoft La Forge, Ubisoft, Canada</w:t>
       </w:r>
       <w:r>
         <w:rPr>
@@ -13005,7 +16079,25 @@
           <w:b w:val="0"/>
           <w:bCs w:val="0"/>
         </w:rPr>
-        <w:t>[3]Ubsoft-</w:t>
+        <w:t>[</w:t>
+      </w:r>
+      <w:proofErr w:type="gramStart"/>
+      <w:r>
+        <w:rPr>
+          <w:rFonts w:hint="eastAsia"/>
+          <w:b w:val="0"/>
+          <w:bCs w:val="0"/>
+        </w:rPr>
+        <w:t>3]Ubsoft</w:t>
+      </w:r>
+      <w:proofErr w:type="gramEnd"/>
+      <w:r>
+        <w:rPr>
+          <w:rFonts w:hint="eastAsia"/>
+          <w:b w:val="0"/>
+          <w:bCs w:val="0"/>
+        </w:rPr>
+        <w:t>-</w:t>
       </w:r>
       <w:r>
         <w:rPr>

--- a/캡스톤디자인최종보고서_합치기.docx
+++ b/캡스톤디자인최종보고서_합치기.docx
@@ -121,6 +121,7 @@
         </w:rPr>
         <w:tab/>
       </w:r>
+      <w:proofErr w:type="gramStart"/>
       <w:r>
         <w:rPr>
           <w:rFonts w:asciiTheme="majorEastAsia" w:eastAsiaTheme="majorEastAsia" w:hAnsiTheme="majorEastAsia" w:cs="Times New Roman" w:hint="eastAsia"/>
@@ -156,6 +157,7 @@
         <w:t>캡스톤디자인</w:t>
       </w:r>
       <w:proofErr w:type="spellEnd"/>
+      <w:proofErr w:type="gramEnd"/>
       <w:r>
         <w:rPr>
           <w:rFonts w:asciiTheme="majorEastAsia" w:eastAsiaTheme="majorEastAsia" w:hAnsiTheme="majorEastAsia" w:cs="Times New Roman" w:hint="eastAsia"/>
@@ -228,13 +230,7 @@
         <w:rPr>
           <w:rFonts w:ascii="맑은 고딕" w:eastAsia="맑은 고딕" w:hAnsi="맑은 고딕" w:hint="eastAsia"/>
         </w:rPr>
-        <w:t>을 적용한 택배 배달 게임</w:t>
-      </w:r>
-      <w:r>
-        <w:rPr>
-          <w:rFonts w:ascii="맑은 고딕" w:eastAsia="맑은 고딕" w:hAnsi="맑은 고딕" w:hint="eastAsia"/>
-        </w:rPr>
-        <w:t xml:space="preserve"> 개발</w:t>
+        <w:t>을 적용한 택배 배달 게임 개발</w:t>
       </w:r>
     </w:p>
     <w:p>
@@ -5455,11 +5451,6 @@
       </w:r>
     </w:p>
     <w:p>
-      <w:pPr>
-        <w:rPr>
-          <w:rFonts w:hint="eastAsia"/>
-        </w:rPr>
-      </w:pPr>
       <w:r>
         <w:br w:type="page"/>
       </w:r>
@@ -5930,6 +5921,7 @@
         </w:rPr>
         <w:t xml:space="preserve"> </w:t>
       </w:r>
+      <w:proofErr w:type="gramStart"/>
       <w:r>
         <w:rPr>
           <w:rFonts w:asciiTheme="minorEastAsia" w:hAnsiTheme="minorEastAsia" w:cstheme="minorBidi"/>
@@ -5946,6 +5938,7 @@
         </w:rPr>
         <w:t>.BVH</w:t>
       </w:r>
+      <w:proofErr w:type="gramEnd"/>
       <w:r>
         <w:rPr>
           <w:rFonts w:asciiTheme="minorEastAsia" w:hAnsiTheme="minorEastAsia" w:cstheme="minorBidi"/>
@@ -6352,9 +6345,6 @@
     <w:p>
       <w:pPr>
         <w:spacing w:line="25" w:lineRule="atLeast"/>
-        <w:rPr>
-          <w:rFonts w:hint="eastAsia"/>
-        </w:rPr>
       </w:pPr>
     </w:p>
     <w:p>
@@ -6475,7 +6465,21 @@
         <w:rPr>
           <w:rFonts w:asciiTheme="minorEastAsia" w:hAnsiTheme="minorEastAsia"/>
         </w:rPr>
-        <w:t xml:space="preserve">, f!^t, h!^t } </w:t>
+        <w:t xml:space="preserve">, </w:t>
+      </w:r>
+      <w:proofErr w:type="gramStart"/>
+      <w:r>
+        <w:rPr>
+          <w:rFonts w:asciiTheme="minorEastAsia" w:hAnsiTheme="minorEastAsia"/>
+        </w:rPr>
+        <w:t>f!^</w:t>
+      </w:r>
+      <w:proofErr w:type="gramEnd"/>
+      <w:r>
+        <w:rPr>
+          <w:rFonts w:asciiTheme="minorEastAsia" w:hAnsiTheme="minorEastAsia"/>
+        </w:rPr>
+        <w:t xml:space="preserve">t, h!^t } </w:t>
       </w:r>
       <w:r>
         <w:rPr>
@@ -6540,8 +6544,16 @@
         <w:rPr>
           <w:rFonts w:asciiTheme="minorEastAsia" w:hAnsiTheme="minorEastAsia"/>
         </w:rPr>
-        <w:t xml:space="preserve"> R^6 :</w:t>
-      </w:r>
+        <w:t xml:space="preserve"> R^</w:t>
+      </w:r>
+      <w:proofErr w:type="gramStart"/>
+      <w:r>
+        <w:rPr>
+          <w:rFonts w:asciiTheme="minorEastAsia" w:hAnsiTheme="minorEastAsia"/>
+        </w:rPr>
+        <w:t>6 :</w:t>
+      </w:r>
+      <w:proofErr w:type="gramEnd"/>
       <w:r>
         <w:rPr>
           <w:rFonts w:asciiTheme="minorEastAsia" w:hAnsiTheme="minorEastAsia" w:hint="eastAsia"/>
@@ -6606,7 +6618,14 @@
         <w:rPr>
           <w:rFonts w:asciiTheme="minorEastAsia" w:hAnsiTheme="minorEastAsia"/>
         </w:rPr>
-        <w:t xml:space="preserve"> R^6 </w:t>
+        <w:t xml:space="preserve"> R^</w:t>
+      </w:r>
+      <w:proofErr w:type="gramStart"/>
+      <w:r>
+        <w:rPr>
+          <w:rFonts w:asciiTheme="minorEastAsia" w:hAnsiTheme="minorEastAsia"/>
+        </w:rPr>
+        <w:t xml:space="preserve">6 </w:t>
       </w:r>
       <w:r>
         <w:rPr>
@@ -6620,6 +6639,7 @@
         </w:rPr>
         <w:t>:</w:t>
       </w:r>
+      <w:proofErr w:type="gramEnd"/>
       <w:r>
         <w:rPr>
           <w:rFonts w:asciiTheme="minorEastAsia" w:hAnsiTheme="minorEastAsia" w:hint="eastAsia"/>
@@ -6677,8 +6697,16 @@
         <w:rPr>
           <w:rFonts w:asciiTheme="minorEastAsia" w:hAnsiTheme="minorEastAsia"/>
         </w:rPr>
-        <w:t xml:space="preserve"> R^6 :</w:t>
-      </w:r>
+        <w:t xml:space="preserve"> R^</w:t>
+      </w:r>
+      <w:proofErr w:type="gramStart"/>
+      <w:r>
+        <w:rPr>
+          <w:rFonts w:asciiTheme="minorEastAsia" w:hAnsiTheme="minorEastAsia"/>
+        </w:rPr>
+        <w:t>6 :</w:t>
+      </w:r>
+      <w:proofErr w:type="gramEnd"/>
       <w:r>
         <w:rPr>
           <w:rFonts w:asciiTheme="minorEastAsia" w:hAnsiTheme="minorEastAsia" w:cs="굴림"/>
@@ -6700,11 +6728,19 @@
           <w:szCs w:val="20"/>
         </w:rPr>
       </w:pPr>
+      <w:proofErr w:type="gramStart"/>
       <w:r>
         <w:rPr>
           <w:rFonts w:asciiTheme="minorEastAsia" w:hAnsiTheme="minorEastAsia"/>
         </w:rPr>
-        <w:t xml:space="preserve">f!^t </w:t>
+        <w:t>f!^</w:t>
+      </w:r>
+      <w:proofErr w:type="gramEnd"/>
+      <w:r>
+        <w:rPr>
+          <w:rFonts w:asciiTheme="minorEastAsia" w:hAnsiTheme="minorEastAsia"/>
+        </w:rPr>
+        <w:t xml:space="preserve">t </w:t>
       </w:r>
       <w:r>
         <w:rPr>
@@ -6769,8 +6805,16 @@
         <w:rPr>
           <w:rFonts w:asciiTheme="minorEastAsia" w:hAnsiTheme="minorEastAsia"/>
         </w:rPr>
-        <w:t xml:space="preserve"> R^3 :</w:t>
-      </w:r>
+        <w:t xml:space="preserve"> R^</w:t>
+      </w:r>
+      <w:proofErr w:type="gramStart"/>
+      <w:r>
+        <w:rPr>
+          <w:rFonts w:asciiTheme="minorEastAsia" w:hAnsiTheme="minorEastAsia"/>
+        </w:rPr>
+        <w:t>3 :</w:t>
+      </w:r>
+      <w:proofErr w:type="gramEnd"/>
       <w:r>
         <w:rPr>
           <w:rFonts w:asciiTheme="minorEastAsia" w:hAnsiTheme="minorEastAsia" w:hint="eastAsia"/>
@@ -6871,7 +6915,21 @@
         <w:rPr>
           <w:rFonts w:asciiTheme="minorEastAsia" w:hAnsiTheme="minorEastAsia"/>
         </w:rPr>
-        <w:t xml:space="preserve"> 스케일링은 검색에서의 중요성을 조정하기 위해 사용자 가중치를 통해 추가로 조정될 수 있습니다. 타겟 논문에서는 사용자 가중치를 1로 두고 구현 했습니다.</w:t>
+        <w:t xml:space="preserve"> 스케일링은 검색에서의 중요성을 조정하기 위해 사용자 가중치를 통해 추가로 조정될 수 있습니다. 타겟 논문에서는 사용자 가중치를 1로 두고 </w:t>
+      </w:r>
+      <w:proofErr w:type="gramStart"/>
+      <w:r>
+        <w:rPr>
+          <w:rFonts w:asciiTheme="minorEastAsia" w:hAnsiTheme="minorEastAsia"/>
+        </w:rPr>
+        <w:t>구현 했습니다</w:t>
+      </w:r>
+      <w:proofErr w:type="gramEnd"/>
+      <w:r>
+        <w:rPr>
+          <w:rFonts w:asciiTheme="minorEastAsia" w:hAnsiTheme="minorEastAsia"/>
+        </w:rPr>
+        <w:t>.</w:t>
       </w:r>
     </w:p>
     <w:p>
@@ -6956,7 +7014,21 @@
         <w:rPr>
           <w:rFonts w:asciiTheme="minorEastAsia" w:hAnsiTheme="minorEastAsia"/>
         </w:rPr>
-        <w:t>, y!^t, y!^r, r!^t, r!^r, o*}</w:t>
+        <w:t xml:space="preserve">, </w:t>
+      </w:r>
+      <w:proofErr w:type="gramStart"/>
+      <w:r>
+        <w:rPr>
+          <w:rFonts w:asciiTheme="minorEastAsia" w:hAnsiTheme="minorEastAsia"/>
+        </w:rPr>
+        <w:t>y!^</w:t>
+      </w:r>
+      <w:proofErr w:type="gramEnd"/>
+      <w:r>
+        <w:rPr>
+          <w:rFonts w:asciiTheme="minorEastAsia" w:hAnsiTheme="minorEastAsia"/>
+        </w:rPr>
+        <w:t>t, y!^r, r!^t, r!^r, o*}</w:t>
       </w:r>
       <w:r>
         <w:rPr>
@@ -6997,34 +7069,28 @@
         <w:rPr>
           <w:rFonts w:asciiTheme="minorEastAsia" w:hAnsiTheme="minorEastAsia"/>
         </w:rPr>
-        <w:t xml:space="preserve">, </w:t>
-      </w:r>
-      <w:proofErr w:type="spellStart"/>
+        <w:t>, y^</w:t>
+      </w:r>
+      <w:proofErr w:type="gramStart"/>
       <w:r>
         <w:rPr>
           <w:rFonts w:asciiTheme="minorEastAsia" w:hAnsiTheme="minorEastAsia"/>
         </w:rPr>
-        <w:t>y^r</w:t>
-      </w:r>
-      <w:proofErr w:type="spellEnd"/>
+        <w:t xml:space="preserve">r </w:t>
+      </w:r>
+      <w:r>
+        <w:rPr>
+          <w:rFonts w:asciiTheme="minorEastAsia" w:hAnsiTheme="minorEastAsia" w:hint="eastAsia"/>
+        </w:rPr>
+        <w:t xml:space="preserve"> </w:t>
+      </w:r>
       <w:r>
         <w:rPr>
           <w:rFonts w:asciiTheme="minorEastAsia" w:hAnsiTheme="minorEastAsia"/>
         </w:rPr>
-        <w:t xml:space="preserve"> </w:t>
-      </w:r>
-      <w:r>
-        <w:rPr>
-          <w:rFonts w:asciiTheme="minorEastAsia" w:hAnsiTheme="minorEastAsia" w:hint="eastAsia"/>
-        </w:rPr>
-        <w:t xml:space="preserve"> </w:t>
-      </w:r>
-      <w:r>
-        <w:rPr>
-          <w:rFonts w:asciiTheme="minorEastAsia" w:hAnsiTheme="minorEastAsia"/>
-        </w:rPr>
         <w:t>:</w:t>
       </w:r>
+      <w:proofErr w:type="gramEnd"/>
       <w:r>
         <w:rPr>
           <w:rFonts w:asciiTheme="minorEastAsia" w:hAnsiTheme="minorEastAsia" w:hint="eastAsia"/>
@@ -7052,11 +7118,19 @@
           <w:szCs w:val="20"/>
         </w:rPr>
       </w:pPr>
+      <w:proofErr w:type="gramStart"/>
       <w:r>
         <w:rPr>
           <w:rFonts w:asciiTheme="minorEastAsia" w:hAnsiTheme="minorEastAsia"/>
         </w:rPr>
-        <w:t xml:space="preserve">y!^t, y!^r </w:t>
+        <w:t>y!^</w:t>
+      </w:r>
+      <w:proofErr w:type="gramEnd"/>
+      <w:r>
+        <w:rPr>
+          <w:rFonts w:asciiTheme="minorEastAsia" w:hAnsiTheme="minorEastAsia"/>
+        </w:rPr>
+        <w:t xml:space="preserve">t, y!^r </w:t>
       </w:r>
       <w:r>
         <w:rPr>
@@ -7097,11 +7171,19 @@
           <w:szCs w:val="20"/>
         </w:rPr>
       </w:pPr>
+      <w:proofErr w:type="gramStart"/>
       <w:r>
         <w:rPr>
           <w:rFonts w:asciiTheme="minorEastAsia" w:hAnsiTheme="minorEastAsia"/>
         </w:rPr>
-        <w:t xml:space="preserve">r!^t, r!^r </w:t>
+        <w:t>r!^</w:t>
+      </w:r>
+      <w:proofErr w:type="gramEnd"/>
+      <w:r>
+        <w:rPr>
+          <w:rFonts w:asciiTheme="minorEastAsia" w:hAnsiTheme="minorEastAsia"/>
+        </w:rPr>
+        <w:t xml:space="preserve">t, r!^r </w:t>
       </w:r>
       <w:r>
         <w:rPr>
@@ -7148,7 +7230,14 @@
           <w:rFonts w:asciiTheme="minorEastAsia" w:hAnsiTheme="minorEastAsia"/>
         </w:rPr>
         <w:lastRenderedPageBreak/>
-        <w:t xml:space="preserve">o* </w:t>
+        <w:t>o</w:t>
+      </w:r>
+      <w:proofErr w:type="gramStart"/>
+      <w:r>
+        <w:rPr>
+          <w:rFonts w:asciiTheme="minorEastAsia" w:hAnsiTheme="minorEastAsia"/>
+        </w:rPr>
+        <w:t xml:space="preserve">* </w:t>
       </w:r>
       <w:r>
         <w:rPr>
@@ -7162,6 +7251,7 @@
         </w:rPr>
         <w:t>:</w:t>
       </w:r>
+      <w:proofErr w:type="gramEnd"/>
       <w:r>
         <w:rPr>
           <w:rFonts w:asciiTheme="minorEastAsia" w:hAnsiTheme="minorEastAsia" w:hint="eastAsia"/>
@@ -7200,9 +7290,6 @@
     <w:p>
       <w:pPr>
         <w:spacing w:line="25" w:lineRule="atLeast"/>
-        <w:rPr>
-          <w:rFonts w:hint="eastAsia"/>
-        </w:rPr>
       </w:pPr>
     </w:p>
     <w:p>
@@ -7309,7 +7396,25 @@
           <w:sz w:val="20"/>
           <w:szCs w:val="20"/>
         </w:rPr>
-        <w:t xml:space="preserve">Spring-Damper로 미래 궤적을 예측하기 전에, 게임에서 자주 사용되는 보간 기법인 Damper를 먼저 이해해야 합니다. 객체를 부드럽고 자연스럽게 이동시키기 위한 보간 방법으로, 이는 이동 뿐만 아니라 회전에도 적용될 수 있습니다. 두 점 A와 B가 있고, 각각의 좌표가 (x1, y1)과 (x2, y2)라면, 두 점 사이의 비율 t (0 ≤ t ≤ 1)에 대한 </w:t>
+        <w:t xml:space="preserve">Spring-Damper로 미래 궤적을 예측하기 전에, 게임에서 자주 사용되는 보간 기법인 Damper를 먼저 이해해야 합니다. 객체를 부드럽고 자연스럽게 이동시키기 위한 보간 방법으로, 이는 </w:t>
+      </w:r>
+      <w:proofErr w:type="gramStart"/>
+      <w:r>
+        <w:rPr>
+          <w:rFonts w:asciiTheme="minorEastAsia" w:eastAsiaTheme="minorEastAsia" w:hAnsiTheme="minorEastAsia"/>
+          <w:sz w:val="20"/>
+          <w:szCs w:val="20"/>
+        </w:rPr>
+        <w:t>이동 뿐만</w:t>
+      </w:r>
+      <w:proofErr w:type="gramEnd"/>
+      <w:r>
+        <w:rPr>
+          <w:rFonts w:asciiTheme="minorEastAsia" w:eastAsiaTheme="minorEastAsia" w:hAnsiTheme="minorEastAsia"/>
+          <w:sz w:val="20"/>
+          <w:szCs w:val="20"/>
+        </w:rPr>
+        <w:t xml:space="preserve"> 아니라 회전에도 적용될 수 있습니다. 두 점 A와 B가 있고, 각각의 좌표가 (x1, y1)과 (x2, y2)라면, 두 점 사이의 비율 t (0 ≤ t ≤ 1)에 대한 </w:t>
       </w:r>
       <w:proofErr w:type="spellStart"/>
       <w:r>
@@ -7837,7 +7942,7 @@
     <w:p>
       <w:pPr>
         <w:rPr>
-          <w:rFonts w:cstheme="minorBidi" w:hint="eastAsia"/>
+          <w:rFonts w:cstheme="minorBidi"/>
           <w:kern w:val="2"/>
           <w14:ligatures w14:val="standardContextual"/>
         </w:rPr>
@@ -8155,7 +8260,7 @@
     <w:p>
       <w:pPr>
         <w:rPr>
-          <w:rFonts w:asciiTheme="minorEastAsia" w:hAnsiTheme="minorEastAsia" w:hint="eastAsia"/>
+          <w:rFonts w:asciiTheme="minorEastAsia" w:hAnsiTheme="minorEastAsia"/>
           <w:szCs w:val="24"/>
         </w:rPr>
       </w:pPr>
@@ -13155,7 +13260,15 @@
           <w:b w:val="0"/>
           <w:bCs w:val="0"/>
         </w:rPr>
-        <w:t>Learned Motion Matching</w:t>
+        <w:t xml:space="preserve">Learned Motion </w:t>
+      </w:r>
+      <w:proofErr w:type="gramStart"/>
+      <w:r>
+        <w:rPr>
+          <w:b w:val="0"/>
+          <w:bCs w:val="0"/>
+        </w:rPr>
+        <w:t>Matching</w:t>
       </w:r>
       <w:r>
         <w:rPr>
@@ -13163,13 +13276,22 @@
           <w:b w:val="0"/>
           <w:bCs w:val="0"/>
         </w:rPr>
-        <w:t>[5] &gt;</w:t>
+        <w:t>[</w:t>
+      </w:r>
+      <w:proofErr w:type="gramEnd"/>
+      <w:r>
+        <w:rPr>
+          <w:rFonts w:asciiTheme="majorEastAsia" w:eastAsiaTheme="majorEastAsia" w:hAnsiTheme="majorEastAsia" w:hint="eastAsia"/>
+          <w:b w:val="0"/>
+          <w:bCs w:val="0"/>
+        </w:rPr>
+        <w:t>5] &gt;</w:t>
       </w:r>
     </w:p>
     <w:p>
       <w:pPr>
         <w:rPr>
-          <w:rFonts w:asciiTheme="majorEastAsia" w:eastAsiaTheme="majorEastAsia" w:hAnsiTheme="majorEastAsia" w:hint="eastAsia"/>
+          <w:rFonts w:asciiTheme="majorEastAsia" w:eastAsiaTheme="majorEastAsia" w:hAnsiTheme="majorEastAsia"/>
           <w:szCs w:val="24"/>
         </w:rPr>
       </w:pPr>
@@ -13953,17 +14075,17 @@
         </w:numPr>
         <w:jc w:val="center"/>
         <w:rPr>
+          <w:rFonts w:asciiTheme="minorEastAsia" w:hAnsiTheme="minorEastAsia"/>
+          <w:b w:val="0"/>
+          <w:bCs w:val="0"/>
+        </w:rPr>
+      </w:pPr>
+      <w:r>
+        <w:rPr>
           <w:rFonts w:asciiTheme="minorEastAsia" w:hAnsiTheme="minorEastAsia" w:hint="eastAsia"/>
           <w:b w:val="0"/>
           <w:bCs w:val="0"/>
         </w:rPr>
-      </w:pPr>
-      <w:r>
-        <w:rPr>
-          <w:rFonts w:asciiTheme="minorEastAsia" w:hAnsiTheme="minorEastAsia" w:hint="eastAsia"/>
-          <w:b w:val="0"/>
-          <w:bCs w:val="0"/>
-        </w:rPr>
         <w:t>&lt;</w:t>
       </w:r>
       <w:r>
@@ -13988,7 +14110,15 @@
           <w:b w:val="0"/>
           <w:bCs w:val="0"/>
         </w:rPr>
-        <w:t>Learned Motion Matching</w:t>
+        <w:t xml:space="preserve">Learned Motion </w:t>
+      </w:r>
+      <w:proofErr w:type="gramStart"/>
+      <w:r>
+        <w:rPr>
+          <w:b w:val="0"/>
+          <w:bCs w:val="0"/>
+        </w:rPr>
+        <w:t>Matching</w:t>
       </w:r>
       <w:r>
         <w:rPr>
@@ -13996,7 +14126,16 @@
           <w:b w:val="0"/>
           <w:bCs w:val="0"/>
         </w:rPr>
-        <w:t xml:space="preserve">[5] </w:t>
+        <w:t>[</w:t>
+      </w:r>
+      <w:proofErr w:type="gramEnd"/>
+      <w:r>
+        <w:rPr>
+          <w:rFonts w:asciiTheme="majorEastAsia" w:eastAsiaTheme="majorEastAsia" w:hAnsiTheme="majorEastAsia" w:hint="eastAsia"/>
+          <w:b w:val="0"/>
+          <w:bCs w:val="0"/>
+        </w:rPr>
+        <w:t xml:space="preserve">5] </w:t>
       </w:r>
       <w:r>
         <w:rPr>
@@ -14231,6 +14370,28 @@
         </w:rPr>
         <w:t>∗</w:t>
       </w:r>
+      <w:r>
+        <w:rPr>
+          <w:rFonts w:asciiTheme="minorEastAsia" w:hAnsiTheme="minorEastAsia"/>
+          <w:b w:val="0"/>
+          <w:bCs w:val="0"/>
+        </w:rPr>
+        <w:t>를 출력하도록 훈련됩니다</w:t>
+      </w:r>
+      <w:r>
+        <w:rPr>
+          <w:rFonts w:asciiTheme="minorEastAsia" w:hAnsiTheme="minorEastAsia"/>
+        </w:rPr>
+        <w:t xml:space="preserve"> </w:t>
+      </w:r>
+      <w:r>
+        <w:rPr>
+          <w:rFonts w:asciiTheme="minorEastAsia" w:hAnsiTheme="minorEastAsia"/>
+          <w:b w:val="0"/>
+          <w:bCs w:val="0"/>
+        </w:rPr>
+        <w:t xml:space="preserve">훈련 샘플에 대해 여기서는 단일 절차를 제시했지만, 미니배치의 각 요소에 적용하고 </w:t>
+      </w:r>
       <w:proofErr w:type="spellStart"/>
       <w:r>
         <w:rPr>
@@ -14238,7 +14399,7 @@
           <w:b w:val="0"/>
           <w:bCs w:val="0"/>
         </w:rPr>
-        <w:t>를</w:t>
+        <w:t>θP</w:t>
       </w:r>
       <w:proofErr w:type="spellEnd"/>
       <w:r>
@@ -14247,21 +14408,25 @@
           <w:b w:val="0"/>
           <w:bCs w:val="0"/>
         </w:rPr>
-        <w:t xml:space="preserve"> 출력하도록 훈련됩니다</w:t>
-      </w:r>
+        <w:t xml:space="preserve">를 업데이트할 때 결과를 </w:t>
+      </w:r>
+      <w:proofErr w:type="spellStart"/>
       <w:r>
         <w:rPr>
           <w:rFonts w:asciiTheme="minorEastAsia" w:hAnsiTheme="minorEastAsia"/>
-        </w:rPr>
-        <w:t xml:space="preserve"> </w:t>
-      </w:r>
+          <w:b w:val="0"/>
+          <w:bCs w:val="0"/>
+        </w:rPr>
+        <w:t>평균화합니다</w:t>
+      </w:r>
+      <w:proofErr w:type="spellEnd"/>
       <w:r>
         <w:rPr>
           <w:rFonts w:asciiTheme="minorEastAsia" w:hAnsiTheme="minorEastAsia"/>
           <w:b w:val="0"/>
           <w:bCs w:val="0"/>
         </w:rPr>
-        <w:t xml:space="preserve">훈련 샘플에 대해 여기서는 단일 절차를 제시했지만, 미니배치의 각 요소에 적용하고 </w:t>
+        <w:t xml:space="preserve">. 다양한 노이즈 크기를 </w:t>
       </w:r>
       <w:proofErr w:type="spellStart"/>
       <w:r>
@@ -14270,7 +14435,7 @@
           <w:b w:val="0"/>
           <w:bCs w:val="0"/>
         </w:rPr>
-        <w:t>θP</w:t>
+        <w:t>샘플링함으로써</w:t>
       </w:r>
       <w:proofErr w:type="spellEnd"/>
       <w:r>
@@ -14279,92 +14444,66 @@
           <w:b w:val="0"/>
           <w:bCs w:val="0"/>
         </w:rPr>
-        <w:t xml:space="preserve">를 업데이트할 때 결과를 </w:t>
+        <w:t xml:space="preserve"> 프로젝터를 다양한 크기의 교란에 </w:t>
       </w:r>
       <w:proofErr w:type="spellStart"/>
       <w:r>
         <w:rPr>
+          <w:rFonts w:asciiTheme="minorEastAsia" w:hAnsiTheme="minorEastAsia" w:hint="eastAsia"/>
+          <w:b w:val="0"/>
+          <w:bCs w:val="0"/>
+        </w:rPr>
+        <w:t>강화시킵니다</w:t>
+      </w:r>
+      <w:proofErr w:type="spellEnd"/>
+      <w:r>
+        <w:rPr>
           <w:rFonts w:asciiTheme="minorEastAsia" w:hAnsiTheme="minorEastAsia"/>
           <w:b w:val="0"/>
           <w:bCs w:val="0"/>
         </w:rPr>
-        <w:t>평균화합니다</w:t>
-      </w:r>
-      <w:proofErr w:type="spellEnd"/>
+        <w:t>. 가중치 w</w:t>
+      </w:r>
+      <w:r>
+        <w:rPr>
+          <w:rFonts w:ascii="Cambria Math" w:hAnsi="Cambria Math" w:cs="Cambria Math"/>
+          <w:b w:val="0"/>
+          <w:bCs w:val="0"/>
+        </w:rPr>
+        <w:t>∗</w:t>
+      </w:r>
       <w:r>
         <w:rPr>
           <w:rFonts w:asciiTheme="minorEastAsia" w:hAnsiTheme="minorEastAsia"/>
           <w:b w:val="0"/>
           <w:bCs w:val="0"/>
         </w:rPr>
-        <w:t xml:space="preserve">. 다양한 노이즈 크기를 </w:t>
-      </w:r>
-      <w:proofErr w:type="spellStart"/>
+        <w:t>는 모든 손실에 대해 대략적으로 동일한 가중치를 제공하도록 설정됩니다</w:t>
+      </w:r>
+      <w:proofErr w:type="gramStart"/>
       <w:r>
         <w:rPr>
           <w:rFonts w:asciiTheme="minorEastAsia" w:hAnsiTheme="minorEastAsia"/>
           <w:b w:val="0"/>
           <w:bCs w:val="0"/>
         </w:rPr>
-        <w:t>샘플링함으로써</w:t>
-      </w:r>
-      <w:proofErr w:type="spellEnd"/>
+        <w:t>.</w:t>
+      </w:r>
+      <w:r>
+        <w:rPr>
+          <w:rFonts w:asciiTheme="minorEastAsia" w:hAnsiTheme="minorEastAsia" w:hint="eastAsia"/>
+        </w:rPr>
+        <w:t xml:space="preserve"> </w:t>
+      </w:r>
       <w:r>
         <w:rPr>
           <w:rFonts w:asciiTheme="minorEastAsia" w:hAnsiTheme="minorEastAsia"/>
           <w:b w:val="0"/>
           <w:bCs w:val="0"/>
         </w:rPr>
-        <w:t xml:space="preserve"> 프로젝터를 다양한 크기의 교란에 </w:t>
-      </w:r>
-      <w:proofErr w:type="spellStart"/>
-      <w:r>
-        <w:rPr>
-          <w:rFonts w:asciiTheme="minorEastAsia" w:hAnsiTheme="minorEastAsia" w:hint="eastAsia"/>
-          <w:b w:val="0"/>
-          <w:bCs w:val="0"/>
-        </w:rPr>
-        <w:t>강화시킵니다</w:t>
-      </w:r>
-      <w:proofErr w:type="spellEnd"/>
-      <w:r>
-        <w:rPr>
-          <w:rFonts w:asciiTheme="minorEastAsia" w:hAnsiTheme="minorEastAsia"/>
-          <w:b w:val="0"/>
-          <w:bCs w:val="0"/>
-        </w:rPr>
-        <w:t>. 가중치 w</w:t>
-      </w:r>
-      <w:r>
-        <w:rPr>
-          <w:rFonts w:ascii="Cambria Math" w:hAnsi="Cambria Math" w:cs="Cambria Math"/>
-          <w:b w:val="0"/>
-          <w:bCs w:val="0"/>
-        </w:rPr>
-        <w:t>∗</w:t>
-      </w:r>
-      <w:r>
-        <w:rPr>
-          <w:rFonts w:asciiTheme="minorEastAsia" w:hAnsiTheme="minorEastAsia"/>
-          <w:b w:val="0"/>
-          <w:bCs w:val="0"/>
-        </w:rPr>
-        <w:t>는 모든 손실에 대해 대략적으로 동일한 가중치를 제공하도록 설정됩니다.</w:t>
-      </w:r>
-      <w:r>
-        <w:rPr>
-          <w:rFonts w:asciiTheme="minorEastAsia" w:hAnsiTheme="minorEastAsia" w:hint="eastAsia"/>
-        </w:rPr>
-        <w:t xml:space="preserve"> </w:t>
-      </w:r>
-      <w:r>
-        <w:rPr>
-          <w:rFonts w:asciiTheme="minorEastAsia" w:hAnsiTheme="minorEastAsia"/>
-          <w:b w:val="0"/>
-          <w:bCs w:val="0"/>
-        </w:rPr>
         <w:t>.</w:t>
       </w:r>
+      <w:proofErr w:type="gramEnd"/>
     </w:p>
     <w:p>
       <w:pPr>
@@ -14621,7 +14760,15 @@
           <w:b w:val="0"/>
           <w:bCs w:val="0"/>
         </w:rPr>
-        <w:t>Learned Motion Matching</w:t>
+        <w:t xml:space="preserve">Learned Motion </w:t>
+      </w:r>
+      <w:proofErr w:type="gramStart"/>
+      <w:r>
+        <w:rPr>
+          <w:b w:val="0"/>
+          <w:bCs w:val="0"/>
+        </w:rPr>
+        <w:t>Matching</w:t>
       </w:r>
       <w:r>
         <w:rPr>
@@ -14629,7 +14776,16 @@
           <w:b w:val="0"/>
           <w:bCs w:val="0"/>
         </w:rPr>
-        <w:t xml:space="preserve">[5] </w:t>
+        <w:t>[</w:t>
+      </w:r>
+      <w:proofErr w:type="gramEnd"/>
+      <w:r>
+        <w:rPr>
+          <w:rFonts w:asciiTheme="majorEastAsia" w:eastAsiaTheme="majorEastAsia" w:hAnsiTheme="majorEastAsia" w:hint="eastAsia"/>
+          <w:b w:val="0"/>
+          <w:bCs w:val="0"/>
+        </w:rPr>
+        <w:t xml:space="preserve">5] </w:t>
       </w:r>
       <w:r>
         <w:rPr>
@@ -15578,7 +15734,17 @@
           <w:bCs/>
           <w:szCs w:val="20"/>
         </w:rPr>
-        <w:t xml:space="preserve"> 사용량</w:t>
+        <w:t xml:space="preserve"> </w:t>
+      </w:r>
+      <w:proofErr w:type="gramStart"/>
+      <w:r>
+        <w:rPr>
+          <w:rFonts w:asciiTheme="minorEastAsia" w:hAnsiTheme="minorEastAsia" w:cs="굴림"/>
+          <w:b/>
+          <w:bCs/>
+          <w:szCs w:val="20"/>
+        </w:rPr>
+        <w:t>사용량</w:t>
       </w:r>
       <w:r>
         <w:rPr>
@@ -15594,7 +15760,15 @@
           <w:rFonts w:asciiTheme="minorEastAsia" w:hAnsiTheme="minorEastAsia" w:cs="굴림"/>
           <w:szCs w:val="20"/>
         </w:rPr>
-        <w:t>: 기존 Motion Matching은 매칭 데이터베이스 X와 애니메이션 데이터베이스 Y를 메모리에 유지해야 하며, 이는 많은 애니메이션, 포즈 특성 및 매칭 특성이 추가될수록 메모리 오버헤드를 초래할 수 있습니다.</w:t>
+        <w:t>:</w:t>
+      </w:r>
+      <w:proofErr w:type="gramEnd"/>
+      <w:r>
+        <w:rPr>
+          <w:rFonts w:asciiTheme="minorEastAsia" w:hAnsiTheme="minorEastAsia" w:cs="굴림"/>
+          <w:szCs w:val="20"/>
+        </w:rPr>
+        <w:t xml:space="preserve"> 기존 Motion Matching은 매칭 데이터베이스 X와 애니메이션 데이터베이스 Y를 메모리에 유지해야 하며, 이는 많은 애니메이션, 포즈 특성 및 매칭 특성이 추가될수록 메모리 오버헤드를 초래할 수 있습니다.</w:t>
       </w:r>
     </w:p>
     <w:p>
@@ -15612,7 +15786,17 @@
           <w:bCs/>
           <w:szCs w:val="20"/>
         </w:rPr>
-        <w:t>해결 방법</w:t>
+        <w:t xml:space="preserve">해결 </w:t>
+      </w:r>
+      <w:proofErr w:type="gramStart"/>
+      <w:r>
+        <w:rPr>
+          <w:rFonts w:asciiTheme="minorEastAsia" w:hAnsiTheme="minorEastAsia" w:cs="굴림"/>
+          <w:b/>
+          <w:bCs/>
+          <w:szCs w:val="20"/>
+        </w:rPr>
+        <w:t>방법</w:t>
       </w:r>
       <w:r>
         <w:rPr>
@@ -15628,7 +15812,15 @@
           <w:rFonts w:asciiTheme="minorEastAsia" w:hAnsiTheme="minorEastAsia" w:cs="굴림"/>
           <w:szCs w:val="20"/>
         </w:rPr>
-        <w:t>: Learned Motion Matching에서는</w:t>
+        <w:t>:</w:t>
+      </w:r>
+      <w:proofErr w:type="gramEnd"/>
+      <w:r>
+        <w:rPr>
+          <w:rFonts w:asciiTheme="minorEastAsia" w:hAnsiTheme="minorEastAsia" w:cs="굴림"/>
+          <w:szCs w:val="20"/>
+        </w:rPr>
+        <w:t xml:space="preserve"> Learned Motion Matching에서는</w:t>
       </w:r>
       <w:r>
         <w:rPr>
@@ -16492,13 +16684,7 @@
         <w:t>.</w:t>
       </w:r>
     </w:p>
-    <w:p>
-      <w:pPr>
-        <w:rPr>
-          <w:rFonts w:hint="eastAsia"/>
-        </w:rPr>
-      </w:pPr>
-    </w:p>
+    <w:p/>
     <w:p>
       <w:pPr>
         <w:pStyle w:val="2"/>
@@ -16676,7 +16862,7 @@
     <w:p>
       <w:pPr>
         <w:rPr>
-          <w:rFonts w:asciiTheme="minorEastAsia" w:hAnsiTheme="minorEastAsia" w:hint="eastAsia"/>
+          <w:rFonts w:asciiTheme="minorEastAsia" w:hAnsiTheme="minorEastAsia"/>
         </w:rPr>
       </w:pPr>
       <w:r>
@@ -19319,7 +19505,7 @@
     <w:p>
       <w:pPr>
         <w:rPr>
-          <w:rFonts w:cstheme="minorBidi" w:hint="eastAsia"/>
+          <w:rFonts w:cstheme="minorBidi"/>
           <w:kern w:val="2"/>
           <w14:ligatures w14:val="standardContextual"/>
         </w:rPr>
@@ -22384,9 +22570,6 @@
       <w:pPr>
         <w:spacing w:after="0"/>
         <w:jc w:val="left"/>
-        <w:rPr>
-          <w:rFonts w:hint="eastAsia"/>
-        </w:rPr>
       </w:pPr>
     </w:p>
     <w:p>
@@ -22502,447 +22685,15 @@
     </w:p>
     <w:p>
       <w:pPr>
-        <w:rPr>
-          <w:rFonts w:hint="eastAsia"/>
-        </w:rPr>
-      </w:pPr>
-    </w:p>
-    <w:p>
-      <w:pPr>
-        <w:ind w:leftChars="15" w:left="30"/>
         <w:jc w:val="center"/>
-        <w:rPr>
-          <w:rFonts w:hint="eastAsia"/>
-        </w:rPr>
-      </w:pPr>
-      <w:r>
-        <w:rPr>
-          <w:rFonts w:hint="eastAsia"/>
-        </w:rPr>
-        <w:t>&lt;</w:t>
-      </w:r>
-      <w:r>
-        <w:t>https://youtu.be/t7G776BkS1k?si=Q6glNqOB58JoqDHl</w:t>
-      </w:r>
-      <w:r>
-        <w:rPr>
-          <w:rFonts w:hint="eastAsia"/>
-        </w:rPr>
-        <w:t>&gt;</w:t>
-      </w:r>
-    </w:p>
-    <w:p/>
-    <w:p>
-      <w:pPr>
-        <w:ind w:leftChars="15" w:left="30"/>
-      </w:pPr>
-      <w:r>
-        <w:rPr>
-          <w:rFonts w:hint="eastAsia"/>
-        </w:rPr>
-        <w:t>현재</w:t>
-      </w:r>
-      <w:r>
-        <w:rPr>
-          <w:rFonts w:hint="eastAsia"/>
-        </w:rPr>
-        <w:t xml:space="preserve"> </w:t>
-      </w:r>
-      <w:r>
-        <w:rPr>
-          <w:rFonts w:hint="eastAsia"/>
-        </w:rPr>
-        <w:t>보여지는</w:t>
-      </w:r>
-      <w:r>
-        <w:rPr>
-          <w:rFonts w:hint="eastAsia"/>
-        </w:rPr>
-        <w:t xml:space="preserve"> </w:t>
-      </w:r>
-      <w:r>
-        <w:rPr>
-          <w:rFonts w:hint="eastAsia"/>
-        </w:rPr>
-        <w:t>결과물은</w:t>
-      </w:r>
-      <w:r>
-        <w:rPr>
-          <w:rFonts w:hint="eastAsia"/>
-        </w:rPr>
-        <w:t xml:space="preserve"> </w:t>
-      </w:r>
-      <w:r>
-        <w:t>‘</w:t>
-      </w:r>
-      <w:r>
-        <w:rPr>
-          <w:rFonts w:hint="eastAsia"/>
-        </w:rPr>
-        <w:t>걷기</w:t>
-      </w:r>
-      <w:r>
-        <w:t>’</w:t>
-      </w:r>
-      <w:r>
-        <w:rPr>
-          <w:rFonts w:hint="eastAsia"/>
-        </w:rPr>
-        <w:t>와</w:t>
-      </w:r>
-      <w:r>
-        <w:rPr>
-          <w:rFonts w:hint="eastAsia"/>
-        </w:rPr>
-        <w:t xml:space="preserve"> </w:t>
-      </w:r>
-      <w:r>
-        <w:t>‘</w:t>
-      </w:r>
-      <w:r>
-        <w:rPr>
-          <w:rFonts w:hint="eastAsia"/>
-        </w:rPr>
-        <w:t>달리기</w:t>
-      </w:r>
-      <w:r>
-        <w:t>’</w:t>
-      </w:r>
-      <w:r>
-        <w:rPr>
-          <w:rFonts w:hint="eastAsia"/>
-        </w:rPr>
-        <w:t xml:space="preserve"> </w:t>
-      </w:r>
-      <w:r>
-        <w:rPr>
-          <w:rFonts w:hint="eastAsia"/>
-        </w:rPr>
-        <w:t>모션을</w:t>
-      </w:r>
-      <w:r>
-        <w:rPr>
-          <w:rFonts w:hint="eastAsia"/>
-        </w:rPr>
-        <w:t xml:space="preserve"> </w:t>
-      </w:r>
-      <w:r>
-        <w:rPr>
-          <w:rFonts w:hint="eastAsia"/>
-        </w:rPr>
-        <w:t>학습하여</w:t>
-      </w:r>
-      <w:r>
-        <w:rPr>
-          <w:rFonts w:hint="eastAsia"/>
-        </w:rPr>
-        <w:t xml:space="preserve"> </w:t>
-      </w:r>
-      <w:r>
-        <w:rPr>
-          <w:rFonts w:hint="eastAsia"/>
-        </w:rPr>
-        <w:t>얻은</w:t>
-      </w:r>
-      <w:r>
-        <w:rPr>
-          <w:rFonts w:hint="eastAsia"/>
-        </w:rPr>
-        <w:t xml:space="preserve"> </w:t>
-      </w:r>
-      <w:r>
-        <w:rPr>
-          <w:rFonts w:hint="eastAsia"/>
-        </w:rPr>
-        <w:t>것입니다</w:t>
-      </w:r>
-      <w:r>
-        <w:rPr>
-          <w:rFonts w:hint="eastAsia"/>
-        </w:rPr>
-        <w:t xml:space="preserve">. </w:t>
-      </w:r>
-      <w:r>
-        <w:rPr>
-          <w:rFonts w:hint="eastAsia"/>
-        </w:rPr>
-        <w:t>학습은</w:t>
-      </w:r>
-      <w:r>
-        <w:rPr>
-          <w:rFonts w:hint="eastAsia"/>
-        </w:rPr>
-        <w:t xml:space="preserve"> 15</w:t>
-      </w:r>
-      <w:r>
-        <w:rPr>
-          <w:rFonts w:hint="eastAsia"/>
-        </w:rPr>
-        <w:t>시간</w:t>
-      </w:r>
-      <w:r>
-        <w:rPr>
-          <w:rFonts w:hint="eastAsia"/>
-        </w:rPr>
-        <w:t xml:space="preserve"> </w:t>
-      </w:r>
-      <w:r>
-        <w:rPr>
-          <w:rFonts w:hint="eastAsia"/>
-        </w:rPr>
-        <w:t>정도</w:t>
-      </w:r>
-      <w:r>
-        <w:rPr>
-          <w:rFonts w:hint="eastAsia"/>
-        </w:rPr>
-        <w:t xml:space="preserve"> </w:t>
-      </w:r>
-      <w:r>
-        <w:rPr>
-          <w:rFonts w:hint="eastAsia"/>
-        </w:rPr>
-        <w:t>소요되었습니다</w:t>
-      </w:r>
-      <w:r>
-        <w:rPr>
-          <w:rFonts w:hint="eastAsia"/>
-        </w:rPr>
-        <w:t xml:space="preserve">. </w:t>
-      </w:r>
-    </w:p>
-    <w:p>
-      <w:r>
-        <w:rPr>
-          <w:rFonts w:hint="eastAsia"/>
-        </w:rPr>
-        <w:t>Loss</w:t>
-      </w:r>
-      <w:r>
-        <w:rPr>
-          <w:rFonts w:hint="eastAsia"/>
-        </w:rPr>
-        <w:t>는</w:t>
-      </w:r>
-      <w:r>
-        <w:rPr>
-          <w:rFonts w:hint="eastAsia"/>
-        </w:rPr>
-        <w:t xml:space="preserve"> </w:t>
-      </w:r>
-      <w:r>
-        <w:rPr>
-          <w:rFonts w:hint="eastAsia"/>
-        </w:rPr>
-        <w:t>다음과</w:t>
-      </w:r>
-      <w:r>
-        <w:rPr>
-          <w:rFonts w:hint="eastAsia"/>
-        </w:rPr>
-        <w:t xml:space="preserve"> </w:t>
-      </w:r>
-      <w:r>
-        <w:rPr>
-          <w:rFonts w:hint="eastAsia"/>
-        </w:rPr>
-        <w:t>같습니다</w:t>
-      </w:r>
-      <w:r>
-        <w:rPr>
-          <w:rFonts w:hint="eastAsia"/>
-        </w:rPr>
-        <w:t>.</w:t>
-      </w:r>
-    </w:p>
-    <w:p>
-      <w:pPr>
-        <w:ind w:left="60" w:firstLine="200"/>
-      </w:pPr>
-      <w:r>
-        <w:t>decompressor -&gt; loss: 1.5141</w:t>
-      </w:r>
-    </w:p>
-    <w:p>
-      <w:pPr>
-        <w:ind w:left="60" w:firstLine="200"/>
-      </w:pPr>
-      <w:r>
-        <w:t>stepper -&gt; loss: 1.020</w:t>
-      </w:r>
-    </w:p>
-    <w:p>
-      <w:pPr>
-        <w:ind w:left="60" w:firstLine="200"/>
-      </w:pPr>
-      <w:r>
-        <w:t>projector -&gt; loss: 0.730</w:t>
-      </w:r>
-    </w:p>
-    <w:p>
-      <w:pPr>
-        <w:ind w:leftChars="15" w:left="30" w:firstLineChars="50" w:firstLine="100"/>
-      </w:pPr>
-    </w:p>
-    <w:p>
-      <w:pPr>
-        <w:ind w:leftChars="15" w:left="30" w:firstLineChars="50" w:firstLine="100"/>
-      </w:pPr>
-    </w:p>
-    <w:p>
-      <w:pPr>
-        <w:ind w:leftChars="15" w:left="30" w:firstLineChars="50" w:firstLine="100"/>
-      </w:pPr>
-      <w:r>
-        <w:rPr>
-          <w:rFonts w:hint="eastAsia"/>
-        </w:rPr>
-        <w:t>사용자의</w:t>
-      </w:r>
-      <w:r>
-        <w:rPr>
-          <w:rFonts w:hint="eastAsia"/>
-        </w:rPr>
-        <w:t xml:space="preserve"> </w:t>
-      </w:r>
-      <w:r>
-        <w:rPr>
-          <w:rFonts w:hint="eastAsia"/>
-        </w:rPr>
-        <w:t>입력에</w:t>
-      </w:r>
-      <w:r>
-        <w:rPr>
-          <w:rFonts w:hint="eastAsia"/>
-        </w:rPr>
-        <w:t xml:space="preserve"> </w:t>
-      </w:r>
-      <w:r>
-        <w:rPr>
-          <w:rFonts w:hint="eastAsia"/>
-        </w:rPr>
-        <w:t>적절히</w:t>
-      </w:r>
-      <w:r>
-        <w:rPr>
-          <w:rFonts w:hint="eastAsia"/>
-        </w:rPr>
-        <w:t xml:space="preserve"> </w:t>
-      </w:r>
-      <w:r>
-        <w:rPr>
-          <w:rFonts w:hint="eastAsia"/>
-        </w:rPr>
-        <w:t>반응하여</w:t>
-      </w:r>
-      <w:r>
-        <w:rPr>
-          <w:rFonts w:hint="eastAsia"/>
-        </w:rPr>
-        <w:t xml:space="preserve"> </w:t>
-      </w:r>
-      <w:r>
-        <w:rPr>
-          <w:rFonts w:hint="eastAsia"/>
-        </w:rPr>
-        <w:t>매우</w:t>
-      </w:r>
-      <w:r>
-        <w:rPr>
-          <w:rFonts w:hint="eastAsia"/>
-        </w:rPr>
-        <w:t xml:space="preserve"> </w:t>
-      </w:r>
-      <w:r>
-        <w:rPr>
-          <w:rFonts w:hint="eastAsia"/>
-        </w:rPr>
-        <w:t>자연스러운</w:t>
-      </w:r>
-      <w:r>
-        <w:rPr>
-          <w:rFonts w:hint="eastAsia"/>
-        </w:rPr>
-        <w:t xml:space="preserve"> </w:t>
-      </w:r>
-      <w:r>
-        <w:rPr>
-          <w:rFonts w:hint="eastAsia"/>
-        </w:rPr>
-        <w:t>애니메이션을</w:t>
-      </w:r>
-      <w:r>
-        <w:rPr>
-          <w:rFonts w:hint="eastAsia"/>
-        </w:rPr>
-        <w:t xml:space="preserve"> </w:t>
-      </w:r>
-      <w:r>
-        <w:rPr>
-          <w:rFonts w:hint="eastAsia"/>
-        </w:rPr>
-        <w:t>출력하는</w:t>
-      </w:r>
-      <w:r>
-        <w:rPr>
-          <w:rFonts w:hint="eastAsia"/>
-        </w:rPr>
-        <w:t xml:space="preserve"> </w:t>
-      </w:r>
-      <w:r>
-        <w:rPr>
-          <w:rFonts w:hint="eastAsia"/>
-        </w:rPr>
-        <w:t>것을</w:t>
-      </w:r>
-      <w:r>
-        <w:rPr>
-          <w:rFonts w:hint="eastAsia"/>
-        </w:rPr>
-        <w:t xml:space="preserve"> </w:t>
-      </w:r>
-      <w:r>
-        <w:rPr>
-          <w:rFonts w:hint="eastAsia"/>
-        </w:rPr>
-        <w:t>확인할</w:t>
-      </w:r>
-      <w:r>
-        <w:rPr>
-          <w:rFonts w:hint="eastAsia"/>
-        </w:rPr>
-        <w:t xml:space="preserve"> </w:t>
-      </w:r>
-      <w:r>
-        <w:rPr>
-          <w:rFonts w:hint="eastAsia"/>
-        </w:rPr>
-        <w:t>수</w:t>
-      </w:r>
-      <w:r>
-        <w:rPr>
-          <w:rFonts w:hint="eastAsia"/>
-        </w:rPr>
-        <w:t xml:space="preserve"> </w:t>
-      </w:r>
-      <w:r>
-        <w:rPr>
-          <w:rFonts w:hint="eastAsia"/>
-        </w:rPr>
-        <w:t>있습니다</w:t>
-      </w:r>
-      <w:r>
-        <w:rPr>
-          <w:rFonts w:hint="eastAsia"/>
-        </w:rPr>
-        <w:t>.</w:t>
-      </w:r>
-    </w:p>
-    <w:p>
-      <w:r>
+      </w:pPr>
+      <w:r>
+        <w:rPr>
+          <w:noProof/>
+        </w:rPr>
         <w:drawing>
-          <wp:inline distT="0" distB="0" distL="0" distR="0" wp14:anchorId="64DA1B3A" wp14:editId="574E8BDE">
-            <wp:extent cx="5720080" cy="2705100"/>
+          <wp:inline distT="0" distB="0" distL="0" distR="0" wp14:anchorId="0780E540" wp14:editId="6E0986CE">
+            <wp:extent cx="4271792" cy="2020186"/>
             <wp:effectExtent l="0" t="0" r="0" b="0"/>
             <wp:docPr id="1351672087" name="그림 1" descr="스크린샷, 만화 영화, 야외이(가) 표시된 사진&#10;&#10;자동 생성된 설명"/>
             <wp:cNvGraphicFramePr>
@@ -22964,7 +22715,7 @@
                   <pic:spPr>
                     <a:xfrm>
                       <a:off x="0" y="0"/>
-                      <a:ext cx="5720080" cy="2705100"/>
+                      <a:ext cx="4275353" cy="2021870"/>
                     </a:xfrm>
                     <a:prstGeom prst="rect">
                       <a:avLst/>
@@ -22977,29 +22728,459 @@
         </w:drawing>
       </w:r>
     </w:p>
+    <w:p>
+      <w:pPr>
+        <w:ind w:leftChars="15" w:left="30"/>
+        <w:jc w:val="center"/>
+        <w:rPr>
+          <w:rFonts w:asciiTheme="minorEastAsia" w:hAnsiTheme="minorEastAsia"/>
+        </w:rPr>
+      </w:pPr>
+      <w:r>
+        <w:rPr>
+          <w:rFonts w:asciiTheme="minorEastAsia" w:hAnsiTheme="minorEastAsia" w:hint="eastAsia"/>
+        </w:rPr>
+        <w:t>&lt;</w:t>
+      </w:r>
+      <w:r>
+        <w:rPr>
+          <w:rFonts w:asciiTheme="minorEastAsia" w:hAnsiTheme="minorEastAsia"/>
+        </w:rPr>
+        <w:t>https://youtu.be/t7G776BkS1k?si=Q6glNqOB58JoqDHl</w:t>
+      </w:r>
+      <w:r>
+        <w:rPr>
+          <w:rFonts w:asciiTheme="minorEastAsia" w:hAnsiTheme="minorEastAsia" w:hint="eastAsia"/>
+        </w:rPr>
+        <w:t>&gt;</w:t>
+      </w:r>
+    </w:p>
     <w:p/>
     <w:p>
       <w:pPr>
+        <w:ind w:leftChars="15" w:left="30"/>
+      </w:pPr>
+      <w:r>
         <w:rPr>
           <w:rFonts w:hint="eastAsia"/>
         </w:rPr>
-      </w:pPr>
+        <w:lastRenderedPageBreak/>
+        <w:t>현재</w:t>
+      </w:r>
+      <w:r>
+        <w:rPr>
+          <w:rFonts w:hint="eastAsia"/>
+        </w:rPr>
+        <w:t xml:space="preserve"> </w:t>
+      </w:r>
+      <w:r>
+        <w:rPr>
+          <w:rFonts w:hint="eastAsia"/>
+        </w:rPr>
+        <w:t>보여지는</w:t>
+      </w:r>
+      <w:r>
+        <w:rPr>
+          <w:rFonts w:hint="eastAsia"/>
+        </w:rPr>
+        <w:t xml:space="preserve"> </w:t>
+      </w:r>
+      <w:r>
+        <w:rPr>
+          <w:rFonts w:hint="eastAsia"/>
+        </w:rPr>
+        <w:t>결과물은</w:t>
+      </w:r>
+      <w:r>
+        <w:rPr>
+          <w:rFonts w:hint="eastAsia"/>
+        </w:rPr>
+        <w:t xml:space="preserve"> </w:t>
+      </w:r>
+      <w:r>
+        <w:t>‘</w:t>
+      </w:r>
+      <w:r>
+        <w:rPr>
+          <w:rFonts w:hint="eastAsia"/>
+        </w:rPr>
+        <w:t>걷기</w:t>
+      </w:r>
+      <w:r>
+        <w:t>’</w:t>
+      </w:r>
+      <w:r>
+        <w:rPr>
+          <w:rFonts w:hint="eastAsia"/>
+        </w:rPr>
+        <w:t>와</w:t>
+      </w:r>
+      <w:r>
+        <w:rPr>
+          <w:rFonts w:hint="eastAsia"/>
+        </w:rPr>
+        <w:t xml:space="preserve"> </w:t>
+      </w:r>
+      <w:r>
+        <w:t>‘</w:t>
+      </w:r>
+      <w:r>
+        <w:rPr>
+          <w:rFonts w:hint="eastAsia"/>
+        </w:rPr>
+        <w:t>달리기</w:t>
+      </w:r>
+      <w:r>
+        <w:t>’</w:t>
+      </w:r>
+      <w:r>
+        <w:rPr>
+          <w:rFonts w:hint="eastAsia"/>
+        </w:rPr>
+        <w:t xml:space="preserve"> </w:t>
+      </w:r>
+      <w:r>
+        <w:rPr>
+          <w:rFonts w:hint="eastAsia"/>
+        </w:rPr>
+        <w:t>모션을</w:t>
+      </w:r>
+      <w:r>
+        <w:rPr>
+          <w:rFonts w:hint="eastAsia"/>
+        </w:rPr>
+        <w:t xml:space="preserve"> </w:t>
+      </w:r>
+      <w:r>
+        <w:rPr>
+          <w:rFonts w:hint="eastAsia"/>
+        </w:rPr>
+        <w:t>학습하여</w:t>
+      </w:r>
+      <w:r>
+        <w:rPr>
+          <w:rFonts w:hint="eastAsia"/>
+        </w:rPr>
+        <w:t xml:space="preserve"> </w:t>
+      </w:r>
+      <w:r>
+        <w:rPr>
+          <w:rFonts w:hint="eastAsia"/>
+        </w:rPr>
+        <w:t>얻은</w:t>
+      </w:r>
+      <w:r>
+        <w:rPr>
+          <w:rFonts w:hint="eastAsia"/>
+        </w:rPr>
+        <w:t xml:space="preserve"> </w:t>
+      </w:r>
+      <w:r>
+        <w:rPr>
+          <w:rFonts w:hint="eastAsia"/>
+        </w:rPr>
+        <w:t>것입니다</w:t>
+      </w:r>
+      <w:r>
+        <w:rPr>
+          <w:rFonts w:hint="eastAsia"/>
+        </w:rPr>
+        <w:t xml:space="preserve">. </w:t>
+      </w:r>
+      <w:r>
+        <w:rPr>
+          <w:rFonts w:hint="eastAsia"/>
+        </w:rPr>
+        <w:t>학습은</w:t>
+      </w:r>
+      <w:r>
+        <w:rPr>
+          <w:rFonts w:hint="eastAsia"/>
+        </w:rPr>
+        <w:t xml:space="preserve"> 15</w:t>
+      </w:r>
+      <w:r>
+        <w:rPr>
+          <w:rFonts w:hint="eastAsia"/>
+        </w:rPr>
+        <w:t>시간</w:t>
+      </w:r>
+      <w:r>
+        <w:rPr>
+          <w:rFonts w:hint="eastAsia"/>
+        </w:rPr>
+        <w:t xml:space="preserve"> </w:t>
+      </w:r>
+      <w:r>
+        <w:rPr>
+          <w:rFonts w:hint="eastAsia"/>
+        </w:rPr>
+        <w:t>정도</w:t>
+      </w:r>
+      <w:r>
+        <w:rPr>
+          <w:rFonts w:hint="eastAsia"/>
+        </w:rPr>
+        <w:t xml:space="preserve"> </w:t>
+      </w:r>
+      <w:r>
+        <w:rPr>
+          <w:rFonts w:hint="eastAsia"/>
+        </w:rPr>
+        <w:t>소요되었습니다</w:t>
+      </w:r>
+      <w:r>
+        <w:rPr>
+          <w:rFonts w:hint="eastAsia"/>
+        </w:rPr>
+        <w:t xml:space="preserve">. </w:t>
+      </w:r>
     </w:p>
     <w:p>
+      <w:r>
+        <w:rPr>
+          <w:rFonts w:hint="eastAsia"/>
+        </w:rPr>
+        <w:t>Loss</w:t>
+      </w:r>
+      <w:r>
+        <w:rPr>
+          <w:rFonts w:hint="eastAsia"/>
+        </w:rPr>
+        <w:t>는</w:t>
+      </w:r>
+      <w:r>
+        <w:rPr>
+          <w:rFonts w:hint="eastAsia"/>
+        </w:rPr>
+        <w:t xml:space="preserve"> </w:t>
+      </w:r>
+      <w:r>
+        <w:rPr>
+          <w:rFonts w:hint="eastAsia"/>
+        </w:rPr>
+        <w:t>다음과</w:t>
+      </w:r>
+      <w:r>
+        <w:rPr>
+          <w:rFonts w:hint="eastAsia"/>
+        </w:rPr>
+        <w:t xml:space="preserve"> </w:t>
+      </w:r>
+      <w:r>
+        <w:rPr>
+          <w:rFonts w:hint="eastAsia"/>
+        </w:rPr>
+        <w:t>같습니다</w:t>
+      </w:r>
+      <w:r>
+        <w:rPr>
+          <w:rFonts w:hint="eastAsia"/>
+        </w:rPr>
+        <w:t>.</w:t>
+      </w:r>
+    </w:p>
+    <w:p>
+      <w:pPr>
+        <w:ind w:left="60" w:firstLine="200"/>
+      </w:pPr>
+      <w:r>
+        <w:t>decompressor -&gt; loss: 1.5141</w:t>
+      </w:r>
+    </w:p>
+    <w:p>
+      <w:pPr>
+        <w:ind w:left="60" w:firstLine="200"/>
+      </w:pPr>
+      <w:r>
+        <w:t>stepper -&gt; loss: 1.020</w:t>
+      </w:r>
+    </w:p>
+    <w:p>
+      <w:pPr>
+        <w:ind w:left="60" w:firstLine="200"/>
+        <w:rPr>
+          <w:rFonts w:hint="eastAsia"/>
+        </w:rPr>
+      </w:pPr>
+      <w:r>
+        <w:t>projector -&gt; loss: 0.730</w:t>
+      </w:r>
+    </w:p>
+    <w:p>
+      <w:r>
+        <w:rPr>
+          <w:rFonts w:hint="eastAsia"/>
+        </w:rPr>
+        <w:t>사용자의</w:t>
+      </w:r>
+      <w:r>
+        <w:rPr>
+          <w:rFonts w:hint="eastAsia"/>
+        </w:rPr>
+        <w:t xml:space="preserve"> </w:t>
+      </w:r>
+      <w:r>
+        <w:rPr>
+          <w:rFonts w:hint="eastAsia"/>
+        </w:rPr>
+        <w:t>입력에</w:t>
+      </w:r>
+      <w:r>
+        <w:rPr>
+          <w:rFonts w:hint="eastAsia"/>
+        </w:rPr>
+        <w:t xml:space="preserve"> </w:t>
+      </w:r>
+      <w:r>
+        <w:rPr>
+          <w:rFonts w:hint="eastAsia"/>
+        </w:rPr>
+        <w:t>적절히</w:t>
+      </w:r>
+      <w:r>
+        <w:rPr>
+          <w:rFonts w:hint="eastAsia"/>
+        </w:rPr>
+        <w:t xml:space="preserve"> </w:t>
+      </w:r>
+      <w:r>
+        <w:rPr>
+          <w:rFonts w:hint="eastAsia"/>
+        </w:rPr>
+        <w:t>반응하여</w:t>
+      </w:r>
+      <w:r>
+        <w:rPr>
+          <w:rFonts w:hint="eastAsia"/>
+        </w:rPr>
+        <w:t xml:space="preserve"> </w:t>
+      </w:r>
+      <w:r>
+        <w:rPr>
+          <w:rFonts w:hint="eastAsia"/>
+        </w:rPr>
+        <w:t>매우</w:t>
+      </w:r>
+      <w:r>
+        <w:rPr>
+          <w:rFonts w:hint="eastAsia"/>
+        </w:rPr>
+        <w:t xml:space="preserve"> </w:t>
+      </w:r>
+      <w:r>
+        <w:rPr>
+          <w:rFonts w:hint="eastAsia"/>
+        </w:rPr>
+        <w:t>자연스러운</w:t>
+      </w:r>
+      <w:r>
+        <w:rPr>
+          <w:rFonts w:hint="eastAsia"/>
+        </w:rPr>
+        <w:t xml:space="preserve"> </w:t>
+      </w:r>
+      <w:r>
+        <w:rPr>
+          <w:rFonts w:hint="eastAsia"/>
+        </w:rPr>
+        <w:t>애니메이션을</w:t>
+      </w:r>
+      <w:r>
+        <w:rPr>
+          <w:rFonts w:hint="eastAsia"/>
+        </w:rPr>
+        <w:t xml:space="preserve"> </w:t>
+      </w:r>
+      <w:r>
+        <w:rPr>
+          <w:rFonts w:hint="eastAsia"/>
+        </w:rPr>
+        <w:t>출력하는</w:t>
+      </w:r>
+      <w:r>
+        <w:rPr>
+          <w:rFonts w:hint="eastAsia"/>
+        </w:rPr>
+        <w:t xml:space="preserve"> </w:t>
+      </w:r>
+      <w:r>
+        <w:rPr>
+          <w:rFonts w:hint="eastAsia"/>
+        </w:rPr>
+        <w:t>것을</w:t>
+      </w:r>
+      <w:r>
+        <w:rPr>
+          <w:rFonts w:hint="eastAsia"/>
+        </w:rPr>
+        <w:t xml:space="preserve"> </w:t>
+      </w:r>
+      <w:r>
+        <w:rPr>
+          <w:rFonts w:hint="eastAsia"/>
+        </w:rPr>
+        <w:t>확인할</w:t>
+      </w:r>
+      <w:r>
+        <w:rPr>
+          <w:rFonts w:hint="eastAsia"/>
+        </w:rPr>
+        <w:t xml:space="preserve"> </w:t>
+      </w:r>
+      <w:r>
+        <w:rPr>
+          <w:rFonts w:hint="eastAsia"/>
+        </w:rPr>
+        <w:t>수</w:t>
+      </w:r>
+      <w:r>
+        <w:rPr>
+          <w:rFonts w:hint="eastAsia"/>
+        </w:rPr>
+        <w:t xml:space="preserve"> </w:t>
+      </w:r>
+      <w:r>
+        <w:rPr>
+          <w:rFonts w:hint="eastAsia"/>
+        </w:rPr>
+        <w:t>있습니다</w:t>
+      </w:r>
+      <w:r>
+        <w:rPr>
+          <w:rFonts w:hint="eastAsia"/>
+        </w:rPr>
+        <w:t>.</w:t>
+      </w:r>
+    </w:p>
+    <w:p>
+      <w:pPr>
+        <w:rPr>
+          <w:rFonts w:hint="eastAsia"/>
+        </w:rPr>
+      </w:pPr>
+    </w:p>
+    <w:p>
+      <w:pPr>
+        <w:rPr>
+          <w:rFonts w:hint="eastAsia"/>
+        </w:rPr>
+      </w:pPr>
+    </w:p>
+    <w:p>
       <w:pPr>
         <w:pStyle w:val="1"/>
+        <w:rPr>
+          <w:sz w:val="28"/>
+          <w:szCs w:val="36"/>
+        </w:rPr>
+      </w:pPr>
+      <w:r>
         <w:rPr>
           <w:rFonts w:hint="eastAsia"/>
           <w:sz w:val="28"/>
           <w:szCs w:val="36"/>
         </w:rPr>
-      </w:pPr>
-      <w:r>
-        <w:rPr>
-          <w:rFonts w:hint="eastAsia"/>
-          <w:sz w:val="28"/>
-          <w:szCs w:val="36"/>
-        </w:rPr>
         <w:t>결론</w:t>
       </w:r>
     </w:p>
@@ -25510,18 +25691,17 @@
       <w:pPr>
         <w:spacing w:before="100" w:beforeAutospacing="1" w:after="100" w:afterAutospacing="1" w:line="300" w:lineRule="auto"/>
         <w:rPr>
-          <w:rFonts w:cstheme="minorBidi"/>
-          <w:kern w:val="2"/>
-          <w14:ligatures w14:val="standardContextual"/>
-        </w:rPr>
-      </w:pPr>
-      <w:r>
-        <w:rPr>
-          <w:rFonts w:cstheme="minorBidi"/>
-          <w:kern w:val="2"/>
-          <w14:ligatures w14:val="standardContextual"/>
-        </w:rPr>
-        <w:lastRenderedPageBreak/>
+          <w:rFonts w:cstheme="minorBidi" w:hint="eastAsia"/>
+          <w:kern w:val="2"/>
+          <w14:ligatures w14:val="standardContextual"/>
+        </w:rPr>
+      </w:pPr>
+      <w:r>
+        <w:rPr>
+          <w:rFonts w:cstheme="minorBidi"/>
+          <w:kern w:val="2"/>
+          <w14:ligatures w14:val="standardContextual"/>
+        </w:rPr>
         <w:t>프로젝트에서는</w:t>
       </w:r>
       <w:r>
@@ -26493,19 +26673,6 @@
           <w14:ligatures w14:val="standardContextual"/>
         </w:rPr>
         <w:t>.</w:t>
-      </w:r>
-    </w:p>
-    <w:p>
-      <w:pPr>
-        <w:rPr>
-          <w:rFonts w:ascii="함초롬바탕" w:eastAsia="함초롬바탕" w:hAnsi="함초롬바탕" w:cs="함초롬바탕" w:hint="eastAsia"/>
-        </w:rPr>
-      </w:pPr>
-      <w:r>
-        <w:rPr>
-          <w:rFonts w:ascii="함초롬바탕" w:eastAsia="함초롬바탕" w:hAnsi="함초롬바탕" w:cs="함초롬바탕"/>
-        </w:rPr>
-        <w:br w:type="page"/>
       </w:r>
     </w:p>
     <w:p>
@@ -26594,7 +26761,17 @@
           <w:sz w:val="20"/>
           <w:szCs w:val="20"/>
         </w:rPr>
-        <w:t xml:space="preserve">2] </w:t>
+        <w:t>2</w:t>
+      </w:r>
+      <w:proofErr w:type="gramStart"/>
+      <w:r>
+        <w:rPr>
+          <w:b w:val="0"/>
+          <w:bCs w:val="0"/>
+          <w:sz w:val="20"/>
+          <w:szCs w:val="20"/>
+        </w:rPr>
+        <w:t xml:space="preserve">] </w:t>
       </w:r>
       <w:r>
         <w:rPr>
@@ -26611,7 +26788,15 @@
           <w:b w:val="0"/>
           <w:bCs w:val="0"/>
         </w:rPr>
-        <w:t>DANIEL HOLDEN, Ubisoft La Forge, Ubisoft, Canada</w:t>
+        <w:t>DANIEL</w:t>
+      </w:r>
+      <w:proofErr w:type="gramEnd"/>
+      <w:r>
+        <w:rPr>
+          <w:b w:val="0"/>
+          <w:bCs w:val="0"/>
+        </w:rPr>
+        <w:t xml:space="preserve"> HOLDEN, Ubisoft La Forge, Ubisoft, Canada</w:t>
       </w:r>
       <w:r>
         <w:rPr>
@@ -26705,7 +26890,25 @@
           <w:b w:val="0"/>
           <w:bCs w:val="0"/>
         </w:rPr>
-        <w:t>[3]Ubsoft-</w:t>
+        <w:t>[</w:t>
+      </w:r>
+      <w:proofErr w:type="gramStart"/>
+      <w:r>
+        <w:rPr>
+          <w:rFonts w:hint="eastAsia"/>
+          <w:b w:val="0"/>
+          <w:bCs w:val="0"/>
+        </w:rPr>
+        <w:t>3]Ubsoft</w:t>
+      </w:r>
+      <w:proofErr w:type="gramEnd"/>
+      <w:r>
+        <w:rPr>
+          <w:rFonts w:hint="eastAsia"/>
+          <w:b w:val="0"/>
+          <w:bCs w:val="0"/>
+        </w:rPr>
+        <w:t>-</w:t>
       </w:r>
       <w:r>
         <w:rPr>

--- a/캡스톤디자인최종보고서_합치기.docx
+++ b/캡스톤디자인최종보고서_합치기.docx
@@ -121,7 +121,6 @@
         </w:rPr>
         <w:tab/>
       </w:r>
-      <w:proofErr w:type="gramStart"/>
       <w:r>
         <w:rPr>
           <w:rFonts w:asciiTheme="majorEastAsia" w:eastAsiaTheme="majorEastAsia" w:hAnsiTheme="majorEastAsia" w:cs="Times New Roman" w:hint="eastAsia"/>
@@ -157,7 +156,6 @@
         <w:t>캡스톤디자인</w:t>
       </w:r>
       <w:proofErr w:type="spellEnd"/>
-      <w:proofErr w:type="gramEnd"/>
       <w:r>
         <w:rPr>
           <w:rFonts w:asciiTheme="majorEastAsia" w:eastAsiaTheme="majorEastAsia" w:hAnsiTheme="majorEastAsia" w:cs="Times New Roman" w:hint="eastAsia"/>
@@ -5921,7 +5919,6 @@
         </w:rPr>
         <w:t xml:space="preserve"> </w:t>
       </w:r>
-      <w:proofErr w:type="gramStart"/>
       <w:r>
         <w:rPr>
           <w:rFonts w:asciiTheme="minorEastAsia" w:hAnsiTheme="minorEastAsia" w:cstheme="minorBidi"/>
@@ -5938,7 +5935,6 @@
         </w:rPr>
         <w:t>.BVH</w:t>
       </w:r>
-      <w:proofErr w:type="gramEnd"/>
       <w:r>
         <w:rPr>
           <w:rFonts w:asciiTheme="minorEastAsia" w:hAnsiTheme="minorEastAsia" w:cstheme="minorBidi"/>
@@ -6465,21 +6461,7 @@
         <w:rPr>
           <w:rFonts w:asciiTheme="minorEastAsia" w:hAnsiTheme="minorEastAsia"/>
         </w:rPr>
-        <w:t xml:space="preserve">, </w:t>
-      </w:r>
-      <w:proofErr w:type="gramStart"/>
-      <w:r>
-        <w:rPr>
-          <w:rFonts w:asciiTheme="minorEastAsia" w:hAnsiTheme="minorEastAsia"/>
-        </w:rPr>
-        <w:t>f!^</w:t>
-      </w:r>
-      <w:proofErr w:type="gramEnd"/>
-      <w:r>
-        <w:rPr>
-          <w:rFonts w:asciiTheme="minorEastAsia" w:hAnsiTheme="minorEastAsia"/>
-        </w:rPr>
-        <w:t xml:space="preserve">t, h!^t } </w:t>
+        <w:t xml:space="preserve">, f!^t, h!^t } </w:t>
       </w:r>
       <w:r>
         <w:rPr>
@@ -6544,16 +6526,8 @@
         <w:rPr>
           <w:rFonts w:asciiTheme="minorEastAsia" w:hAnsiTheme="minorEastAsia"/>
         </w:rPr>
-        <w:t xml:space="preserve"> R^</w:t>
-      </w:r>
-      <w:proofErr w:type="gramStart"/>
-      <w:r>
-        <w:rPr>
-          <w:rFonts w:asciiTheme="minorEastAsia" w:hAnsiTheme="minorEastAsia"/>
-        </w:rPr>
-        <w:t>6 :</w:t>
-      </w:r>
-      <w:proofErr w:type="gramEnd"/>
+        <w:t xml:space="preserve"> R^6 :</w:t>
+      </w:r>
       <w:r>
         <w:rPr>
           <w:rFonts w:asciiTheme="minorEastAsia" w:hAnsiTheme="minorEastAsia" w:hint="eastAsia"/>
@@ -6618,28 +6592,20 @@
         <w:rPr>
           <w:rFonts w:asciiTheme="minorEastAsia" w:hAnsiTheme="minorEastAsia"/>
         </w:rPr>
-        <w:t xml:space="preserve"> R^</w:t>
-      </w:r>
-      <w:proofErr w:type="gramStart"/>
+        <w:t xml:space="preserve"> R^6 </w:t>
+      </w:r>
+      <w:r>
+        <w:rPr>
+          <w:rFonts w:asciiTheme="minorEastAsia" w:hAnsiTheme="minorEastAsia" w:hint="eastAsia"/>
+        </w:rPr>
+        <w:t xml:space="preserve"> </w:t>
+      </w:r>
       <w:r>
         <w:rPr>
           <w:rFonts w:asciiTheme="minorEastAsia" w:hAnsiTheme="minorEastAsia"/>
         </w:rPr>
-        <w:t xml:space="preserve">6 </w:t>
-      </w:r>
-      <w:r>
-        <w:rPr>
-          <w:rFonts w:asciiTheme="minorEastAsia" w:hAnsiTheme="minorEastAsia" w:hint="eastAsia"/>
-        </w:rPr>
-        <w:t xml:space="preserve"> </w:t>
-      </w:r>
-      <w:r>
-        <w:rPr>
-          <w:rFonts w:asciiTheme="minorEastAsia" w:hAnsiTheme="minorEastAsia"/>
-        </w:rPr>
         <w:t>:</w:t>
       </w:r>
-      <w:proofErr w:type="gramEnd"/>
       <w:r>
         <w:rPr>
           <w:rFonts w:asciiTheme="minorEastAsia" w:hAnsiTheme="minorEastAsia" w:hint="eastAsia"/>
@@ -6697,16 +6663,8 @@
         <w:rPr>
           <w:rFonts w:asciiTheme="minorEastAsia" w:hAnsiTheme="minorEastAsia"/>
         </w:rPr>
-        <w:t xml:space="preserve"> R^</w:t>
-      </w:r>
-      <w:proofErr w:type="gramStart"/>
-      <w:r>
-        <w:rPr>
-          <w:rFonts w:asciiTheme="minorEastAsia" w:hAnsiTheme="minorEastAsia"/>
-        </w:rPr>
-        <w:t>6 :</w:t>
-      </w:r>
-      <w:proofErr w:type="gramEnd"/>
+        <w:t xml:space="preserve"> R^6 :</w:t>
+      </w:r>
       <w:r>
         <w:rPr>
           <w:rFonts w:asciiTheme="minorEastAsia" w:hAnsiTheme="minorEastAsia" w:cs="굴림"/>
@@ -6728,19 +6686,11 @@
           <w:szCs w:val="20"/>
         </w:rPr>
       </w:pPr>
-      <w:proofErr w:type="gramStart"/>
       <w:r>
         <w:rPr>
           <w:rFonts w:asciiTheme="minorEastAsia" w:hAnsiTheme="minorEastAsia"/>
         </w:rPr>
-        <w:t>f!^</w:t>
-      </w:r>
-      <w:proofErr w:type="gramEnd"/>
-      <w:r>
-        <w:rPr>
-          <w:rFonts w:asciiTheme="minorEastAsia" w:hAnsiTheme="minorEastAsia"/>
-        </w:rPr>
-        <w:t xml:space="preserve">t </w:t>
+        <w:t xml:space="preserve">f!^t </w:t>
       </w:r>
       <w:r>
         <w:rPr>
@@ -6805,16 +6755,8 @@
         <w:rPr>
           <w:rFonts w:asciiTheme="minorEastAsia" w:hAnsiTheme="minorEastAsia"/>
         </w:rPr>
-        <w:t xml:space="preserve"> R^</w:t>
-      </w:r>
-      <w:proofErr w:type="gramStart"/>
-      <w:r>
-        <w:rPr>
-          <w:rFonts w:asciiTheme="minorEastAsia" w:hAnsiTheme="minorEastAsia"/>
-        </w:rPr>
-        <w:t>3 :</w:t>
-      </w:r>
-      <w:proofErr w:type="gramEnd"/>
+        <w:t xml:space="preserve"> R^3 :</w:t>
+      </w:r>
       <w:r>
         <w:rPr>
           <w:rFonts w:asciiTheme="minorEastAsia" w:hAnsiTheme="minorEastAsia" w:hint="eastAsia"/>
@@ -6915,21 +6857,7 @@
         <w:rPr>
           <w:rFonts w:asciiTheme="minorEastAsia" w:hAnsiTheme="minorEastAsia"/>
         </w:rPr>
-        <w:t xml:space="preserve"> 스케일링은 검색에서의 중요성을 조정하기 위해 사용자 가중치를 통해 추가로 조정될 수 있습니다. 타겟 논문에서는 사용자 가중치를 1로 두고 </w:t>
-      </w:r>
-      <w:proofErr w:type="gramStart"/>
-      <w:r>
-        <w:rPr>
-          <w:rFonts w:asciiTheme="minorEastAsia" w:hAnsiTheme="minorEastAsia"/>
-        </w:rPr>
-        <w:t>구현 했습니다</w:t>
-      </w:r>
-      <w:proofErr w:type="gramEnd"/>
-      <w:r>
-        <w:rPr>
-          <w:rFonts w:asciiTheme="minorEastAsia" w:hAnsiTheme="minorEastAsia"/>
-        </w:rPr>
-        <w:t>.</w:t>
+        <w:t xml:space="preserve"> 스케일링은 검색에서의 중요성을 조정하기 위해 사용자 가중치를 통해 추가로 조정될 수 있습니다. 타겟 논문에서는 사용자 가중치를 1로 두고 구현 했습니다.</w:t>
       </w:r>
     </w:p>
     <w:p>
@@ -7014,21 +6942,7 @@
         <w:rPr>
           <w:rFonts w:asciiTheme="minorEastAsia" w:hAnsiTheme="minorEastAsia"/>
         </w:rPr>
-        <w:t xml:space="preserve">, </w:t>
-      </w:r>
-      <w:proofErr w:type="gramStart"/>
-      <w:r>
-        <w:rPr>
-          <w:rFonts w:asciiTheme="minorEastAsia" w:hAnsiTheme="minorEastAsia"/>
-        </w:rPr>
-        <w:t>y!^</w:t>
-      </w:r>
-      <w:proofErr w:type="gramEnd"/>
-      <w:r>
-        <w:rPr>
-          <w:rFonts w:asciiTheme="minorEastAsia" w:hAnsiTheme="minorEastAsia"/>
-        </w:rPr>
-        <w:t>t, y!^r, r!^t, r!^r, o*}</w:t>
+        <w:t>, y!^t, y!^r, r!^t, r!^r, o*}</w:t>
       </w:r>
       <w:r>
         <w:rPr>
@@ -7069,28 +6983,20 @@
         <w:rPr>
           <w:rFonts w:asciiTheme="minorEastAsia" w:hAnsiTheme="minorEastAsia"/>
         </w:rPr>
-        <w:t>, y^</w:t>
-      </w:r>
-      <w:proofErr w:type="gramStart"/>
+        <w:t xml:space="preserve">, y^r </w:t>
+      </w:r>
+      <w:r>
+        <w:rPr>
+          <w:rFonts w:asciiTheme="minorEastAsia" w:hAnsiTheme="minorEastAsia" w:hint="eastAsia"/>
+        </w:rPr>
+        <w:t xml:space="preserve"> </w:t>
+      </w:r>
       <w:r>
         <w:rPr>
           <w:rFonts w:asciiTheme="minorEastAsia" w:hAnsiTheme="minorEastAsia"/>
         </w:rPr>
-        <w:t xml:space="preserve">r </w:t>
-      </w:r>
-      <w:r>
-        <w:rPr>
-          <w:rFonts w:asciiTheme="minorEastAsia" w:hAnsiTheme="minorEastAsia" w:hint="eastAsia"/>
-        </w:rPr>
-        <w:t xml:space="preserve"> </w:t>
-      </w:r>
-      <w:r>
-        <w:rPr>
-          <w:rFonts w:asciiTheme="minorEastAsia" w:hAnsiTheme="minorEastAsia"/>
-        </w:rPr>
         <w:t>:</w:t>
       </w:r>
-      <w:proofErr w:type="gramEnd"/>
       <w:r>
         <w:rPr>
           <w:rFonts w:asciiTheme="minorEastAsia" w:hAnsiTheme="minorEastAsia" w:hint="eastAsia"/>
@@ -7118,19 +7024,11 @@
           <w:szCs w:val="20"/>
         </w:rPr>
       </w:pPr>
-      <w:proofErr w:type="gramStart"/>
       <w:r>
         <w:rPr>
           <w:rFonts w:asciiTheme="minorEastAsia" w:hAnsiTheme="minorEastAsia"/>
         </w:rPr>
-        <w:t>y!^</w:t>
-      </w:r>
-      <w:proofErr w:type="gramEnd"/>
-      <w:r>
-        <w:rPr>
-          <w:rFonts w:asciiTheme="minorEastAsia" w:hAnsiTheme="minorEastAsia"/>
-        </w:rPr>
-        <w:t xml:space="preserve">t, y!^r </w:t>
+        <w:t xml:space="preserve">y!^t, y!^r </w:t>
       </w:r>
       <w:r>
         <w:rPr>
@@ -7171,19 +7069,11 @@
           <w:szCs w:val="20"/>
         </w:rPr>
       </w:pPr>
-      <w:proofErr w:type="gramStart"/>
       <w:r>
         <w:rPr>
           <w:rFonts w:asciiTheme="minorEastAsia" w:hAnsiTheme="minorEastAsia"/>
         </w:rPr>
-        <w:t>r!^</w:t>
-      </w:r>
-      <w:proofErr w:type="gramEnd"/>
-      <w:r>
-        <w:rPr>
-          <w:rFonts w:asciiTheme="minorEastAsia" w:hAnsiTheme="minorEastAsia"/>
-        </w:rPr>
-        <w:t xml:space="preserve">t, r!^r </w:t>
+        <w:t xml:space="preserve">r!^t, r!^r </w:t>
       </w:r>
       <w:r>
         <w:rPr>
@@ -7230,28 +7120,20 @@
           <w:rFonts w:asciiTheme="minorEastAsia" w:hAnsiTheme="minorEastAsia"/>
         </w:rPr>
         <w:lastRenderedPageBreak/>
-        <w:t>o</w:t>
-      </w:r>
-      <w:proofErr w:type="gramStart"/>
+        <w:t xml:space="preserve">o* </w:t>
+      </w:r>
+      <w:r>
+        <w:rPr>
+          <w:rFonts w:asciiTheme="minorEastAsia" w:hAnsiTheme="minorEastAsia" w:hint="eastAsia"/>
+        </w:rPr>
+        <w:t xml:space="preserve"> </w:t>
+      </w:r>
       <w:r>
         <w:rPr>
           <w:rFonts w:asciiTheme="minorEastAsia" w:hAnsiTheme="minorEastAsia"/>
         </w:rPr>
-        <w:t xml:space="preserve">* </w:t>
-      </w:r>
-      <w:r>
-        <w:rPr>
-          <w:rFonts w:asciiTheme="minorEastAsia" w:hAnsiTheme="minorEastAsia" w:hint="eastAsia"/>
-        </w:rPr>
-        <w:t xml:space="preserve"> </w:t>
-      </w:r>
-      <w:r>
-        <w:rPr>
-          <w:rFonts w:asciiTheme="minorEastAsia" w:hAnsiTheme="minorEastAsia"/>
-        </w:rPr>
         <w:t>:</w:t>
       </w:r>
-      <w:proofErr w:type="gramEnd"/>
       <w:r>
         <w:rPr>
           <w:rFonts w:asciiTheme="minorEastAsia" w:hAnsiTheme="minorEastAsia" w:hint="eastAsia"/>
@@ -7396,25 +7278,7 @@
           <w:sz w:val="20"/>
           <w:szCs w:val="20"/>
         </w:rPr>
-        <w:t xml:space="preserve">Spring-Damper로 미래 궤적을 예측하기 전에, 게임에서 자주 사용되는 보간 기법인 Damper를 먼저 이해해야 합니다. 객체를 부드럽고 자연스럽게 이동시키기 위한 보간 방법으로, 이는 </w:t>
-      </w:r>
-      <w:proofErr w:type="gramStart"/>
-      <w:r>
-        <w:rPr>
-          <w:rFonts w:asciiTheme="minorEastAsia" w:eastAsiaTheme="minorEastAsia" w:hAnsiTheme="minorEastAsia"/>
-          <w:sz w:val="20"/>
-          <w:szCs w:val="20"/>
-        </w:rPr>
-        <w:t>이동 뿐만</w:t>
-      </w:r>
-      <w:proofErr w:type="gramEnd"/>
-      <w:r>
-        <w:rPr>
-          <w:rFonts w:asciiTheme="minorEastAsia" w:eastAsiaTheme="minorEastAsia" w:hAnsiTheme="minorEastAsia"/>
-          <w:sz w:val="20"/>
-          <w:szCs w:val="20"/>
-        </w:rPr>
-        <w:t xml:space="preserve"> 아니라 회전에도 적용될 수 있습니다. 두 점 A와 B가 있고, 각각의 좌표가 (x1, y1)과 (x2, y2)라면, 두 점 사이의 비율 t (0 ≤ t ≤ 1)에 대한 </w:t>
+        <w:t xml:space="preserve">Spring-Damper로 미래 궤적을 예측하기 전에, 게임에서 자주 사용되는 보간 기법인 Damper를 먼저 이해해야 합니다. 객체를 부드럽고 자연스럽게 이동시키기 위한 보간 방법으로, 이는 이동 뿐만 아니라 회전에도 적용될 수 있습니다. 두 점 A와 B가 있고, 각각의 좌표가 (x1, y1)과 (x2, y2)라면, 두 점 사이의 비율 t (0 ≤ t ≤ 1)에 대한 </w:t>
       </w:r>
       <w:proofErr w:type="spellStart"/>
       <w:r>
@@ -7947,14 +7811,6 @@
           <w14:ligatures w14:val="standardContextual"/>
         </w:rPr>
       </w:pPr>
-      <w:r>
-        <w:rPr>
-          <w:rFonts w:cstheme="minorBidi"/>
-          <w:kern w:val="2"/>
-          <w14:ligatures w14:val="standardContextual"/>
-        </w:rPr>
-        <w:br w:type="page"/>
-      </w:r>
     </w:p>
     <w:p>
       <w:pPr>
@@ -7975,7 +7831,6 @@
           <w:sz w:val="24"/>
           <w:szCs w:val="32"/>
         </w:rPr>
-        <w:lastRenderedPageBreak/>
         <w:t xml:space="preserve">Quaternion Rotation </w:t>
       </w:r>
     </w:p>
@@ -13260,15 +13115,7 @@
           <w:b w:val="0"/>
           <w:bCs w:val="0"/>
         </w:rPr>
-        <w:t xml:space="preserve">Learned Motion </w:t>
-      </w:r>
-      <w:proofErr w:type="gramStart"/>
-      <w:r>
-        <w:rPr>
-          <w:b w:val="0"/>
-          <w:bCs w:val="0"/>
-        </w:rPr>
-        <w:t>Matching</w:t>
+        <w:t>Learned Motion Matching</w:t>
       </w:r>
       <w:r>
         <w:rPr>
@@ -13276,16 +13123,7 @@
           <w:b w:val="0"/>
           <w:bCs w:val="0"/>
         </w:rPr>
-        <w:t>[</w:t>
-      </w:r>
-      <w:proofErr w:type="gramEnd"/>
-      <w:r>
-        <w:rPr>
-          <w:rFonts w:asciiTheme="majorEastAsia" w:eastAsiaTheme="majorEastAsia" w:hAnsiTheme="majorEastAsia" w:hint="eastAsia"/>
-          <w:b w:val="0"/>
-          <w:bCs w:val="0"/>
-        </w:rPr>
-        <w:t>5] &gt;</w:t>
+        <w:t>[5] &gt;</w:t>
       </w:r>
     </w:p>
     <w:p>
@@ -14110,15 +13948,7 @@
           <w:b w:val="0"/>
           <w:bCs w:val="0"/>
         </w:rPr>
-        <w:t xml:space="preserve">Learned Motion </w:t>
-      </w:r>
-      <w:proofErr w:type="gramStart"/>
-      <w:r>
-        <w:rPr>
-          <w:b w:val="0"/>
-          <w:bCs w:val="0"/>
-        </w:rPr>
-        <w:t>Matching</w:t>
+        <w:t>Learned Motion Matching</w:t>
       </w:r>
       <w:r>
         <w:rPr>
@@ -14126,16 +13956,7 @@
           <w:b w:val="0"/>
           <w:bCs w:val="0"/>
         </w:rPr>
-        <w:t>[</w:t>
-      </w:r>
-      <w:proofErr w:type="gramEnd"/>
-      <w:r>
-        <w:rPr>
-          <w:rFonts w:asciiTheme="majorEastAsia" w:eastAsiaTheme="majorEastAsia" w:hAnsiTheme="majorEastAsia" w:hint="eastAsia"/>
-          <w:b w:val="0"/>
-          <w:bCs w:val="0"/>
-        </w:rPr>
-        <w:t xml:space="preserve">5] </w:t>
+        <w:t xml:space="preserve">[5] </w:t>
       </w:r>
       <w:r>
         <w:rPr>
@@ -14478,9 +14299,14 @@
           <w:b w:val="0"/>
           <w:bCs w:val="0"/>
         </w:rPr>
-        <w:t>는 모든 손실에 대해 대략적으로 동일한 가중치를 제공하도록 설정됩니다</w:t>
-      </w:r>
-      <w:proofErr w:type="gramStart"/>
+        <w:t>는 모든 손실에 대해 대략적으로 동일한 가중치를 제공하도록 설정됩니다.</w:t>
+      </w:r>
+      <w:r>
+        <w:rPr>
+          <w:rFonts w:asciiTheme="minorEastAsia" w:hAnsiTheme="minorEastAsia" w:hint="eastAsia"/>
+        </w:rPr>
+        <w:t xml:space="preserve"> </w:t>
+      </w:r>
       <w:r>
         <w:rPr>
           <w:rFonts w:asciiTheme="minorEastAsia" w:hAnsiTheme="minorEastAsia"/>
@@ -14489,21 +14315,6 @@
         </w:rPr>
         <w:t>.</w:t>
       </w:r>
-      <w:r>
-        <w:rPr>
-          <w:rFonts w:asciiTheme="minorEastAsia" w:hAnsiTheme="minorEastAsia" w:hint="eastAsia"/>
-        </w:rPr>
-        <w:t xml:space="preserve"> </w:t>
-      </w:r>
-      <w:r>
-        <w:rPr>
-          <w:rFonts w:asciiTheme="minorEastAsia" w:hAnsiTheme="minorEastAsia"/>
-          <w:b w:val="0"/>
-          <w:bCs w:val="0"/>
-        </w:rPr>
-        <w:t>.</w:t>
-      </w:r>
-      <w:proofErr w:type="gramEnd"/>
     </w:p>
     <w:p>
       <w:pPr>
@@ -14760,15 +14571,7 @@
           <w:b w:val="0"/>
           <w:bCs w:val="0"/>
         </w:rPr>
-        <w:t xml:space="preserve">Learned Motion </w:t>
-      </w:r>
-      <w:proofErr w:type="gramStart"/>
-      <w:r>
-        <w:rPr>
-          <w:b w:val="0"/>
-          <w:bCs w:val="0"/>
-        </w:rPr>
-        <w:t>Matching</w:t>
+        <w:t>Learned Motion Matching</w:t>
       </w:r>
       <w:r>
         <w:rPr>
@@ -14776,16 +14579,7 @@
           <w:b w:val="0"/>
           <w:bCs w:val="0"/>
         </w:rPr>
-        <w:t>[</w:t>
-      </w:r>
-      <w:proofErr w:type="gramEnd"/>
-      <w:r>
-        <w:rPr>
-          <w:rFonts w:asciiTheme="majorEastAsia" w:eastAsiaTheme="majorEastAsia" w:hAnsiTheme="majorEastAsia" w:hint="eastAsia"/>
-          <w:b w:val="0"/>
-          <w:bCs w:val="0"/>
-        </w:rPr>
-        <w:t xml:space="preserve">5] </w:t>
+        <w:t xml:space="preserve">[5] </w:t>
       </w:r>
       <w:r>
         <w:rPr>
@@ -15734,9 +15528,33 @@
           <w:bCs/>
           <w:szCs w:val="20"/>
         </w:rPr>
-        <w:t xml:space="preserve"> </w:t>
-      </w:r>
-      <w:proofErr w:type="gramStart"/>
+        <w:t xml:space="preserve"> 사용량</w:t>
+      </w:r>
+      <w:r>
+        <w:rPr>
+          <w:rFonts w:asciiTheme="minorEastAsia" w:hAnsiTheme="minorEastAsia" w:cs="굴림" w:hint="eastAsia"/>
+          <w:b/>
+          <w:bCs/>
+          <w:szCs w:val="20"/>
+        </w:rPr>
+        <w:t xml:space="preserve"> </w:t>
+      </w:r>
+      <w:r>
+        <w:rPr>
+          <w:rFonts w:asciiTheme="minorEastAsia" w:hAnsiTheme="minorEastAsia" w:cs="굴림"/>
+          <w:szCs w:val="20"/>
+        </w:rPr>
+        <w:t>: 기존 Motion Matching은 매칭 데이터베이스 X와 애니메이션 데이터베이스 Y를 메모리에 유지해야 하며, 이는 많은 애니메이션, 포즈 특성 및 매칭 특성이 추가될수록 메모리 오버헤드를 초래할 수 있습니다.</w:t>
+      </w:r>
+    </w:p>
+    <w:p>
+      <w:pPr>
+        <w:spacing w:before="100" w:beforeAutospacing="1" w:after="100" w:afterAutospacing="1" w:line="300" w:lineRule="auto"/>
+        <w:rPr>
+          <w:rFonts w:asciiTheme="minorEastAsia" w:hAnsiTheme="minorEastAsia" w:cs="굴림"/>
+          <w:szCs w:val="20"/>
+        </w:rPr>
+      </w:pPr>
       <w:r>
         <w:rPr>
           <w:rFonts w:asciiTheme="minorEastAsia" w:hAnsiTheme="minorEastAsia" w:cs="굴림"/>
@@ -15744,7 +15562,7 @@
           <w:bCs/>
           <w:szCs w:val="20"/>
         </w:rPr>
-        <w:t>사용량</w:t>
+        <w:t>해결 방법</w:t>
       </w:r>
       <w:r>
         <w:rPr>
@@ -15760,67 +15578,7 @@
           <w:rFonts w:asciiTheme="minorEastAsia" w:hAnsiTheme="minorEastAsia" w:cs="굴림"/>
           <w:szCs w:val="20"/>
         </w:rPr>
-        <w:t>:</w:t>
-      </w:r>
-      <w:proofErr w:type="gramEnd"/>
-      <w:r>
-        <w:rPr>
-          <w:rFonts w:asciiTheme="minorEastAsia" w:hAnsiTheme="minorEastAsia" w:cs="굴림"/>
-          <w:szCs w:val="20"/>
-        </w:rPr>
-        <w:t xml:space="preserve"> 기존 Motion Matching은 매칭 데이터베이스 X와 애니메이션 데이터베이스 Y를 메모리에 유지해야 하며, 이는 많은 애니메이션, 포즈 특성 및 매칭 특성이 추가될수록 메모리 오버헤드를 초래할 수 있습니다.</w:t>
-      </w:r>
-    </w:p>
-    <w:p>
-      <w:pPr>
-        <w:spacing w:before="100" w:beforeAutospacing="1" w:after="100" w:afterAutospacing="1" w:line="300" w:lineRule="auto"/>
-        <w:rPr>
-          <w:rFonts w:asciiTheme="minorEastAsia" w:hAnsiTheme="minorEastAsia" w:cs="굴림"/>
-          <w:szCs w:val="20"/>
-        </w:rPr>
-      </w:pPr>
-      <w:r>
-        <w:rPr>
-          <w:rFonts w:asciiTheme="minorEastAsia" w:hAnsiTheme="minorEastAsia" w:cs="굴림"/>
-          <w:b/>
-          <w:bCs/>
-          <w:szCs w:val="20"/>
-        </w:rPr>
-        <w:t xml:space="preserve">해결 </w:t>
-      </w:r>
-      <w:proofErr w:type="gramStart"/>
-      <w:r>
-        <w:rPr>
-          <w:rFonts w:asciiTheme="minorEastAsia" w:hAnsiTheme="minorEastAsia" w:cs="굴림"/>
-          <w:b/>
-          <w:bCs/>
-          <w:szCs w:val="20"/>
-        </w:rPr>
-        <w:t>방법</w:t>
-      </w:r>
-      <w:r>
-        <w:rPr>
-          <w:rFonts w:asciiTheme="minorEastAsia" w:hAnsiTheme="minorEastAsia" w:cs="굴림" w:hint="eastAsia"/>
-          <w:b/>
-          <w:bCs/>
-          <w:szCs w:val="20"/>
-        </w:rPr>
-        <w:t xml:space="preserve"> </w:t>
-      </w:r>
-      <w:r>
-        <w:rPr>
-          <w:rFonts w:asciiTheme="minorEastAsia" w:hAnsiTheme="minorEastAsia" w:cs="굴림"/>
-          <w:szCs w:val="20"/>
-        </w:rPr>
-        <w:t>:</w:t>
-      </w:r>
-      <w:proofErr w:type="gramEnd"/>
-      <w:r>
-        <w:rPr>
-          <w:rFonts w:asciiTheme="minorEastAsia" w:hAnsiTheme="minorEastAsia" w:cs="굴림"/>
-          <w:szCs w:val="20"/>
-        </w:rPr>
-        <w:t xml:space="preserve"> Learned Motion Matching에서는</w:t>
+        <w:t>: Learned Motion Matching에서는</w:t>
       </w:r>
       <w:r>
         <w:rPr>
@@ -16684,7 +16442,98 @@
         <w:t>.</w:t>
       </w:r>
     </w:p>
-    <w:p/>
+    <w:p>
+      <w:pPr>
+        <w:jc w:val="center"/>
+      </w:pPr>
+      <w:r>
+        <w:rPr>
+          <w:noProof/>
+        </w:rPr>
+        <w:drawing>
+          <wp:inline distT="0" distB="0" distL="0" distR="0" wp14:anchorId="3A78FC9D" wp14:editId="2EB9206C">
+            <wp:extent cx="4614530" cy="1775553"/>
+            <wp:effectExtent l="0" t="0" r="0" b="0"/>
+            <wp:docPr id="1799862935" name="그림 1" descr="텍스트, 스크린샷, 도표, 폰트이(가) 표시된 사진&#10;&#10;자동 생성된 설명"/>
+            <wp:cNvGraphicFramePr>
+              <a:graphicFrameLocks xmlns:a="http://schemas.openxmlformats.org/drawingml/2006/main" noChangeAspect="1"/>
+            </wp:cNvGraphicFramePr>
+            <a:graphic xmlns:a="http://schemas.openxmlformats.org/drawingml/2006/main">
+              <a:graphicData uri="http://schemas.openxmlformats.org/drawingml/2006/picture">
+                <pic:pic xmlns:pic="http://schemas.openxmlformats.org/drawingml/2006/picture">
+                  <pic:nvPicPr>
+                    <pic:cNvPr id="1799862935" name="그림 1" descr="텍스트, 스크린샷, 도표, 폰트이(가) 표시된 사진&#10;&#10;자동 생성된 설명"/>
+                    <pic:cNvPicPr>
+                      <a:picLocks noChangeAspect="1" noChangeArrowheads="1"/>
+                    </pic:cNvPicPr>
+                  </pic:nvPicPr>
+                  <pic:blipFill rotWithShape="1">
+                    <a:blip r:embed="rId13">
+                      <a:extLst>
+                        <a:ext uri="{28A0092B-C50C-407E-A947-70E740481C1C}">
+                          <a14:useLocalDpi xmlns:a14="http://schemas.microsoft.com/office/drawing/2010/main" val="0"/>
+                        </a:ext>
+                      </a:extLst>
+                    </a:blip>
+                    <a:srcRect b="15873"/>
+                    <a:stretch/>
+                  </pic:blipFill>
+                  <pic:spPr bwMode="auto">
+                    <a:xfrm>
+                      <a:off x="0" y="0"/>
+                      <a:ext cx="4623933" cy="1779171"/>
+                    </a:xfrm>
+                    <a:prstGeom prst="rect">
+                      <a:avLst/>
+                    </a:prstGeom>
+                    <a:noFill/>
+                    <a:ln>
+                      <a:noFill/>
+                    </a:ln>
+                    <a:extLst>
+                      <a:ext uri="{53640926-AAD7-44D8-BBD7-CCE9431645EC}">
+                        <a14:shadowObscured xmlns:a14="http://schemas.microsoft.com/office/drawing/2010/main"/>
+                      </a:ext>
+                    </a:extLst>
+                  </pic:spPr>
+                </pic:pic>
+              </a:graphicData>
+            </a:graphic>
+          </wp:inline>
+        </w:drawing>
+      </w:r>
+    </w:p>
+    <w:p>
+      <w:pPr>
+        <w:jc w:val="center"/>
+      </w:pPr>
+      <w:r>
+        <w:t>&lt; DANIEL HOLDEN, Ubisoft La Forge, Ubisoft, Learned Motion Matching[5] &gt;</w:t>
+      </w:r>
+    </w:p>
+    <w:p>
+      <w:pPr>
+        <w:jc w:val="center"/>
+      </w:pPr>
+    </w:p>
+    <w:p>
+      <w:pPr>
+        <w:jc w:val="center"/>
+      </w:pPr>
+    </w:p>
+    <w:p>
+      <w:pPr>
+        <w:jc w:val="center"/>
+      </w:pPr>
+    </w:p>
+    <w:p>
+      <w:pPr>
+        <w:jc w:val="center"/>
+        <w:rPr>
+          <w:rFonts w:hint="eastAsia"/>
+        </w:rPr>
+      </w:pPr>
+    </w:p>
     <w:p>
       <w:pPr>
         <w:pStyle w:val="2"/>
@@ -16699,6 +16548,7 @@
           <w:sz w:val="24"/>
           <w:szCs w:val="32"/>
         </w:rPr>
+        <w:lastRenderedPageBreak/>
         <w:t>핵심</w:t>
       </w:r>
       <w:r>
@@ -16849,27 +16699,14 @@
       <w:pPr>
         <w:spacing w:line="300" w:lineRule="auto"/>
         <w:rPr>
-          <w:rFonts w:asciiTheme="minorEastAsia" w:hAnsiTheme="minorEastAsia"/>
-        </w:rPr>
-      </w:pPr>
-      <w:r>
-        <w:rPr>
           <w:rFonts w:asciiTheme="minorEastAsia" w:hAnsiTheme="minorEastAsia" w:hint="eastAsia"/>
         </w:rPr>
+      </w:pPr>
+      <w:r>
+        <w:rPr>
+          <w:rFonts w:asciiTheme="minorEastAsia" w:hAnsiTheme="minorEastAsia" w:hint="eastAsia"/>
+        </w:rPr>
         <w:t>처리할 BVH 파일 목록을 다음과 같이 정의하고, 데이터베이스에 필요한 리스트들을 초기화합니다.</w:t>
-      </w:r>
-    </w:p>
-    <w:p>
-      <w:pPr>
-        <w:rPr>
-          <w:rFonts w:asciiTheme="minorEastAsia" w:hAnsiTheme="minorEastAsia"/>
-        </w:rPr>
-      </w:pPr>
-      <w:r>
-        <w:rPr>
-          <w:rFonts w:asciiTheme="minorEastAsia" w:hAnsiTheme="minorEastAsia"/>
-        </w:rPr>
-        <w:br w:type="page"/>
       </w:r>
     </w:p>
     <w:tbl>
@@ -16902,7 +16739,6 @@
                 <w:b/>
                 <w:bCs/>
               </w:rPr>
-              <w:lastRenderedPageBreak/>
               <w:t>bone_positions</w:t>
             </w:r>
             <w:proofErr w:type="spellEnd"/>
@@ -17116,6 +16952,12 @@
           <w:rFonts w:asciiTheme="minorEastAsia" w:hAnsiTheme="minorEastAsia"/>
         </w:rPr>
       </w:pPr>
+      <w:r>
+        <w:rPr>
+          <w:rFonts w:asciiTheme="minorEastAsia" w:hAnsiTheme="minorEastAsia"/>
+        </w:rPr>
+        <w:br w:type="page"/>
+      </w:r>
     </w:p>
     <w:p>
       <w:pPr>
@@ -17135,6 +16977,7 @@
           <w:sz w:val="22"/>
           <w:szCs w:val="24"/>
         </w:rPr>
+        <w:lastRenderedPageBreak/>
         <w:t xml:space="preserve">3.3.2 </w:t>
       </w:r>
       <w:r>
@@ -17958,16 +17801,7 @@
           <w:kern w:val="2"/>
           <w14:ligatures w14:val="standardContextual"/>
         </w:rPr>
-        <w:t xml:space="preserve">짧은 길이의 피처 </w:t>
-      </w:r>
-      <w:r>
-        <w:rPr>
-          <w:rFonts w:asciiTheme="minorEastAsia" w:hAnsiTheme="minorEastAsia" w:cstheme="minorBidi"/>
-          <w:kern w:val="2"/>
-          <w14:ligatures w14:val="standardContextual"/>
-        </w:rPr>
-        <w:lastRenderedPageBreak/>
-        <w:t xml:space="preserve">벡터 시퀀스 </w:t>
+        <w:t xml:space="preserve">짧은 길이의 피처 벡터 시퀀스 </w:t>
       </w:r>
       <m:oMath>
         <m:r>
@@ -18761,7 +18595,16 @@
           <w:kern w:val="2"/>
           <w14:ligatures w14:val="standardContextual"/>
         </w:rPr>
-        <w:t>, Projector가 다양한 크기의 변형에 대해 견고하도록 만듭니다.</w:t>
+        <w:t>, Projector가 다양한 크</w:t>
+      </w:r>
+      <w:r>
+        <w:rPr>
+          <w:rFonts w:asciiTheme="minorEastAsia" w:hAnsiTheme="minorEastAsia" w:cstheme="minorBidi"/>
+          <w:kern w:val="2"/>
+          <w14:ligatures w14:val="standardContextual"/>
+        </w:rPr>
+        <w:lastRenderedPageBreak/>
+        <w:t>기의 변형에 대해 견고하도록 만듭니다.</w:t>
       </w:r>
       <w:r>
         <w:rPr>
@@ -22707,7 +22550,7 @@
                     <pic:cNvPicPr/>
                   </pic:nvPicPr>
                   <pic:blipFill>
-                    <a:blip r:embed="rId13"/>
+                    <a:blip r:embed="rId14"/>
                     <a:stretch>
                       <a:fillRect/>
                     </a:stretch>
@@ -22999,9 +22842,6 @@
     <w:p>
       <w:pPr>
         <w:ind w:left="60" w:firstLine="200"/>
-        <w:rPr>
-          <w:rFonts w:hint="eastAsia"/>
-        </w:rPr>
       </w:pPr>
       <w:r>
         <w:t>projector -&gt; loss: 0.730</w:t>
@@ -23153,20 +22993,8 @@
         <w:t>.</w:t>
       </w:r>
     </w:p>
-    <w:p>
-      <w:pPr>
-        <w:rPr>
-          <w:rFonts w:hint="eastAsia"/>
-        </w:rPr>
-      </w:pPr>
-    </w:p>
-    <w:p>
-      <w:pPr>
-        <w:rPr>
-          <w:rFonts w:hint="eastAsia"/>
-        </w:rPr>
-      </w:pPr>
-    </w:p>
+    <w:p/>
+    <w:p/>
     <w:p>
       <w:pPr>
         <w:pStyle w:val="1"/>
@@ -25691,7 +25519,7 @@
       <w:pPr>
         <w:spacing w:before="100" w:beforeAutospacing="1" w:after="100" w:afterAutospacing="1" w:line="300" w:lineRule="auto"/>
         <w:rPr>
-          <w:rFonts w:cstheme="minorBidi" w:hint="eastAsia"/>
+          <w:rFonts w:cstheme="minorBidi"/>
           <w:kern w:val="2"/>
           <w14:ligatures w14:val="standardContextual"/>
         </w:rPr>
@@ -26761,17 +26589,7 @@
           <w:sz w:val="20"/>
           <w:szCs w:val="20"/>
         </w:rPr>
-        <w:t>2</w:t>
-      </w:r>
-      <w:proofErr w:type="gramStart"/>
-      <w:r>
-        <w:rPr>
-          <w:b w:val="0"/>
-          <w:bCs w:val="0"/>
-          <w:sz w:val="20"/>
-          <w:szCs w:val="20"/>
-        </w:rPr>
-        <w:t xml:space="preserve">] </w:t>
+        <w:t xml:space="preserve">2] </w:t>
       </w:r>
       <w:r>
         <w:rPr>
@@ -26788,15 +26606,7 @@
           <w:b w:val="0"/>
           <w:bCs w:val="0"/>
         </w:rPr>
-        <w:t>DANIEL</w:t>
-      </w:r>
-      <w:proofErr w:type="gramEnd"/>
-      <w:r>
-        <w:rPr>
-          <w:b w:val="0"/>
-          <w:bCs w:val="0"/>
-        </w:rPr>
-        <w:t xml:space="preserve"> HOLDEN, Ubisoft La Forge, Ubisoft, Canada</w:t>
+        <w:t>DANIEL HOLDEN, Ubisoft La Forge, Ubisoft, Canada</w:t>
       </w:r>
       <w:r>
         <w:rPr>
@@ -26842,7 +26652,7 @@
         </w:rPr>
         <w:t xml:space="preserve"> learned Motion Matching </w:t>
       </w:r>
-      <w:hyperlink r:id="rId14" w:history="1">
+      <w:hyperlink r:id="rId15" w:history="1">
         <w:r>
           <w:rPr>
             <w:rStyle w:val="ad"/>
@@ -26890,57 +26700,39 @@
           <w:b w:val="0"/>
           <w:bCs w:val="0"/>
         </w:rPr>
-        <w:t>[</w:t>
-      </w:r>
-      <w:proofErr w:type="gramStart"/>
+        <w:t>[3]Ubsoft-</w:t>
+      </w:r>
+      <w:r>
+        <w:rPr>
+          <w:b w:val="0"/>
+          <w:bCs w:val="0"/>
+        </w:rPr>
+        <w:t>“</w:t>
+      </w:r>
       <w:r>
         <w:rPr>
           <w:rFonts w:hint="eastAsia"/>
           <w:b w:val="0"/>
           <w:bCs w:val="0"/>
         </w:rPr>
-        <w:t>3]Ubsoft</w:t>
-      </w:r>
-      <w:proofErr w:type="gramEnd"/>
+        <w:t>LAFAN1</w:t>
+      </w:r>
+      <w:r>
+        <w:rPr>
+          <w:b w:val="0"/>
+          <w:bCs w:val="0"/>
+        </w:rPr>
+        <w:t>”</w:t>
+      </w:r>
       <w:r>
         <w:rPr>
           <w:rFonts w:hint="eastAsia"/>
           <w:b w:val="0"/>
           <w:bCs w:val="0"/>
         </w:rPr>
-        <w:t>-</w:t>
-      </w:r>
-      <w:r>
-        <w:rPr>
-          <w:b w:val="0"/>
-          <w:bCs w:val="0"/>
-        </w:rPr>
-        <w:t>“</w:t>
-      </w:r>
-      <w:r>
-        <w:rPr>
-          <w:rFonts w:hint="eastAsia"/>
-          <w:b w:val="0"/>
-          <w:bCs w:val="0"/>
-        </w:rPr>
-        <w:t>LAFAN1</w:t>
-      </w:r>
-      <w:r>
-        <w:rPr>
-          <w:b w:val="0"/>
-          <w:bCs w:val="0"/>
-        </w:rPr>
-        <w:t>”</w:t>
-      </w:r>
-      <w:r>
-        <w:rPr>
-          <w:rFonts w:hint="eastAsia"/>
-          <w:b w:val="0"/>
-          <w:bCs w:val="0"/>
-        </w:rPr>
         <w:t xml:space="preserve">Dataset. </w:t>
       </w:r>
-      <w:hyperlink r:id="rId15" w:history="1">
+      <w:hyperlink r:id="rId16" w:history="1">
         <w:r>
           <w:rPr>
             <w:rStyle w:val="ad"/>
@@ -26987,7 +26779,7 @@
         </w:rPr>
         <w:t xml:space="preserve">The Exact Damper. </w:t>
       </w:r>
-      <w:hyperlink r:id="rId16" w:anchor="exactdamper" w:history="1">
+      <w:hyperlink r:id="rId17" w:anchor="exactdamper" w:history="1">
         <w:r>
           <w:rPr>
             <w:rStyle w:val="ad"/>
@@ -27051,7 +26843,7 @@
         </w:rPr>
         <w:br/>
       </w:r>
-      <w:hyperlink r:id="rId17" w:history="1">
+      <w:hyperlink r:id="rId18" w:history="1">
         <w:r>
           <w:rPr>
             <w:rStyle w:val="ad"/>
@@ -27195,12 +26987,12 @@
       </w:pPr>
     </w:p>
     <w:sectPr>
-      <w:headerReference w:type="even" r:id="rId18"/>
-      <w:headerReference w:type="default" r:id="rId19"/>
-      <w:footerReference w:type="even" r:id="rId20"/>
-      <w:footerReference w:type="default" r:id="rId21"/>
-      <w:headerReference w:type="first" r:id="rId22"/>
-      <w:footerReference w:type="first" r:id="rId23"/>
+      <w:headerReference w:type="even" r:id="rId19"/>
+      <w:headerReference w:type="default" r:id="rId20"/>
+      <w:footerReference w:type="even" r:id="rId21"/>
+      <w:footerReference w:type="default" r:id="rId22"/>
+      <w:headerReference w:type="first" r:id="rId23"/>
+      <w:footerReference w:type="first" r:id="rId24"/>
       <w:pgSz w:w="11910" w:h="16840"/>
       <w:pgMar w:top="1400" w:right="1562" w:bottom="280" w:left="1340" w:header="720" w:footer="720" w:gutter="0"/>
       <w:cols w:space="720"/>
